--- a/Forms/Development/Documents/Book of Use Cases.docx
+++ b/Forms/Development/Documents/Book of Use Cases.docx
@@ -20,7 +20,7 @@
       </w:sdtPr>
       <w:sdtEndPr>
         <w:rPr>
-          <w:rFonts w:ascii="Arial" w:eastAsiaTheme="minorHAnsi" w:hAnsi="Arial" w:cs="Arial"/>
+          <w:rFonts w:ascii="Arial" w:eastAsiaTheme="minorEastAsia" w:hAnsi="Arial" w:cs="Arial"/>
           <w:b w:val="0"/>
           <w:bCs w:val="0"/>
           <w:color w:val="auto"/>
@@ -299,7 +299,7 @@
               <w:lang w:eastAsia="zh-TW"/>
             </w:rPr>
             <w:pict>
-              <v:group id="_x0000_s1026" style="position:absolute;margin-left:1347.85pt;margin-top:0;width:264.55pt;height:690.65pt;z-index:251660288;mso-position-horizontal:right;mso-position-horizontal-relative:page;mso-position-vertical:bottom;mso-position-vertical-relative:page" coordorigin="5531,1258" coordsize="5291,13813">
+              <v:group id="_x0000_s1026" style="position:absolute;margin-left:1796.95pt;margin-top:0;width:264.55pt;height:690.65pt;z-index:251660288;mso-position-horizontal:right;mso-position-horizontal-relative:page;mso-position-vertical:bottom;mso-position-vertical-relative:page" coordorigin="5531,1258" coordsize="5291,13813">
                 <v:shapetype id="_x0000_t32" coordsize="21600,21600" o:spt="32" o:oned="t" path="m,l21600,21600e" filled="f">
                   <v:path arrowok="t" fillok="f" o:connecttype="none"/>
                   <o:lock v:ext="edit" shapetype="t"/>
@@ -339,7 +339,7 @@
               <w:lang w:eastAsia="zh-TW"/>
             </w:rPr>
             <w:pict>
-              <v:group id="_x0000_s1032" style="position:absolute;margin-left:2183.7pt;margin-top:0;width:332.7pt;height:227.25pt;z-index:251661312;mso-position-horizontal:right;mso-position-horizontal-relative:margin;mso-position-vertical:top;mso-position-vertical-relative:page" coordorigin="4136,15" coordsize="6654,4545" o:allowincell="f">
+              <v:group id="_x0000_s1032" style="position:absolute;margin-left:2769.1pt;margin-top:0;width:332.7pt;height:227.25pt;z-index:251661312;mso-position-horizontal:right;mso-position-horizontal-relative:margin;mso-position-vertical:top;mso-position-vertical-relative:page" coordorigin="4136,15" coordsize="6654,4545" o:allowincell="f">
                 <v:shape id="_x0000_s1033" type="#_x0000_t32" style="position:absolute;left:4136;top:15;width:3058;height:3855" o:connectortype="straight" strokecolor="#a7bfde [1620]"/>
                 <v:oval id="_x0000_s1034" style="position:absolute;left:6674;top:444;width:4116;height:4116" fillcolor="#a7bfde [1620]" stroked="f"/>
                 <v:oval id="_x0000_s1035" style="position:absolute;left:6773;top:1058;width:3367;height:3367" fillcolor="#d3dfee [820]" stroked="f"/>
@@ -354,28 +354,4018 @@
             <w:pStyle w:val="NoSpacing"/>
             <w:rPr>
               <w:rFonts w:ascii="Arial" w:hAnsi="Arial" w:cs="Arial"/>
-              <w:sz w:val="20"/>
-              <w:szCs w:val="20"/>
             </w:rPr>
           </w:pPr>
           <w:r>
             <w:rPr>
               <w:rFonts w:ascii="Arial" w:hAnsi="Arial" w:cs="Arial"/>
-              <w:sz w:val="20"/>
-              <w:szCs w:val="20"/>
             </w:rPr>
             <w:br w:type="page"/>
           </w:r>
         </w:p>
       </w:sdtContent>
     </w:sdt>
+    <w:p>
+      <w:pPr>
+        <w:pStyle w:val="Heading1"/>
+      </w:pPr>
+      <w:r>
+        <w:lastRenderedPageBreak/>
+        <w:t>TABLE OF CONTENTS</w:t>
+      </w:r>
+      <w:r>
+        <w:br w:type="page"/>
+      </w:r>
+      <w:r>
+        <w:lastRenderedPageBreak/>
+        <w:t>OBJECTIVE AND SCOPE</w:t>
+      </w:r>
+    </w:p>
+    <w:p>
+      <w:pPr>
+        <w:pStyle w:val="NoSpacing"/>
+        <w:rPr>
+          <w:rFonts w:ascii="Arial" w:hAnsi="Arial" w:cs="Arial"/>
+        </w:rPr>
+      </w:pPr>
+      <w:r>
+        <w:rPr>
+          <w:rFonts w:ascii="Arial" w:hAnsi="Arial" w:cs="Arial"/>
+          <w:sz w:val="22"/>
+          <w:szCs w:val="22"/>
+        </w:rPr>
+        <w:t xml:space="preserve">The purpose of this document is to explain FORMS web application. </w:t>
+      </w:r>
+      <w:r>
+        <w:rPr>
+          <w:rFonts w:ascii="Arial" w:hAnsi="Arial" w:cs="Arial"/>
+        </w:rPr>
+        <w:t>The functionality assis</w:t>
+      </w:r>
+      <w:r>
+        <w:rPr>
+          <w:rFonts w:ascii="Arial" w:hAnsi="Arial" w:cs="Arial"/>
+        </w:rPr>
+        <w:t>t users to maintain</w:t>
+      </w:r>
+      <w:r>
+        <w:rPr>
+          <w:rFonts w:ascii="Arial" w:hAnsi="Arial" w:cs="Arial"/>
+        </w:rPr>
+        <w:t xml:space="preserve"> data.</w:t>
+      </w:r>
+    </w:p>
+    <w:p>
+      <w:pPr>
+        <w:pStyle w:val="NoSpacing"/>
+        <w:rPr>
+          <w:rFonts w:ascii="Arial" w:hAnsi="Arial" w:cs="Arial"/>
+        </w:rPr>
+      </w:pPr>
+    </w:p>
+    <w:p>
+      <w:pPr>
+        <w:rPr>
+          <w:rFonts w:ascii="Arial" w:hAnsi="Arial" w:cs="Arial"/>
+        </w:rPr>
+      </w:pPr>
+      <w:r>
+        <w:rPr>
+          <w:rFonts w:ascii="Arial" w:hAnsi="Arial" w:cs="Arial"/>
+        </w:rPr>
+        <w:br w:type="page"/>
+      </w:r>
+    </w:p>
+    <w:p>
+      <w:pPr>
+        <w:pStyle w:val="Heading1"/>
+      </w:pPr>
+      <w:r>
+        <w:lastRenderedPageBreak/>
+        <w:t>BOOK OF USE CASES</w:t>
+      </w:r>
+    </w:p>
+    <w:p/>
+    <w:tbl>
+      <w:tblPr>
+        <w:tblStyle w:val="TableGrid"/>
+        <w:tblW w:w="0" w:type="auto"/>
+        <w:tblBorders>
+          <w:top w:val="single" w:sz="4" w:space="0" w:color="548DD4" w:themeColor="text2" w:themeTint="99"/>
+          <w:left w:val="single" w:sz="4" w:space="0" w:color="548DD4" w:themeColor="text2" w:themeTint="99"/>
+          <w:bottom w:val="single" w:sz="4" w:space="0" w:color="548DD4" w:themeColor="text2" w:themeTint="99"/>
+          <w:right w:val="single" w:sz="4" w:space="0" w:color="548DD4" w:themeColor="text2" w:themeTint="99"/>
+          <w:insideH w:val="single" w:sz="4" w:space="0" w:color="548DD4" w:themeColor="text2" w:themeTint="99"/>
+          <w:insideV w:val="single" w:sz="4" w:space="0" w:color="548DD4" w:themeColor="text2" w:themeTint="99"/>
+        </w:tblBorders>
+        <w:tblLook w:val="04A0"/>
+      </w:tblPr>
+      <w:tblGrid>
+        <w:gridCol w:w="1908"/>
+        <w:gridCol w:w="7668"/>
+      </w:tblGrid>
+      <w:tr>
+        <w:trPr>
+          <w:trHeight w:val="602"/>
+        </w:trPr>
+        <w:tc>
+          <w:tcPr>
+            <w:tcW w:w="9576" w:type="dxa"/>
+            <w:gridSpan w:val="2"/>
+            <w:shd w:val="clear" w:color="auto" w:fill="548DD4" w:themeFill="text2" w:themeFillTint="99"/>
+          </w:tcPr>
+          <w:p>
+            <w:pPr>
+              <w:rPr>
+                <w:rFonts w:ascii="Arial" w:hAnsi="Arial" w:cs="Arial"/>
+                <w:b/>
+                <w:color w:val="FFFFFF" w:themeColor="background1"/>
+                <w:sz w:val="22"/>
+                <w:szCs w:val="22"/>
+              </w:rPr>
+            </w:pPr>
+            <w:r>
+              <w:rPr>
+                <w:rFonts w:ascii="Arial" w:hAnsi="Arial" w:cs="Arial"/>
+                <w:b/>
+                <w:color w:val="FFFFFF" w:themeColor="background1"/>
+                <w:sz w:val="22"/>
+                <w:szCs w:val="22"/>
+              </w:rPr>
+              <w:t xml:space="preserve">FORMS </w:t>
+            </w:r>
+            <w:r>
+              <w:rPr>
+                <w:rFonts w:ascii="Arial" w:hAnsi="Arial" w:cs="Arial"/>
+                <w:b/>
+                <w:color w:val="FFFFFF" w:themeColor="background1"/>
+                <w:sz w:val="22"/>
+                <w:szCs w:val="22"/>
+              </w:rPr>
+              <w:t>Application Launch</w:t>
+            </w:r>
+            <w:r>
+              <w:rPr>
+                <w:rFonts w:ascii="Arial" w:hAnsi="Arial" w:cs="Arial"/>
+                <w:b/>
+                <w:color w:val="FFFFFF" w:themeColor="background1"/>
+                <w:sz w:val="22"/>
+                <w:szCs w:val="22"/>
+              </w:rPr>
+              <w:t xml:space="preserve"> – Use Cases Specification</w:t>
+            </w:r>
+          </w:p>
+        </w:tc>
+      </w:tr>
+      <w:tr>
+        <w:trPr>
+          <w:trHeight w:val="467"/>
+        </w:trPr>
+        <w:tc>
+          <w:tcPr>
+            <w:tcW w:w="1908" w:type="dxa"/>
+          </w:tcPr>
+          <w:p>
+            <w:pPr>
+              <w:rPr>
+                <w:rFonts w:ascii="Arial" w:hAnsi="Arial" w:cs="Arial"/>
+                <w:b/>
+              </w:rPr>
+            </w:pPr>
+            <w:r>
+              <w:rPr>
+                <w:rFonts w:ascii="Arial" w:hAnsi="Arial" w:cs="Arial"/>
+                <w:b/>
+              </w:rPr>
+              <w:t>Identifier</w:t>
+            </w:r>
+          </w:p>
+        </w:tc>
+        <w:tc>
+          <w:tcPr>
+            <w:tcW w:w="7668" w:type="dxa"/>
+          </w:tcPr>
+          <w:p>
+            <w:pPr>
+              <w:pStyle w:val="Heading1"/>
+              <w:outlineLvl w:val="0"/>
+            </w:pPr>
+            <w:r>
+              <w:t>UC 1 FORMS APPLICATION LAUNCH</w:t>
+            </w:r>
+          </w:p>
+        </w:tc>
+      </w:tr>
+      <w:tr>
+        <w:tc>
+          <w:tcPr>
+            <w:tcW w:w="1908" w:type="dxa"/>
+          </w:tcPr>
+          <w:p>
+            <w:pPr>
+              <w:rPr>
+                <w:b/>
+              </w:rPr>
+            </w:pPr>
+            <w:r>
+              <w:rPr>
+                <w:rFonts w:ascii="Arial" w:hAnsi="Arial" w:cs="Arial"/>
+                <w:b/>
+              </w:rPr>
+              <w:t>Introduction</w:t>
+            </w:r>
+          </w:p>
+        </w:tc>
+        <w:tc>
+          <w:tcPr>
+            <w:tcW w:w="7668" w:type="dxa"/>
+          </w:tcPr>
+          <w:p>
+            <w:pPr>
+              <w:rPr>
+                <w:rFonts w:ascii="Arial" w:hAnsi="Arial" w:cs="Arial"/>
+              </w:rPr>
+            </w:pPr>
+            <w:r>
+              <w:rPr>
+                <w:rFonts w:ascii="Arial" w:hAnsi="Arial" w:cs="Arial"/>
+              </w:rPr>
+              <w:t xml:space="preserve">This use case describes when user launches the application by </w:t>
+            </w:r>
+            <w:r>
+              <w:rPr>
+                <w:rFonts w:ascii="Arial" w:hAnsi="Arial" w:cs="Arial"/>
+              </w:rPr>
+              <w:t>providing address url(</w:t>
+            </w:r>
+            <w:hyperlink r:id="rId9" w:history="1">
+              <w:r>
+                <w:rPr>
+                  <w:rStyle w:val="Hyperlink"/>
+                  <w:rFonts w:ascii="Arial" w:hAnsi="Arial" w:cs="Arial"/>
+                </w:rPr>
+                <w:t>http://forms.ibrworld.com</w:t>
+              </w:r>
+            </w:hyperlink>
+            <w:r>
+              <w:rPr>
+                <w:rFonts w:ascii="Arial" w:hAnsi="Arial" w:cs="Arial"/>
+              </w:rPr>
+              <w:t>) in browser.</w:t>
+            </w:r>
+          </w:p>
+        </w:tc>
+      </w:tr>
+      <w:tr>
+        <w:tc>
+          <w:tcPr>
+            <w:tcW w:w="1908" w:type="dxa"/>
+          </w:tcPr>
+          <w:p>
+            <w:pPr>
+              <w:rPr>
+                <w:rFonts w:ascii="Arial" w:hAnsi="Arial" w:cs="Arial"/>
+                <w:b/>
+              </w:rPr>
+            </w:pPr>
+            <w:r>
+              <w:rPr>
+                <w:rFonts w:ascii="Arial" w:hAnsi="Arial" w:cs="Arial"/>
+                <w:b/>
+              </w:rPr>
+              <w:t>Users</w:t>
+            </w:r>
+          </w:p>
+        </w:tc>
+        <w:tc>
+          <w:tcPr>
+            <w:tcW w:w="7668" w:type="dxa"/>
+          </w:tcPr>
+          <w:p>
+            <w:pPr>
+              <w:rPr>
+                <w:rFonts w:ascii="Arial" w:hAnsi="Arial" w:cs="Arial"/>
+              </w:rPr>
+            </w:pPr>
+            <w:r>
+              <w:rPr>
+                <w:rFonts w:ascii="Arial" w:hAnsi="Arial" w:cs="Arial"/>
+              </w:rPr>
+              <w:t>The application will allow access to all.</w:t>
+            </w:r>
+          </w:p>
+        </w:tc>
+      </w:tr>
+      <w:tr>
+        <w:tc>
+          <w:tcPr>
+            <w:tcW w:w="1908" w:type="dxa"/>
+          </w:tcPr>
+          <w:p>
+            <w:pPr>
+              <w:rPr>
+                <w:rFonts w:ascii="Arial" w:hAnsi="Arial" w:cs="Arial"/>
+                <w:b/>
+              </w:rPr>
+            </w:pPr>
+            <w:r>
+              <w:rPr>
+                <w:rFonts w:ascii="Arial" w:hAnsi="Arial" w:cs="Arial"/>
+                <w:b/>
+              </w:rPr>
+              <w:t>Flow</w:t>
+            </w:r>
+          </w:p>
+        </w:tc>
+        <w:tc>
+          <w:tcPr>
+            <w:tcW w:w="7668" w:type="dxa"/>
+          </w:tcPr>
+          <w:p>
+            <w:pPr>
+              <w:pStyle w:val="ListParagraph"/>
+              <w:numPr>
+                <w:ilvl w:val="0"/>
+                <w:numId w:val="1"/>
+              </w:numPr>
+              <w:spacing w:line="276" w:lineRule="auto"/>
+              <w:rPr>
+                <w:rFonts w:ascii="Arial" w:hAnsi="Arial" w:cs="Arial"/>
+              </w:rPr>
+            </w:pPr>
+            <w:r>
+              <w:rPr>
+                <w:rFonts w:ascii="Arial" w:hAnsi="Arial" w:cs="Arial"/>
+              </w:rPr>
+              <w:t>The user attempts to launch the application by clicking or providing internet address URL (</w:t>
+            </w:r>
+            <w:hyperlink r:id="rId10" w:history="1">
+              <w:r>
+                <w:rPr>
+                  <w:rStyle w:val="Hyperlink"/>
+                  <w:rFonts w:ascii="Arial" w:hAnsi="Arial" w:cs="Arial"/>
+                </w:rPr>
+                <w:t>http://forms.ibrworld.com</w:t>
+              </w:r>
+            </w:hyperlink>
+            <w:r>
+              <w:rPr>
+                <w:rFonts w:ascii="Arial" w:hAnsi="Arial" w:cs="Arial"/>
+              </w:rPr>
+              <w:t>).</w:t>
+            </w:r>
+          </w:p>
+          <w:p>
+            <w:pPr>
+              <w:pStyle w:val="ListParagraph"/>
+              <w:numPr>
+                <w:ilvl w:val="0"/>
+                <w:numId w:val="1"/>
+              </w:numPr>
+              <w:spacing w:line="276" w:lineRule="auto"/>
+              <w:rPr>
+                <w:rFonts w:ascii="Arial" w:hAnsi="Arial" w:cs="Arial"/>
+              </w:rPr>
+            </w:pPr>
+            <w:r>
+              <w:rPr>
+                <w:rFonts w:ascii="Arial" w:hAnsi="Arial" w:cs="Arial"/>
+              </w:rPr>
+              <w:t xml:space="preserve">The application presents INDEX page with </w:t>
+            </w:r>
+            <w:r>
+              <w:rPr>
+                <w:rFonts w:ascii="Arial" w:hAnsi="Arial" w:cs="Arial"/>
+              </w:rPr>
+              <w:t>“Forms App”, “Demo Video”, “Login”, and “Registration” blocks.</w:t>
+            </w:r>
+            <w:r>
+              <w:rPr>
+                <w:rFonts w:ascii="Arial" w:hAnsi="Arial" w:cs="Arial"/>
+                <w:noProof/>
+                <w:lang w:bidi="ar-SA"/>
+              </w:rPr>
+              <w:drawing>
+                <wp:inline distT="0" distB="0" distL="0" distR="0">
+                  <wp:extent cx="3191321" cy="3077005"/>
+                  <wp:effectExtent l="19050" t="0" r="9079" b="0"/>
+                  <wp:docPr id="4" name="Picture 3" descr="Untitled.png"/>
+                  <wp:cNvGraphicFramePr>
+                    <a:graphicFrameLocks xmlns:a="http://schemas.openxmlformats.org/drawingml/2006/main" noChangeAspect="1"/>
+                  </wp:cNvGraphicFramePr>
+                  <a:graphic xmlns:a="http://schemas.openxmlformats.org/drawingml/2006/main">
+                    <a:graphicData uri="http://schemas.openxmlformats.org/drawingml/2006/picture">
+                      <pic:pic xmlns:pic="http://schemas.openxmlformats.org/drawingml/2006/picture">
+                        <pic:nvPicPr>
+                          <pic:cNvPr id="0" name="Untitled.png"/>
+                          <pic:cNvPicPr/>
+                        </pic:nvPicPr>
+                        <pic:blipFill>
+                          <a:blip r:embed="rId11"/>
+                          <a:stretch>
+                            <a:fillRect/>
+                          </a:stretch>
+                        </pic:blipFill>
+                        <pic:spPr>
+                          <a:xfrm>
+                            <a:off x="0" y="0"/>
+                            <a:ext cx="3191321" cy="3077005"/>
+                          </a:xfrm>
+                          <a:prstGeom prst="rect">
+                            <a:avLst/>
+                          </a:prstGeom>
+                        </pic:spPr>
+                      </pic:pic>
+                    </a:graphicData>
+                  </a:graphic>
+                </wp:inline>
+              </w:drawing>
+            </w:r>
+          </w:p>
+          <w:p>
+            <w:pPr>
+              <w:pStyle w:val="ListParagraph"/>
+              <w:numPr>
+                <w:ilvl w:val="0"/>
+                <w:numId w:val="1"/>
+              </w:numPr>
+              <w:spacing w:line="276" w:lineRule="auto"/>
+              <w:rPr>
+                <w:rFonts w:ascii="Arial" w:hAnsi="Arial" w:cs="Arial"/>
+              </w:rPr>
+            </w:pPr>
+            <w:r>
+              <w:rPr>
+                <w:rFonts w:ascii="Arial" w:hAnsi="Arial" w:cs="Arial"/>
+              </w:rPr>
+              <w:t xml:space="preserve">Forms App block will have application description </w:t>
+            </w:r>
+            <w:r>
+              <w:rPr>
+                <w:rFonts w:ascii="Arial" w:hAnsi="Arial" w:cs="Arial"/>
+              </w:rPr>
+              <w:t>text (</w:t>
+            </w:r>
+            <w:r>
+              <w:rPr>
+                <w:rFonts w:ascii="Arial" w:hAnsi="Arial" w:cs="Arial"/>
+                <w:color w:val="FF0000"/>
+                <w:highlight w:val="yellow"/>
+              </w:rPr>
+              <w:t>Need to collect desc</w:t>
+            </w:r>
+            <w:r>
+              <w:rPr>
+                <w:rFonts w:ascii="Arial" w:hAnsi="Arial" w:cs="Arial"/>
+                <w:color w:val="FF0000"/>
+                <w:highlight w:val="yellow"/>
+              </w:rPr>
+              <w:t>ription text</w:t>
+            </w:r>
+            <w:r>
+              <w:rPr>
+                <w:rFonts w:ascii="Arial" w:hAnsi="Arial" w:cs="Arial"/>
+              </w:rPr>
+              <w:t>).</w:t>
+            </w:r>
+          </w:p>
+          <w:p>
+            <w:pPr>
+              <w:pStyle w:val="ListParagraph"/>
+              <w:numPr>
+                <w:ilvl w:val="0"/>
+                <w:numId w:val="1"/>
+              </w:numPr>
+              <w:spacing w:line="276" w:lineRule="auto"/>
+              <w:rPr>
+                <w:rFonts w:ascii="Arial" w:hAnsi="Arial" w:cs="Arial"/>
+              </w:rPr>
+            </w:pPr>
+            <w:r>
+              <w:rPr>
+                <w:rFonts w:ascii="Arial" w:hAnsi="Arial" w:cs="Arial"/>
+              </w:rPr>
+              <w:t xml:space="preserve">Demo Video block will have </w:t>
+            </w:r>
+            <w:r>
+              <w:rPr>
+                <w:rFonts w:ascii="Arial" w:hAnsi="Arial" w:cs="Arial"/>
+              </w:rPr>
+              <w:t>YouTube</w:t>
+            </w:r>
+            <w:r>
+              <w:rPr>
+                <w:rFonts w:ascii="Arial" w:hAnsi="Arial" w:cs="Arial"/>
+              </w:rPr>
+              <w:t xml:space="preserve"> video of the application.</w:t>
+            </w:r>
+          </w:p>
+          <w:p>
+            <w:pPr>
+              <w:pStyle w:val="ListParagraph"/>
+              <w:numPr>
+                <w:ilvl w:val="0"/>
+                <w:numId w:val="1"/>
+              </w:numPr>
+              <w:spacing w:line="276" w:lineRule="auto"/>
+              <w:rPr>
+                <w:rFonts w:ascii="Arial" w:hAnsi="Arial" w:cs="Arial"/>
+              </w:rPr>
+            </w:pPr>
+            <w:r>
+              <w:rPr>
+                <w:rFonts w:ascii="Arial" w:hAnsi="Arial" w:cs="Arial"/>
+              </w:rPr>
+              <w:t xml:space="preserve">Login block will take user through login process- </w:t>
+            </w:r>
+            <w:r>
+              <w:rPr>
+                <w:rFonts w:ascii="Arial" w:hAnsi="Arial" w:cs="Arial"/>
+                <w:color w:val="548DD4" w:themeColor="text2" w:themeTint="99"/>
+              </w:rPr>
+              <w:t>Refer UC 2</w:t>
+            </w:r>
+            <w:r>
+              <w:rPr>
+                <w:rFonts w:ascii="Arial" w:hAnsi="Arial" w:cs="Arial"/>
+              </w:rPr>
+              <w:t>.</w:t>
+            </w:r>
+          </w:p>
+          <w:p>
+            <w:pPr>
+              <w:pStyle w:val="ListParagraph"/>
+              <w:numPr>
+                <w:ilvl w:val="0"/>
+                <w:numId w:val="1"/>
+              </w:numPr>
+              <w:spacing w:line="276" w:lineRule="auto"/>
+              <w:rPr>
+                <w:rFonts w:ascii="Arial" w:hAnsi="Arial" w:cs="Arial"/>
+              </w:rPr>
+            </w:pPr>
+            <w:r>
+              <w:rPr>
+                <w:rFonts w:ascii="Arial" w:hAnsi="Arial" w:cs="Arial"/>
+              </w:rPr>
+              <w:t xml:space="preserve">Registration block will take user through registration process- </w:t>
+            </w:r>
+            <w:r>
+              <w:rPr>
+                <w:rFonts w:ascii="Arial" w:hAnsi="Arial" w:cs="Arial"/>
+                <w:color w:val="548DD4" w:themeColor="text2" w:themeTint="99"/>
+                <w:u w:val="single"/>
+              </w:rPr>
+              <w:t>Refer UC 3</w:t>
+            </w:r>
+            <w:r>
+              <w:rPr>
+                <w:rFonts w:ascii="Arial" w:hAnsi="Arial" w:cs="Arial"/>
+              </w:rPr>
+              <w:t>.</w:t>
+            </w:r>
+          </w:p>
+        </w:tc>
+      </w:tr>
+    </w:tbl>
+    <w:p/>
+    <w:p/>
+    <w:tbl>
+      <w:tblPr>
+        <w:tblStyle w:val="TableGrid"/>
+        <w:tblW w:w="0" w:type="auto"/>
+        <w:tblBorders>
+          <w:top w:val="single" w:sz="4" w:space="0" w:color="548DD4" w:themeColor="text2" w:themeTint="99"/>
+          <w:left w:val="single" w:sz="4" w:space="0" w:color="548DD4" w:themeColor="text2" w:themeTint="99"/>
+          <w:bottom w:val="single" w:sz="4" w:space="0" w:color="548DD4" w:themeColor="text2" w:themeTint="99"/>
+          <w:right w:val="single" w:sz="4" w:space="0" w:color="548DD4" w:themeColor="text2" w:themeTint="99"/>
+          <w:insideH w:val="single" w:sz="4" w:space="0" w:color="548DD4" w:themeColor="text2" w:themeTint="99"/>
+          <w:insideV w:val="single" w:sz="4" w:space="0" w:color="548DD4" w:themeColor="text2" w:themeTint="99"/>
+        </w:tblBorders>
+        <w:tblLook w:val="04A0"/>
+      </w:tblPr>
+      <w:tblGrid>
+        <w:gridCol w:w="1908"/>
+        <w:gridCol w:w="7668"/>
+      </w:tblGrid>
+      <w:tr>
+        <w:trPr>
+          <w:trHeight w:val="602"/>
+        </w:trPr>
+        <w:tc>
+          <w:tcPr>
+            <w:tcW w:w="9576" w:type="dxa"/>
+            <w:gridSpan w:val="2"/>
+            <w:shd w:val="clear" w:color="auto" w:fill="548DD4" w:themeFill="text2" w:themeFillTint="99"/>
+          </w:tcPr>
+          <w:p>
+            <w:pPr>
+              <w:rPr>
+                <w:rFonts w:ascii="Arial" w:hAnsi="Arial" w:cs="Arial"/>
+                <w:b/>
+                <w:color w:val="FFFFFF" w:themeColor="background1"/>
+                <w:sz w:val="22"/>
+                <w:szCs w:val="22"/>
+              </w:rPr>
+            </w:pPr>
+            <w:r>
+              <w:rPr>
+                <w:rFonts w:ascii="Arial" w:hAnsi="Arial" w:cs="Arial"/>
+                <w:b/>
+                <w:color w:val="FFFFFF" w:themeColor="background1"/>
+                <w:sz w:val="22"/>
+                <w:szCs w:val="22"/>
+              </w:rPr>
+              <w:lastRenderedPageBreak/>
+              <w:t xml:space="preserve">FORMS Application </w:t>
+            </w:r>
+            <w:r>
+              <w:rPr>
+                <w:rFonts w:ascii="Arial" w:hAnsi="Arial" w:cs="Arial"/>
+                <w:b/>
+                <w:color w:val="FFFFFF" w:themeColor="background1"/>
+                <w:sz w:val="22"/>
+                <w:szCs w:val="22"/>
+              </w:rPr>
+              <w:t>Login</w:t>
+            </w:r>
+            <w:r>
+              <w:rPr>
+                <w:rFonts w:ascii="Arial" w:hAnsi="Arial" w:cs="Arial"/>
+                <w:b/>
+                <w:color w:val="FFFFFF" w:themeColor="background1"/>
+                <w:sz w:val="22"/>
+                <w:szCs w:val="22"/>
+              </w:rPr>
+              <w:t xml:space="preserve"> – Use Cases Specification</w:t>
+            </w:r>
+          </w:p>
+        </w:tc>
+      </w:tr>
+      <w:tr>
+        <w:trPr>
+          <w:trHeight w:val="467"/>
+        </w:trPr>
+        <w:tc>
+          <w:tcPr>
+            <w:tcW w:w="1908" w:type="dxa"/>
+          </w:tcPr>
+          <w:p>
+            <w:pPr>
+              <w:rPr>
+                <w:rFonts w:ascii="Arial" w:hAnsi="Arial" w:cs="Arial"/>
+                <w:b/>
+              </w:rPr>
+            </w:pPr>
+            <w:r>
+              <w:rPr>
+                <w:rFonts w:ascii="Arial" w:hAnsi="Arial" w:cs="Arial"/>
+                <w:b/>
+              </w:rPr>
+              <w:t>Identifier</w:t>
+            </w:r>
+          </w:p>
+        </w:tc>
+        <w:tc>
+          <w:tcPr>
+            <w:tcW w:w="7668" w:type="dxa"/>
+          </w:tcPr>
+          <w:p>
+            <w:pPr>
+              <w:pStyle w:val="Heading1"/>
+              <w:outlineLvl w:val="0"/>
+            </w:pPr>
+            <w:r>
+              <w:t>UC 2 FORMS APPLICATION LOGIN</w:t>
+            </w:r>
+          </w:p>
+        </w:tc>
+      </w:tr>
+      <w:tr>
+        <w:tc>
+          <w:tcPr>
+            <w:tcW w:w="1908" w:type="dxa"/>
+          </w:tcPr>
+          <w:p>
+            <w:pPr>
+              <w:rPr>
+                <w:b/>
+              </w:rPr>
+            </w:pPr>
+            <w:r>
+              <w:rPr>
+                <w:rFonts w:ascii="Arial" w:hAnsi="Arial" w:cs="Arial"/>
+                <w:b/>
+              </w:rPr>
+              <w:t>Introduction</w:t>
+            </w:r>
+          </w:p>
+        </w:tc>
+        <w:tc>
+          <w:tcPr>
+            <w:tcW w:w="7668" w:type="dxa"/>
+          </w:tcPr>
+          <w:p>
+            <w:pPr>
+              <w:rPr>
+                <w:rFonts w:ascii="Arial" w:hAnsi="Arial" w:cs="Arial"/>
+              </w:rPr>
+            </w:pPr>
+            <w:r>
+              <w:rPr>
+                <w:rFonts w:ascii="Arial" w:hAnsi="Arial" w:cs="Arial"/>
+              </w:rPr>
+              <w:t xml:space="preserve">This use case describes when user </w:t>
+            </w:r>
+            <w:r>
+              <w:rPr>
+                <w:rFonts w:ascii="Arial" w:hAnsi="Arial" w:cs="Arial"/>
+              </w:rPr>
+              <w:t>logins into the application.</w:t>
+            </w:r>
+          </w:p>
+        </w:tc>
+      </w:tr>
+      <w:tr>
+        <w:tc>
+          <w:tcPr>
+            <w:tcW w:w="1908" w:type="dxa"/>
+          </w:tcPr>
+          <w:p>
+            <w:pPr>
+              <w:rPr>
+                <w:rFonts w:ascii="Arial" w:hAnsi="Arial" w:cs="Arial"/>
+                <w:b/>
+              </w:rPr>
+            </w:pPr>
+            <w:r>
+              <w:rPr>
+                <w:rFonts w:ascii="Arial" w:hAnsi="Arial" w:cs="Arial"/>
+                <w:b/>
+              </w:rPr>
+              <w:t>Users</w:t>
+            </w:r>
+          </w:p>
+        </w:tc>
+        <w:tc>
+          <w:tcPr>
+            <w:tcW w:w="7668" w:type="dxa"/>
+          </w:tcPr>
+          <w:p>
+            <w:pPr>
+              <w:rPr>
+                <w:rFonts w:ascii="Arial" w:hAnsi="Arial" w:cs="Arial"/>
+              </w:rPr>
+            </w:pPr>
+            <w:r>
+              <w:rPr>
+                <w:rFonts w:ascii="Arial" w:hAnsi="Arial" w:cs="Arial"/>
+              </w:rPr>
+              <w:t>The application will allow access to all.</w:t>
+            </w:r>
+          </w:p>
+        </w:tc>
+      </w:tr>
+      <w:tr>
+        <w:tc>
+          <w:tcPr>
+            <w:tcW w:w="1908" w:type="dxa"/>
+          </w:tcPr>
+          <w:p>
+            <w:pPr>
+              <w:rPr>
+                <w:rFonts w:ascii="Arial" w:hAnsi="Arial" w:cs="Arial"/>
+                <w:b/>
+              </w:rPr>
+            </w:pPr>
+            <w:r>
+              <w:rPr>
+                <w:rFonts w:ascii="Arial" w:hAnsi="Arial" w:cs="Arial"/>
+                <w:b/>
+              </w:rPr>
+              <w:t>Flow</w:t>
+            </w:r>
+          </w:p>
+        </w:tc>
+        <w:tc>
+          <w:tcPr>
+            <w:tcW w:w="7668" w:type="dxa"/>
+          </w:tcPr>
+          <w:p>
+            <w:pPr>
+              <w:pStyle w:val="ListParagraph"/>
+              <w:numPr>
+                <w:ilvl w:val="0"/>
+                <w:numId w:val="3"/>
+              </w:numPr>
+              <w:rPr>
+                <w:rFonts w:ascii="Arial" w:hAnsi="Arial" w:cs="Arial"/>
+              </w:rPr>
+            </w:pPr>
+            <w:r>
+              <w:rPr>
+                <w:rFonts w:ascii="Arial" w:hAnsi="Arial" w:cs="Arial"/>
+              </w:rPr>
+              <w:t>When application is launched it presents the Login block to accept his/her email and password.</w:t>
+            </w:r>
+          </w:p>
+          <w:p>
+            <w:pPr>
+              <w:pStyle w:val="ListParagraph"/>
+              <w:rPr>
+                <w:rFonts w:ascii="Arial" w:hAnsi="Arial" w:cs="Arial"/>
+              </w:rPr>
+            </w:pPr>
+            <w:r>
+              <w:rPr>
+                <w:rFonts w:ascii="Arial" w:hAnsi="Arial" w:cs="Arial"/>
+                <w:noProof/>
+                <w:lang w:bidi="ar-SA"/>
+              </w:rPr>
+              <w:drawing>
+                <wp:inline distT="0" distB="0" distL="0" distR="0">
+                  <wp:extent cx="1971950" cy="2276793"/>
+                  <wp:effectExtent l="19050" t="0" r="9250" b="0"/>
+                  <wp:docPr id="8" name="Picture 7" descr="Login.png"/>
+                  <wp:cNvGraphicFramePr>
+                    <a:graphicFrameLocks xmlns:a="http://schemas.openxmlformats.org/drawingml/2006/main" noChangeAspect="1"/>
+                  </wp:cNvGraphicFramePr>
+                  <a:graphic xmlns:a="http://schemas.openxmlformats.org/drawingml/2006/main">
+                    <a:graphicData uri="http://schemas.openxmlformats.org/drawingml/2006/picture">
+                      <pic:pic xmlns:pic="http://schemas.openxmlformats.org/drawingml/2006/picture">
+                        <pic:nvPicPr>
+                          <pic:cNvPr id="0" name="Login.png"/>
+                          <pic:cNvPicPr/>
+                        </pic:nvPicPr>
+                        <pic:blipFill>
+                          <a:blip r:embed="rId12"/>
+                          <a:stretch>
+                            <a:fillRect/>
+                          </a:stretch>
+                        </pic:blipFill>
+                        <pic:spPr>
+                          <a:xfrm>
+                            <a:off x="0" y="0"/>
+                            <a:ext cx="1971950" cy="2276793"/>
+                          </a:xfrm>
+                          <a:prstGeom prst="rect">
+                            <a:avLst/>
+                          </a:prstGeom>
+                        </pic:spPr>
+                      </pic:pic>
+                    </a:graphicData>
+                  </a:graphic>
+                </wp:inline>
+              </w:drawing>
+            </w:r>
+          </w:p>
+          <w:p>
+            <w:pPr>
+              <w:pStyle w:val="ListParagraph"/>
+              <w:numPr>
+                <w:ilvl w:val="0"/>
+                <w:numId w:val="3"/>
+              </w:numPr>
+              <w:rPr>
+                <w:rFonts w:ascii="Arial" w:hAnsi="Arial" w:cs="Arial"/>
+              </w:rPr>
+            </w:pPr>
+            <w:r>
+              <w:rPr>
+                <w:rFonts w:ascii="Arial" w:hAnsi="Arial" w:cs="Arial"/>
+              </w:rPr>
+              <w:t>Upon successful login, user will be taken to Home page of the application.</w:t>
+            </w:r>
+          </w:p>
+          <w:p>
+            <w:pPr>
+              <w:pStyle w:val="ListParagraph"/>
+              <w:numPr>
+                <w:ilvl w:val="0"/>
+                <w:numId w:val="3"/>
+              </w:numPr>
+              <w:rPr>
+                <w:rFonts w:ascii="Arial" w:hAnsi="Arial" w:cs="Arial"/>
+              </w:rPr>
+            </w:pPr>
+            <w:r>
+              <w:rPr>
+                <w:rFonts w:ascii="Arial" w:hAnsi="Arial" w:cs="Arial"/>
+              </w:rPr>
+              <w:t>The home page will display multiple menus to work with the application.</w:t>
+            </w:r>
+          </w:p>
+        </w:tc>
+      </w:tr>
+      <w:tr>
+        <w:tc>
+          <w:tcPr>
+            <w:tcW w:w="1908" w:type="dxa"/>
+          </w:tcPr>
+          <w:p>
+            <w:pPr>
+              <w:rPr>
+                <w:rFonts w:ascii="Arial" w:hAnsi="Arial" w:cs="Arial"/>
+                <w:b/>
+              </w:rPr>
+            </w:pPr>
+            <w:r>
+              <w:rPr>
+                <w:rFonts w:ascii="Arial" w:hAnsi="Arial" w:cs="Arial"/>
+                <w:b/>
+              </w:rPr>
+              <w:t>Rules</w:t>
+            </w:r>
+          </w:p>
+        </w:tc>
+        <w:tc>
+          <w:tcPr>
+            <w:tcW w:w="7668" w:type="dxa"/>
+          </w:tcPr>
+          <w:p>
+            <w:pPr>
+              <w:pStyle w:val="ListParagraph"/>
+              <w:numPr>
+                <w:ilvl w:val="0"/>
+                <w:numId w:val="13"/>
+              </w:numPr>
+              <w:rPr>
+                <w:rFonts w:ascii="Arial" w:hAnsi="Arial" w:cs="Arial"/>
+              </w:rPr>
+            </w:pPr>
+            <w:r>
+              <w:rPr>
+                <w:rFonts w:ascii="Arial" w:hAnsi="Arial" w:cs="Arial"/>
+              </w:rPr>
+              <w:t>Login block should have the following fields</w:t>
+            </w:r>
+          </w:p>
+          <w:p>
+            <w:pPr>
+              <w:pStyle w:val="ListParagraph"/>
+              <w:numPr>
+                <w:ilvl w:val="1"/>
+                <w:numId w:val="13"/>
+              </w:numPr>
+              <w:rPr>
+                <w:rFonts w:ascii="Arial" w:hAnsi="Arial" w:cs="Arial"/>
+              </w:rPr>
+            </w:pPr>
+            <w:r>
+              <w:rPr>
+                <w:rFonts w:ascii="Arial" w:hAnsi="Arial" w:cs="Arial"/>
+              </w:rPr>
+              <w:t>Email</w:t>
+            </w:r>
+          </w:p>
+          <w:p>
+            <w:pPr>
+              <w:pStyle w:val="ListParagraph"/>
+              <w:numPr>
+                <w:ilvl w:val="1"/>
+                <w:numId w:val="13"/>
+              </w:numPr>
+              <w:rPr>
+                <w:rFonts w:ascii="Arial" w:hAnsi="Arial" w:cs="Arial"/>
+              </w:rPr>
+            </w:pPr>
+            <w:r>
+              <w:rPr>
+                <w:rFonts w:ascii="Arial" w:hAnsi="Arial" w:cs="Arial"/>
+              </w:rPr>
+              <w:t>Password</w:t>
+            </w:r>
+          </w:p>
+          <w:p>
+            <w:pPr>
+              <w:pStyle w:val="ListParagraph"/>
+              <w:numPr>
+                <w:ilvl w:val="1"/>
+                <w:numId w:val="13"/>
+              </w:numPr>
+              <w:rPr>
+                <w:rFonts w:ascii="Arial" w:hAnsi="Arial" w:cs="Arial"/>
+              </w:rPr>
+            </w:pPr>
+            <w:r>
+              <w:rPr>
+                <w:rFonts w:ascii="Arial" w:hAnsi="Arial" w:cs="Arial"/>
+              </w:rPr>
+              <w:t>LOGIN</w:t>
+            </w:r>
+          </w:p>
+          <w:p>
+            <w:pPr>
+              <w:pStyle w:val="ListParagraph"/>
+              <w:ind w:left="1080"/>
+              <w:rPr>
+                <w:rFonts w:ascii="Arial" w:hAnsi="Arial" w:cs="Arial"/>
+              </w:rPr>
+            </w:pPr>
+          </w:p>
+          <w:p>
+            <w:pPr>
+              <w:pStyle w:val="ListParagraph"/>
+              <w:numPr>
+                <w:ilvl w:val="0"/>
+                <w:numId w:val="13"/>
+              </w:numPr>
+              <w:rPr>
+                <w:rFonts w:ascii="Arial" w:hAnsi="Arial" w:cs="Arial"/>
+              </w:rPr>
+            </w:pPr>
+            <w:r>
+              <w:rPr>
+                <w:rFonts w:ascii="Arial" w:hAnsi="Arial" w:cs="Arial"/>
+              </w:rPr>
+              <w:t xml:space="preserve">Email should </w:t>
+            </w:r>
+            <w:r>
+              <w:rPr>
+                <w:rFonts w:ascii="Arial" w:hAnsi="Arial" w:cs="Arial"/>
+              </w:rPr>
+              <w:t>be input field</w:t>
+            </w:r>
+          </w:p>
+          <w:p>
+            <w:pPr>
+              <w:pStyle w:val="ListParagraph"/>
+              <w:numPr>
+                <w:ilvl w:val="0"/>
+                <w:numId w:val="13"/>
+              </w:numPr>
+              <w:rPr>
+                <w:rFonts w:ascii="Arial" w:hAnsi="Arial" w:cs="Arial"/>
+              </w:rPr>
+            </w:pPr>
+            <w:r>
+              <w:rPr>
+                <w:rFonts w:ascii="Arial" w:hAnsi="Arial" w:cs="Arial"/>
+              </w:rPr>
+              <w:t>Password field should be masked</w:t>
+            </w:r>
+            <w:r>
+              <w:rPr>
+                <w:rFonts w:ascii="Arial" w:hAnsi="Arial" w:cs="Arial"/>
+              </w:rPr>
+              <w:t xml:space="preserve"> input field</w:t>
+            </w:r>
+            <w:r>
+              <w:rPr>
+                <w:rFonts w:ascii="Arial" w:hAnsi="Arial" w:cs="Arial"/>
+              </w:rPr>
+              <w:t xml:space="preserve"> (i.e., field type should set as “password”).</w:t>
+            </w:r>
+          </w:p>
+          <w:p>
+            <w:pPr>
+              <w:pStyle w:val="ListParagraph"/>
+              <w:numPr>
+                <w:ilvl w:val="0"/>
+                <w:numId w:val="13"/>
+              </w:numPr>
+              <w:rPr>
+                <w:rFonts w:ascii="Arial" w:hAnsi="Arial" w:cs="Arial"/>
+              </w:rPr>
+            </w:pPr>
+            <w:r>
+              <w:rPr>
+                <w:rFonts w:ascii="Arial" w:hAnsi="Arial" w:cs="Arial"/>
+              </w:rPr>
+              <w:t>Email and Password fields are mandatory</w:t>
+            </w:r>
+          </w:p>
+          <w:p>
+            <w:pPr>
+              <w:pStyle w:val="ListParagraph"/>
+              <w:numPr>
+                <w:ilvl w:val="0"/>
+                <w:numId w:val="13"/>
+              </w:numPr>
+              <w:rPr>
+                <w:rFonts w:ascii="Arial" w:hAnsi="Arial" w:cs="Arial"/>
+              </w:rPr>
+            </w:pPr>
+            <w:r>
+              <w:rPr>
+                <w:rFonts w:ascii="Arial" w:hAnsi="Arial" w:cs="Arial"/>
+              </w:rPr>
+              <w:t>Login should be a button when clicked should check for the following</w:t>
+            </w:r>
+          </w:p>
+          <w:p>
+            <w:pPr>
+              <w:pStyle w:val="ListParagraph"/>
+              <w:numPr>
+                <w:ilvl w:val="1"/>
+                <w:numId w:val="13"/>
+              </w:numPr>
+              <w:rPr>
+                <w:rFonts w:ascii="Arial" w:hAnsi="Arial" w:cs="Arial"/>
+              </w:rPr>
+            </w:pPr>
+            <w:r>
+              <w:rPr>
+                <w:rFonts w:ascii="Arial" w:hAnsi="Arial" w:cs="Arial"/>
+              </w:rPr>
+              <w:t>Check for mandatory fields</w:t>
+            </w:r>
+          </w:p>
+          <w:p>
+            <w:pPr>
+              <w:pStyle w:val="ListParagraph"/>
+              <w:numPr>
+                <w:ilvl w:val="0"/>
+                <w:numId w:val="13"/>
+              </w:numPr>
+              <w:rPr>
+                <w:rFonts w:ascii="Arial" w:hAnsi="Arial" w:cs="Arial"/>
+              </w:rPr>
+            </w:pPr>
+            <w:r>
+              <w:rPr>
+                <w:rFonts w:ascii="Arial" w:hAnsi="Arial" w:cs="Arial"/>
+              </w:rPr>
+              <w:t>Check for the authentication of credentials provided</w:t>
+            </w:r>
+          </w:p>
+          <w:p>
+            <w:pPr>
+              <w:pStyle w:val="ListParagraph"/>
+              <w:numPr>
+                <w:ilvl w:val="0"/>
+                <w:numId w:val="13"/>
+              </w:numPr>
+              <w:rPr>
+                <w:rFonts w:ascii="Arial" w:hAnsi="Arial" w:cs="Arial"/>
+              </w:rPr>
+            </w:pPr>
+            <w:r>
+              <w:rPr>
+                <w:rFonts w:ascii="Arial" w:hAnsi="Arial" w:cs="Arial"/>
+              </w:rPr>
+              <w:t xml:space="preserve">Based on authentication </w:t>
+            </w:r>
+            <w:r>
+              <w:rPr>
+                <w:rFonts w:ascii="Arial" w:hAnsi="Arial" w:cs="Arial"/>
+              </w:rPr>
+              <w:t>for unsuccessful login display “Login Failed” message.</w:t>
+            </w:r>
+          </w:p>
+          <w:p>
+            <w:pPr>
+              <w:rPr>
+                <w:rFonts w:ascii="Arial" w:hAnsi="Arial" w:cs="Arial"/>
+              </w:rPr>
+            </w:pPr>
+          </w:p>
+        </w:tc>
+      </w:tr>
+    </w:tbl>
+    <w:p/>
+    <w:p/>
+    <w:tbl>
+      <w:tblPr>
+        <w:tblStyle w:val="TableGrid"/>
+        <w:tblW w:w="0" w:type="auto"/>
+        <w:tblBorders>
+          <w:top w:val="single" w:sz="4" w:space="0" w:color="548DD4" w:themeColor="text2" w:themeTint="99"/>
+          <w:left w:val="single" w:sz="4" w:space="0" w:color="548DD4" w:themeColor="text2" w:themeTint="99"/>
+          <w:bottom w:val="single" w:sz="4" w:space="0" w:color="548DD4" w:themeColor="text2" w:themeTint="99"/>
+          <w:right w:val="single" w:sz="4" w:space="0" w:color="548DD4" w:themeColor="text2" w:themeTint="99"/>
+          <w:insideH w:val="single" w:sz="4" w:space="0" w:color="548DD4" w:themeColor="text2" w:themeTint="99"/>
+          <w:insideV w:val="single" w:sz="4" w:space="0" w:color="548DD4" w:themeColor="text2" w:themeTint="99"/>
+        </w:tblBorders>
+        <w:tblLook w:val="04A0"/>
+      </w:tblPr>
+      <w:tblGrid>
+        <w:gridCol w:w="1908"/>
+        <w:gridCol w:w="7668"/>
+      </w:tblGrid>
+      <w:tr>
+        <w:trPr>
+          <w:trHeight w:val="602"/>
+        </w:trPr>
+        <w:tc>
+          <w:tcPr>
+            <w:tcW w:w="9576" w:type="dxa"/>
+            <w:gridSpan w:val="2"/>
+            <w:shd w:val="clear" w:color="auto" w:fill="548DD4" w:themeFill="text2" w:themeFillTint="99"/>
+          </w:tcPr>
+          <w:p>
+            <w:pPr>
+              <w:rPr>
+                <w:rFonts w:ascii="Arial" w:hAnsi="Arial" w:cs="Arial"/>
+                <w:b/>
+                <w:color w:val="FFFFFF" w:themeColor="background1"/>
+                <w:sz w:val="22"/>
+                <w:szCs w:val="22"/>
+              </w:rPr>
+            </w:pPr>
+            <w:r>
+              <w:rPr>
+                <w:rFonts w:ascii="Arial" w:hAnsi="Arial" w:cs="Arial"/>
+                <w:b/>
+                <w:color w:val="FFFFFF" w:themeColor="background1"/>
+                <w:sz w:val="22"/>
+                <w:szCs w:val="22"/>
+              </w:rPr>
+              <w:lastRenderedPageBreak/>
+              <w:t xml:space="preserve">FORMS Application </w:t>
+            </w:r>
+            <w:r>
+              <w:rPr>
+                <w:rFonts w:ascii="Arial" w:hAnsi="Arial" w:cs="Arial"/>
+                <w:b/>
+                <w:color w:val="FFFFFF" w:themeColor="background1"/>
+                <w:sz w:val="22"/>
+                <w:szCs w:val="22"/>
+              </w:rPr>
+              <w:t>Registration</w:t>
+            </w:r>
+            <w:r>
+              <w:rPr>
+                <w:rFonts w:ascii="Arial" w:hAnsi="Arial" w:cs="Arial"/>
+                <w:b/>
+                <w:color w:val="FFFFFF" w:themeColor="background1"/>
+                <w:sz w:val="22"/>
+                <w:szCs w:val="22"/>
+              </w:rPr>
+              <w:t xml:space="preserve"> – Use Cases Specification</w:t>
+            </w:r>
+          </w:p>
+        </w:tc>
+      </w:tr>
+      <w:tr>
+        <w:trPr>
+          <w:trHeight w:val="467"/>
+        </w:trPr>
+        <w:tc>
+          <w:tcPr>
+            <w:tcW w:w="1908" w:type="dxa"/>
+          </w:tcPr>
+          <w:p>
+            <w:pPr>
+              <w:rPr>
+                <w:rFonts w:ascii="Arial" w:hAnsi="Arial" w:cs="Arial"/>
+                <w:b/>
+              </w:rPr>
+            </w:pPr>
+            <w:r>
+              <w:rPr>
+                <w:rFonts w:ascii="Arial" w:hAnsi="Arial" w:cs="Arial"/>
+                <w:b/>
+              </w:rPr>
+              <w:t>Identifier</w:t>
+            </w:r>
+          </w:p>
+        </w:tc>
+        <w:tc>
+          <w:tcPr>
+            <w:tcW w:w="7668" w:type="dxa"/>
+          </w:tcPr>
+          <w:p>
+            <w:pPr>
+              <w:pStyle w:val="Heading1"/>
+              <w:outlineLvl w:val="0"/>
+            </w:pPr>
+            <w:r>
+              <w:t>UC 2 FORMS APPLICATION REGISTRATION</w:t>
+            </w:r>
+          </w:p>
+        </w:tc>
+      </w:tr>
+      <w:tr>
+        <w:tc>
+          <w:tcPr>
+            <w:tcW w:w="1908" w:type="dxa"/>
+          </w:tcPr>
+          <w:p>
+            <w:pPr>
+              <w:rPr>
+                <w:b/>
+              </w:rPr>
+            </w:pPr>
+            <w:r>
+              <w:rPr>
+                <w:rFonts w:ascii="Arial" w:hAnsi="Arial" w:cs="Arial"/>
+                <w:b/>
+              </w:rPr>
+              <w:t>Introduction</w:t>
+            </w:r>
+          </w:p>
+        </w:tc>
+        <w:tc>
+          <w:tcPr>
+            <w:tcW w:w="7668" w:type="dxa"/>
+          </w:tcPr>
+          <w:p>
+            <w:pPr>
+              <w:rPr>
+                <w:rFonts w:ascii="Arial" w:hAnsi="Arial" w:cs="Arial"/>
+              </w:rPr>
+            </w:pPr>
+            <w:r>
+              <w:rPr>
+                <w:rFonts w:ascii="Arial" w:hAnsi="Arial" w:cs="Arial"/>
+              </w:rPr>
+              <w:t xml:space="preserve">This use case describes when user </w:t>
+            </w:r>
+            <w:r>
+              <w:rPr>
+                <w:rFonts w:ascii="Arial" w:hAnsi="Arial" w:cs="Arial"/>
+              </w:rPr>
+              <w:t>register into the application.</w:t>
+            </w:r>
+          </w:p>
+        </w:tc>
+      </w:tr>
+      <w:tr>
+        <w:tc>
+          <w:tcPr>
+            <w:tcW w:w="1908" w:type="dxa"/>
+          </w:tcPr>
+          <w:p>
+            <w:pPr>
+              <w:rPr>
+                <w:rFonts w:ascii="Arial" w:hAnsi="Arial" w:cs="Arial"/>
+                <w:b/>
+              </w:rPr>
+            </w:pPr>
+            <w:r>
+              <w:rPr>
+                <w:rFonts w:ascii="Arial" w:hAnsi="Arial" w:cs="Arial"/>
+                <w:b/>
+              </w:rPr>
+              <w:t>Users</w:t>
+            </w:r>
+          </w:p>
+        </w:tc>
+        <w:tc>
+          <w:tcPr>
+            <w:tcW w:w="7668" w:type="dxa"/>
+          </w:tcPr>
+          <w:p>
+            <w:pPr>
+              <w:rPr>
+                <w:rFonts w:ascii="Arial" w:hAnsi="Arial" w:cs="Arial"/>
+              </w:rPr>
+            </w:pPr>
+            <w:r>
+              <w:rPr>
+                <w:rFonts w:ascii="Arial" w:hAnsi="Arial" w:cs="Arial"/>
+              </w:rPr>
+              <w:t>The application will allow access to all.</w:t>
+            </w:r>
+          </w:p>
+        </w:tc>
+      </w:tr>
+      <w:tr>
+        <w:tc>
+          <w:tcPr>
+            <w:tcW w:w="1908" w:type="dxa"/>
+          </w:tcPr>
+          <w:p>
+            <w:pPr>
+              <w:rPr>
+                <w:rFonts w:ascii="Arial" w:hAnsi="Arial" w:cs="Arial"/>
+                <w:b/>
+              </w:rPr>
+            </w:pPr>
+            <w:r>
+              <w:rPr>
+                <w:rFonts w:ascii="Arial" w:hAnsi="Arial" w:cs="Arial"/>
+                <w:b/>
+              </w:rPr>
+              <w:t>Flow</w:t>
+            </w:r>
+          </w:p>
+        </w:tc>
+        <w:tc>
+          <w:tcPr>
+            <w:tcW w:w="7668" w:type="dxa"/>
+          </w:tcPr>
+          <w:p>
+            <w:pPr>
+              <w:pStyle w:val="ListParagraph"/>
+              <w:numPr>
+                <w:ilvl w:val="0"/>
+                <w:numId w:val="15"/>
+              </w:numPr>
+              <w:rPr>
+                <w:rFonts w:ascii="Arial" w:hAnsi="Arial" w:cs="Arial"/>
+              </w:rPr>
+            </w:pPr>
+            <w:r>
+              <w:rPr>
+                <w:rFonts w:ascii="Arial" w:hAnsi="Arial" w:cs="Arial"/>
+              </w:rPr>
+              <w:t xml:space="preserve">When application is launched it presents the </w:t>
+            </w:r>
+            <w:r>
+              <w:rPr>
+                <w:rFonts w:ascii="Arial" w:hAnsi="Arial" w:cs="Arial"/>
+              </w:rPr>
+              <w:t>Registration</w:t>
+            </w:r>
+            <w:r>
+              <w:rPr>
+                <w:rFonts w:ascii="Arial" w:hAnsi="Arial" w:cs="Arial"/>
+              </w:rPr>
+              <w:t xml:space="preserve"> block to accept his/her email and password.</w:t>
+            </w:r>
+          </w:p>
+          <w:p>
+            <w:pPr>
+              <w:pStyle w:val="ListParagraph"/>
+              <w:rPr>
+                <w:rFonts w:ascii="Arial" w:hAnsi="Arial" w:cs="Arial"/>
+              </w:rPr>
+            </w:pPr>
+            <w:r>
+              <w:rPr>
+                <w:rFonts w:ascii="Arial" w:hAnsi="Arial" w:cs="Arial"/>
+                <w:noProof/>
+                <w:lang w:bidi="ar-SA"/>
+              </w:rPr>
+              <w:drawing>
+                <wp:inline distT="0" distB="0" distL="0" distR="0">
+                  <wp:extent cx="2010056" cy="2657846"/>
+                  <wp:effectExtent l="19050" t="0" r="9244" b="0"/>
+                  <wp:docPr id="11" name="Picture 10" descr="Registration.png"/>
+                  <wp:cNvGraphicFramePr>
+                    <a:graphicFrameLocks xmlns:a="http://schemas.openxmlformats.org/drawingml/2006/main" noChangeAspect="1"/>
+                  </wp:cNvGraphicFramePr>
+                  <a:graphic xmlns:a="http://schemas.openxmlformats.org/drawingml/2006/main">
+                    <a:graphicData uri="http://schemas.openxmlformats.org/drawingml/2006/picture">
+                      <pic:pic xmlns:pic="http://schemas.openxmlformats.org/drawingml/2006/picture">
+                        <pic:nvPicPr>
+                          <pic:cNvPr id="0" name="Registration.png"/>
+                          <pic:cNvPicPr/>
+                        </pic:nvPicPr>
+                        <pic:blipFill>
+                          <a:blip r:embed="rId13"/>
+                          <a:stretch>
+                            <a:fillRect/>
+                          </a:stretch>
+                        </pic:blipFill>
+                        <pic:spPr>
+                          <a:xfrm>
+                            <a:off x="0" y="0"/>
+                            <a:ext cx="2010056" cy="2657846"/>
+                          </a:xfrm>
+                          <a:prstGeom prst="rect">
+                            <a:avLst/>
+                          </a:prstGeom>
+                        </pic:spPr>
+                      </pic:pic>
+                    </a:graphicData>
+                  </a:graphic>
+                </wp:inline>
+              </w:drawing>
+            </w:r>
+          </w:p>
+          <w:p>
+            <w:pPr>
+              <w:pStyle w:val="ListParagraph"/>
+              <w:numPr>
+                <w:ilvl w:val="0"/>
+                <w:numId w:val="15"/>
+              </w:numPr>
+              <w:rPr>
+                <w:rFonts w:ascii="Arial" w:hAnsi="Arial" w:cs="Arial"/>
+              </w:rPr>
+            </w:pPr>
+            <w:r>
+              <w:rPr>
+                <w:rFonts w:ascii="Arial" w:hAnsi="Arial" w:cs="Arial"/>
+              </w:rPr>
+              <w:t xml:space="preserve">Upon successful </w:t>
+            </w:r>
+            <w:r>
+              <w:rPr>
+                <w:rFonts w:ascii="Arial" w:hAnsi="Arial" w:cs="Arial"/>
+              </w:rPr>
+              <w:t>registration</w:t>
+            </w:r>
+            <w:r>
+              <w:rPr>
+                <w:rFonts w:ascii="Arial" w:hAnsi="Arial" w:cs="Arial"/>
+              </w:rPr>
+              <w:t>, user will be taken to Home page of the application.</w:t>
+            </w:r>
+          </w:p>
+          <w:p>
+            <w:pPr>
+              <w:pStyle w:val="ListParagraph"/>
+              <w:numPr>
+                <w:ilvl w:val="0"/>
+                <w:numId w:val="15"/>
+              </w:numPr>
+              <w:rPr>
+                <w:rFonts w:ascii="Arial" w:hAnsi="Arial" w:cs="Arial"/>
+              </w:rPr>
+            </w:pPr>
+            <w:r>
+              <w:rPr>
+                <w:rFonts w:ascii="Arial" w:hAnsi="Arial" w:cs="Arial"/>
+              </w:rPr>
+              <w:t>The home page will display multiple menus to work with the application.</w:t>
+            </w:r>
+          </w:p>
+        </w:tc>
+      </w:tr>
+      <w:tr>
+        <w:tc>
+          <w:tcPr>
+            <w:tcW w:w="1908" w:type="dxa"/>
+          </w:tcPr>
+          <w:p>
+            <w:pPr>
+              <w:rPr>
+                <w:rFonts w:ascii="Arial" w:hAnsi="Arial" w:cs="Arial"/>
+                <w:b/>
+              </w:rPr>
+            </w:pPr>
+            <w:r>
+              <w:rPr>
+                <w:rFonts w:ascii="Arial" w:hAnsi="Arial" w:cs="Arial"/>
+                <w:b/>
+              </w:rPr>
+              <w:t>Rules</w:t>
+            </w:r>
+          </w:p>
+        </w:tc>
+        <w:tc>
+          <w:tcPr>
+            <w:tcW w:w="7668" w:type="dxa"/>
+          </w:tcPr>
+          <w:p>
+            <w:pPr>
+              <w:pStyle w:val="ListParagraph"/>
+              <w:numPr>
+                <w:ilvl w:val="0"/>
+                <w:numId w:val="16"/>
+              </w:numPr>
+              <w:rPr>
+                <w:rFonts w:ascii="Arial" w:hAnsi="Arial" w:cs="Arial"/>
+              </w:rPr>
+            </w:pPr>
+            <w:r>
+              <w:rPr>
+                <w:rFonts w:ascii="Arial" w:hAnsi="Arial" w:cs="Arial"/>
+              </w:rPr>
+              <w:t>Registration</w:t>
+            </w:r>
+            <w:r>
+              <w:rPr>
+                <w:rFonts w:ascii="Arial" w:hAnsi="Arial" w:cs="Arial"/>
+              </w:rPr>
+              <w:t xml:space="preserve"> block should have the following fields</w:t>
+            </w:r>
+          </w:p>
+          <w:p>
+            <w:pPr>
+              <w:pStyle w:val="ListParagraph"/>
+              <w:numPr>
+                <w:ilvl w:val="0"/>
+                <w:numId w:val="17"/>
+              </w:numPr>
+              <w:rPr>
+                <w:rFonts w:ascii="Arial" w:hAnsi="Arial" w:cs="Arial"/>
+              </w:rPr>
+            </w:pPr>
+            <w:r>
+              <w:rPr>
+                <w:rFonts w:ascii="Arial" w:hAnsi="Arial" w:cs="Arial"/>
+              </w:rPr>
+              <w:t>Email</w:t>
+            </w:r>
+          </w:p>
+          <w:p>
+            <w:pPr>
+              <w:pStyle w:val="ListParagraph"/>
+              <w:numPr>
+                <w:ilvl w:val="0"/>
+                <w:numId w:val="17"/>
+              </w:numPr>
+              <w:rPr>
+                <w:rFonts w:ascii="Arial" w:hAnsi="Arial" w:cs="Arial"/>
+              </w:rPr>
+            </w:pPr>
+            <w:r>
+              <w:rPr>
+                <w:rFonts w:ascii="Arial" w:hAnsi="Arial" w:cs="Arial"/>
+              </w:rPr>
+              <w:t>Password</w:t>
+            </w:r>
+          </w:p>
+          <w:p>
+            <w:pPr>
+              <w:pStyle w:val="ListParagraph"/>
+              <w:numPr>
+                <w:ilvl w:val="0"/>
+                <w:numId w:val="17"/>
+              </w:numPr>
+              <w:rPr>
+                <w:rFonts w:ascii="Arial" w:hAnsi="Arial" w:cs="Arial"/>
+              </w:rPr>
+            </w:pPr>
+            <w:r>
+              <w:rPr>
+                <w:rFonts w:ascii="Arial" w:hAnsi="Arial" w:cs="Arial"/>
+              </w:rPr>
+              <w:t>Confirm Password</w:t>
+            </w:r>
+          </w:p>
+          <w:p>
+            <w:pPr>
+              <w:pStyle w:val="ListParagraph"/>
+              <w:numPr>
+                <w:ilvl w:val="0"/>
+                <w:numId w:val="17"/>
+              </w:numPr>
+              <w:rPr>
+                <w:rFonts w:ascii="Arial" w:hAnsi="Arial" w:cs="Arial"/>
+              </w:rPr>
+            </w:pPr>
+            <w:r>
+              <w:rPr>
+                <w:rFonts w:ascii="Arial" w:hAnsi="Arial" w:cs="Arial"/>
+              </w:rPr>
+              <w:t>REGISTER</w:t>
+            </w:r>
+          </w:p>
+          <w:p>
+            <w:pPr>
+              <w:pStyle w:val="ListParagraph"/>
+              <w:ind w:left="1080"/>
+              <w:rPr>
+                <w:rFonts w:ascii="Arial" w:hAnsi="Arial" w:cs="Arial"/>
+              </w:rPr>
+            </w:pPr>
+          </w:p>
+          <w:p>
+            <w:pPr>
+              <w:pStyle w:val="ListParagraph"/>
+              <w:numPr>
+                <w:ilvl w:val="0"/>
+                <w:numId w:val="16"/>
+              </w:numPr>
+              <w:rPr>
+                <w:rFonts w:ascii="Arial" w:hAnsi="Arial" w:cs="Arial"/>
+              </w:rPr>
+            </w:pPr>
+            <w:r>
+              <w:rPr>
+                <w:rFonts w:ascii="Arial" w:hAnsi="Arial" w:cs="Arial"/>
+              </w:rPr>
+              <w:t>Email should be input field</w:t>
+            </w:r>
+          </w:p>
+          <w:p>
+            <w:pPr>
+              <w:pStyle w:val="ListParagraph"/>
+              <w:numPr>
+                <w:ilvl w:val="0"/>
+                <w:numId w:val="16"/>
+              </w:numPr>
+              <w:rPr>
+                <w:rFonts w:ascii="Arial" w:hAnsi="Arial" w:cs="Arial"/>
+              </w:rPr>
+            </w:pPr>
+            <w:r>
+              <w:rPr>
+                <w:rFonts w:ascii="Arial" w:hAnsi="Arial" w:cs="Arial"/>
+              </w:rPr>
+              <w:t>Password field should be masked input field (i.e., field type should set as “password”).</w:t>
+            </w:r>
+          </w:p>
+          <w:p>
+            <w:pPr>
+              <w:pStyle w:val="ListParagraph"/>
+              <w:numPr>
+                <w:ilvl w:val="0"/>
+                <w:numId w:val="16"/>
+              </w:numPr>
+              <w:rPr>
+                <w:rFonts w:ascii="Arial" w:hAnsi="Arial" w:cs="Arial"/>
+              </w:rPr>
+            </w:pPr>
+            <w:r>
+              <w:rPr>
+                <w:rFonts w:ascii="Arial" w:hAnsi="Arial" w:cs="Arial"/>
+              </w:rPr>
+              <w:t xml:space="preserve">Confirm </w:t>
+            </w:r>
+            <w:r>
+              <w:rPr>
+                <w:rFonts w:ascii="Arial" w:hAnsi="Arial" w:cs="Arial"/>
+              </w:rPr>
+              <w:t>Password field should be masked input field (i.e., field type should set as “password”).</w:t>
+            </w:r>
+          </w:p>
+          <w:p>
+            <w:pPr>
+              <w:pStyle w:val="ListParagraph"/>
+              <w:numPr>
+                <w:ilvl w:val="0"/>
+                <w:numId w:val="16"/>
+              </w:numPr>
+              <w:rPr>
+                <w:rFonts w:ascii="Arial" w:hAnsi="Arial" w:cs="Arial"/>
+              </w:rPr>
+            </w:pPr>
+            <w:r>
+              <w:rPr>
+                <w:rFonts w:ascii="Arial" w:hAnsi="Arial" w:cs="Arial"/>
+              </w:rPr>
+              <w:t xml:space="preserve">Email, </w:t>
+            </w:r>
+            <w:r>
+              <w:rPr>
+                <w:rFonts w:ascii="Arial" w:hAnsi="Arial" w:cs="Arial"/>
+              </w:rPr>
+              <w:t>Password</w:t>
+            </w:r>
+            <w:r>
+              <w:rPr>
+                <w:rFonts w:ascii="Arial" w:hAnsi="Arial" w:cs="Arial"/>
+              </w:rPr>
+              <w:t>, Confirm Password</w:t>
+            </w:r>
+            <w:r>
+              <w:rPr>
+                <w:rFonts w:ascii="Arial" w:hAnsi="Arial" w:cs="Arial"/>
+              </w:rPr>
+              <w:t xml:space="preserve"> fields are mandatory</w:t>
+            </w:r>
+          </w:p>
+          <w:p>
+            <w:pPr>
+              <w:pStyle w:val="ListParagraph"/>
+              <w:numPr>
+                <w:ilvl w:val="0"/>
+                <w:numId w:val="16"/>
+              </w:numPr>
+              <w:rPr>
+                <w:rFonts w:ascii="Arial" w:hAnsi="Arial" w:cs="Arial"/>
+              </w:rPr>
+            </w:pPr>
+            <w:r>
+              <w:rPr>
+                <w:rFonts w:ascii="Arial" w:hAnsi="Arial" w:cs="Arial"/>
+              </w:rPr>
+              <w:t>REGISTER</w:t>
+            </w:r>
+            <w:r>
+              <w:rPr>
+                <w:rFonts w:ascii="Arial" w:hAnsi="Arial" w:cs="Arial"/>
+              </w:rPr>
+              <w:t xml:space="preserve"> should be a button when clicked should check for the following</w:t>
+            </w:r>
+          </w:p>
+          <w:p>
+            <w:pPr>
+              <w:pStyle w:val="ListParagraph"/>
+              <w:numPr>
+                <w:ilvl w:val="0"/>
+                <w:numId w:val="18"/>
+              </w:numPr>
+              <w:rPr>
+                <w:rFonts w:ascii="Arial" w:hAnsi="Arial" w:cs="Arial"/>
+              </w:rPr>
+            </w:pPr>
+            <w:r>
+              <w:rPr>
+                <w:rFonts w:ascii="Arial" w:hAnsi="Arial" w:cs="Arial"/>
+              </w:rPr>
+              <w:t>Check for mandatory fields</w:t>
+            </w:r>
+          </w:p>
+          <w:p>
+            <w:pPr>
+              <w:pStyle w:val="ListParagraph"/>
+              <w:numPr>
+                <w:ilvl w:val="0"/>
+                <w:numId w:val="18"/>
+              </w:numPr>
+              <w:rPr>
+                <w:rFonts w:ascii="Arial" w:hAnsi="Arial" w:cs="Arial"/>
+              </w:rPr>
+            </w:pPr>
+            <w:r>
+              <w:rPr>
+                <w:rFonts w:ascii="Arial" w:hAnsi="Arial" w:cs="Arial"/>
+              </w:rPr>
+              <w:t xml:space="preserve">Check for the </w:t>
+            </w:r>
+            <w:r>
+              <w:rPr>
+                <w:rFonts w:ascii="Arial" w:hAnsi="Arial" w:cs="Arial"/>
+              </w:rPr>
+              <w:t>availability of email address. If email address already registered throw a message “This email address is already registerd”.</w:t>
+            </w:r>
+          </w:p>
+          <w:p>
+            <w:pPr>
+              <w:pStyle w:val="ListParagraph"/>
+              <w:numPr>
+                <w:ilvl w:val="0"/>
+                <w:numId w:val="16"/>
+              </w:numPr>
+              <w:rPr>
+                <w:rFonts w:ascii="Arial" w:hAnsi="Arial" w:cs="Arial"/>
+              </w:rPr>
+            </w:pPr>
+            <w:r>
+              <w:rPr>
+                <w:rFonts w:ascii="Arial" w:hAnsi="Arial" w:cs="Arial"/>
+              </w:rPr>
+              <w:t xml:space="preserve">After successful registration user will get activation email and throw a </w:t>
+            </w:r>
+            <w:r>
+              <w:rPr>
+                <w:rFonts w:ascii="Arial" w:hAnsi="Arial" w:cs="Arial"/>
+              </w:rPr>
+              <w:lastRenderedPageBreak/>
+              <w:t>message “An activation email is send to &lt;emailed&gt;”.</w:t>
+            </w:r>
+          </w:p>
+        </w:tc>
+      </w:tr>
+    </w:tbl>
+    <w:p/>
+    <w:tbl>
+      <w:tblPr>
+        <w:tblStyle w:val="TableGrid"/>
+        <w:tblW w:w="0" w:type="auto"/>
+        <w:tblBorders>
+          <w:top w:val="single" w:sz="4" w:space="0" w:color="548DD4" w:themeColor="text2" w:themeTint="99"/>
+          <w:left w:val="single" w:sz="4" w:space="0" w:color="548DD4" w:themeColor="text2" w:themeTint="99"/>
+          <w:bottom w:val="single" w:sz="4" w:space="0" w:color="548DD4" w:themeColor="text2" w:themeTint="99"/>
+          <w:right w:val="single" w:sz="4" w:space="0" w:color="548DD4" w:themeColor="text2" w:themeTint="99"/>
+          <w:insideH w:val="single" w:sz="4" w:space="0" w:color="548DD4" w:themeColor="text2" w:themeTint="99"/>
+          <w:insideV w:val="single" w:sz="4" w:space="0" w:color="548DD4" w:themeColor="text2" w:themeTint="99"/>
+        </w:tblBorders>
+        <w:tblLook w:val="04A0"/>
+      </w:tblPr>
+      <w:tblGrid>
+        <w:gridCol w:w="1908"/>
+        <w:gridCol w:w="7668"/>
+      </w:tblGrid>
+      <w:tr>
+        <w:trPr>
+          <w:trHeight w:val="602"/>
+        </w:trPr>
+        <w:tc>
+          <w:tcPr>
+            <w:tcW w:w="9576" w:type="dxa"/>
+            <w:gridSpan w:val="2"/>
+            <w:shd w:val="clear" w:color="auto" w:fill="548DD4" w:themeFill="text2" w:themeFillTint="99"/>
+          </w:tcPr>
+          <w:p>
+            <w:pPr>
+              <w:rPr>
+                <w:rFonts w:ascii="Arial" w:hAnsi="Arial" w:cs="Arial"/>
+                <w:b/>
+                <w:color w:val="FFFFFF" w:themeColor="background1"/>
+                <w:sz w:val="22"/>
+                <w:szCs w:val="22"/>
+              </w:rPr>
+            </w:pPr>
+            <w:r>
+              <w:rPr>
+                <w:rFonts w:ascii="Arial" w:hAnsi="Arial" w:cs="Arial"/>
+                <w:b/>
+                <w:color w:val="FFFFFF" w:themeColor="background1"/>
+                <w:sz w:val="22"/>
+                <w:szCs w:val="22"/>
+              </w:rPr>
+              <w:t xml:space="preserve">FORMS Application </w:t>
+            </w:r>
+            <w:r>
+              <w:rPr>
+                <w:rFonts w:ascii="Arial" w:hAnsi="Arial" w:cs="Arial"/>
+                <w:b/>
+                <w:color w:val="FFFFFF" w:themeColor="background1"/>
+                <w:sz w:val="22"/>
+                <w:szCs w:val="22"/>
+              </w:rPr>
+              <w:t xml:space="preserve">Home </w:t>
+            </w:r>
+            <w:r>
+              <w:rPr>
+                <w:rFonts w:ascii="Arial" w:hAnsi="Arial" w:cs="Arial"/>
+                <w:b/>
+                <w:color w:val="FFFFFF" w:themeColor="background1"/>
+                <w:sz w:val="22"/>
+                <w:szCs w:val="22"/>
+              </w:rPr>
+              <w:t xml:space="preserve"> – Use Cases Specification</w:t>
+            </w:r>
+          </w:p>
+        </w:tc>
+      </w:tr>
+      <w:tr>
+        <w:trPr>
+          <w:trHeight w:val="467"/>
+        </w:trPr>
+        <w:tc>
+          <w:tcPr>
+            <w:tcW w:w="1908" w:type="dxa"/>
+          </w:tcPr>
+          <w:p>
+            <w:pPr>
+              <w:rPr>
+                <w:rFonts w:ascii="Arial" w:hAnsi="Arial" w:cs="Arial"/>
+                <w:b/>
+              </w:rPr>
+            </w:pPr>
+            <w:r>
+              <w:rPr>
+                <w:rFonts w:ascii="Arial" w:hAnsi="Arial" w:cs="Arial"/>
+                <w:b/>
+              </w:rPr>
+              <w:t>Identifier</w:t>
+            </w:r>
+          </w:p>
+        </w:tc>
+        <w:tc>
+          <w:tcPr>
+            <w:tcW w:w="7668" w:type="dxa"/>
+          </w:tcPr>
+          <w:p>
+            <w:pPr>
+              <w:pStyle w:val="Heading1"/>
+              <w:outlineLvl w:val="0"/>
+            </w:pPr>
+            <w:r>
+              <w:t>UC 2 FORMS APPLICATION HOME</w:t>
+            </w:r>
+          </w:p>
+        </w:tc>
+      </w:tr>
+      <w:tr>
+        <w:tc>
+          <w:tcPr>
+            <w:tcW w:w="1908" w:type="dxa"/>
+          </w:tcPr>
+          <w:p>
+            <w:pPr>
+              <w:rPr>
+                <w:b/>
+              </w:rPr>
+            </w:pPr>
+            <w:r>
+              <w:rPr>
+                <w:rFonts w:ascii="Arial" w:hAnsi="Arial" w:cs="Arial"/>
+                <w:b/>
+              </w:rPr>
+              <w:t>Introduction</w:t>
+            </w:r>
+          </w:p>
+        </w:tc>
+        <w:tc>
+          <w:tcPr>
+            <w:tcW w:w="7668" w:type="dxa"/>
+          </w:tcPr>
+          <w:p>
+            <w:pPr>
+              <w:rPr>
+                <w:rFonts w:ascii="Arial" w:hAnsi="Arial" w:cs="Arial"/>
+              </w:rPr>
+            </w:pPr>
+            <w:r>
+              <w:rPr>
+                <w:rFonts w:ascii="Arial" w:hAnsi="Arial" w:cs="Arial"/>
+              </w:rPr>
+              <w:t>This use case describes when user</w:t>
+            </w:r>
+            <w:r>
+              <w:rPr>
+                <w:rFonts w:ascii="Arial" w:hAnsi="Arial" w:cs="Arial"/>
+              </w:rPr>
+              <w:t xml:space="preserve"> login or</w:t>
+            </w:r>
+            <w:r>
+              <w:rPr>
+                <w:rFonts w:ascii="Arial" w:hAnsi="Arial" w:cs="Arial"/>
+              </w:rPr>
+              <w:t xml:space="preserve"> </w:t>
+            </w:r>
+            <w:r>
+              <w:rPr>
+                <w:rFonts w:ascii="Arial" w:hAnsi="Arial" w:cs="Arial"/>
+              </w:rPr>
+              <w:t>register into the application.</w:t>
+            </w:r>
+          </w:p>
+        </w:tc>
+      </w:tr>
+      <w:tr>
+        <w:tc>
+          <w:tcPr>
+            <w:tcW w:w="1908" w:type="dxa"/>
+          </w:tcPr>
+          <w:p>
+            <w:pPr>
+              <w:rPr>
+                <w:rFonts w:ascii="Arial" w:hAnsi="Arial" w:cs="Arial"/>
+                <w:b/>
+              </w:rPr>
+            </w:pPr>
+            <w:r>
+              <w:rPr>
+                <w:rFonts w:ascii="Arial" w:hAnsi="Arial" w:cs="Arial"/>
+                <w:b/>
+              </w:rPr>
+              <w:t>Users</w:t>
+            </w:r>
+          </w:p>
+        </w:tc>
+        <w:tc>
+          <w:tcPr>
+            <w:tcW w:w="7668" w:type="dxa"/>
+          </w:tcPr>
+          <w:p>
+            <w:pPr>
+              <w:rPr>
+                <w:rFonts w:ascii="Arial" w:hAnsi="Arial" w:cs="Arial"/>
+              </w:rPr>
+            </w:pPr>
+            <w:r>
+              <w:rPr>
+                <w:rFonts w:ascii="Arial" w:hAnsi="Arial" w:cs="Arial"/>
+              </w:rPr>
+              <w:t>The application will allow access to registered users.</w:t>
+            </w:r>
+          </w:p>
+        </w:tc>
+      </w:tr>
+      <w:tr>
+        <w:tc>
+          <w:tcPr>
+            <w:tcW w:w="1908" w:type="dxa"/>
+          </w:tcPr>
+          <w:p>
+            <w:pPr>
+              <w:rPr>
+                <w:rFonts w:ascii="Arial" w:hAnsi="Arial" w:cs="Arial"/>
+                <w:b/>
+              </w:rPr>
+            </w:pPr>
+            <w:r>
+              <w:rPr>
+                <w:rFonts w:ascii="Arial" w:hAnsi="Arial" w:cs="Arial"/>
+                <w:b/>
+              </w:rPr>
+              <w:t>Flow</w:t>
+            </w:r>
+          </w:p>
+        </w:tc>
+        <w:tc>
+          <w:tcPr>
+            <w:tcW w:w="7668" w:type="dxa"/>
+          </w:tcPr>
+          <w:p>
+            <w:pPr>
+              <w:pStyle w:val="ListParagraph"/>
+              <w:numPr>
+                <w:ilvl w:val="0"/>
+                <w:numId w:val="23"/>
+              </w:numPr>
+              <w:rPr>
+                <w:rFonts w:ascii="Arial" w:hAnsi="Arial" w:cs="Arial"/>
+              </w:rPr>
+            </w:pPr>
+            <w:r>
+              <w:rPr>
+                <w:rFonts w:ascii="Arial" w:hAnsi="Arial" w:cs="Arial"/>
+              </w:rPr>
+              <w:t>Upon successful login from INDEX page user will be redirected to HOME page.</w:t>
+            </w:r>
+          </w:p>
+          <w:p>
+            <w:pPr>
+              <w:pStyle w:val="ListParagraph"/>
+              <w:rPr>
+                <w:rFonts w:ascii="Arial" w:hAnsi="Arial" w:cs="Arial"/>
+              </w:rPr>
+            </w:pPr>
+          </w:p>
+        </w:tc>
+      </w:tr>
+      <w:tr>
+        <w:tc>
+          <w:tcPr>
+            <w:tcW w:w="1908" w:type="dxa"/>
+          </w:tcPr>
+          <w:p>
+            <w:pPr>
+              <w:rPr>
+                <w:rFonts w:ascii="Arial" w:hAnsi="Arial" w:cs="Arial"/>
+                <w:b/>
+              </w:rPr>
+            </w:pPr>
+            <w:r>
+              <w:rPr>
+                <w:rFonts w:ascii="Arial" w:hAnsi="Arial" w:cs="Arial"/>
+                <w:b/>
+              </w:rPr>
+              <w:t>Rules</w:t>
+            </w:r>
+          </w:p>
+        </w:tc>
+        <w:tc>
+          <w:tcPr>
+            <w:tcW w:w="7668" w:type="dxa"/>
+          </w:tcPr>
+          <w:p>
+            <w:pPr>
+              <w:pStyle w:val="ListParagraph"/>
+              <w:numPr>
+                <w:ilvl w:val="0"/>
+                <w:numId w:val="24"/>
+              </w:numPr>
+              <w:rPr>
+                <w:rFonts w:ascii="Arial" w:hAnsi="Arial" w:cs="Arial"/>
+              </w:rPr>
+            </w:pPr>
+            <w:r>
+              <w:rPr>
+                <w:rFonts w:ascii="Arial" w:hAnsi="Arial" w:cs="Arial"/>
+              </w:rPr>
+              <w:t>Home page will display following details</w:t>
+            </w:r>
+          </w:p>
+          <w:p>
+            <w:pPr>
+              <w:pStyle w:val="ListParagraph"/>
+              <w:numPr>
+                <w:ilvl w:val="0"/>
+                <w:numId w:val="25"/>
+              </w:numPr>
+              <w:rPr>
+                <w:rFonts w:ascii="Arial" w:hAnsi="Arial" w:cs="Arial"/>
+              </w:rPr>
+            </w:pPr>
+            <w:r>
+              <w:rPr>
+                <w:rFonts w:ascii="Arial" w:hAnsi="Arial" w:cs="Arial"/>
+              </w:rPr>
+              <w:t>Welcome message</w:t>
+            </w:r>
+          </w:p>
+          <w:p>
+            <w:pPr>
+              <w:pStyle w:val="ListParagraph"/>
+              <w:numPr>
+                <w:ilvl w:val="0"/>
+                <w:numId w:val="25"/>
+              </w:numPr>
+              <w:rPr>
+                <w:rFonts w:ascii="Arial" w:hAnsi="Arial" w:cs="Arial"/>
+              </w:rPr>
+            </w:pPr>
+            <w:r>
+              <w:rPr>
+                <w:rFonts w:ascii="Arial" w:hAnsi="Arial" w:cs="Arial"/>
+              </w:rPr>
+              <w:t>Signout</w:t>
+            </w:r>
+          </w:p>
+          <w:p>
+            <w:pPr>
+              <w:pStyle w:val="ListParagraph"/>
+              <w:numPr>
+                <w:ilvl w:val="0"/>
+                <w:numId w:val="25"/>
+              </w:numPr>
+              <w:rPr>
+                <w:rFonts w:ascii="Arial" w:hAnsi="Arial" w:cs="Arial"/>
+              </w:rPr>
+            </w:pPr>
+            <w:r>
+              <w:rPr>
+                <w:rFonts w:ascii="Arial" w:hAnsi="Arial" w:cs="Arial"/>
+              </w:rPr>
+              <w:t>Please Activate message</w:t>
+            </w:r>
+          </w:p>
+          <w:p>
+            <w:pPr>
+              <w:pStyle w:val="ListParagraph"/>
+              <w:numPr>
+                <w:ilvl w:val="0"/>
+                <w:numId w:val="25"/>
+              </w:numPr>
+              <w:rPr>
+                <w:rFonts w:ascii="Arial" w:hAnsi="Arial" w:cs="Arial"/>
+              </w:rPr>
+            </w:pPr>
+            <w:r>
+              <w:rPr>
+                <w:rFonts w:ascii="Arial" w:hAnsi="Arial" w:cs="Arial"/>
+              </w:rPr>
+              <w:t>Create New Form</w:t>
+            </w:r>
+          </w:p>
+          <w:p>
+            <w:pPr>
+              <w:pStyle w:val="ListParagraph"/>
+              <w:numPr>
+                <w:ilvl w:val="0"/>
+                <w:numId w:val="25"/>
+              </w:numPr>
+              <w:rPr>
+                <w:rFonts w:ascii="Arial" w:hAnsi="Arial" w:cs="Arial"/>
+              </w:rPr>
+            </w:pPr>
+            <w:r>
+              <w:rPr>
+                <w:rFonts w:ascii="Arial" w:hAnsi="Arial" w:cs="Arial"/>
+              </w:rPr>
+              <w:t>ADD</w:t>
+            </w:r>
+          </w:p>
+          <w:p>
+            <w:pPr>
+              <w:pStyle w:val="ListParagraph"/>
+              <w:numPr>
+                <w:ilvl w:val="0"/>
+                <w:numId w:val="25"/>
+              </w:numPr>
+              <w:rPr>
+                <w:rFonts w:ascii="Arial" w:hAnsi="Arial" w:cs="Arial"/>
+              </w:rPr>
+            </w:pPr>
+            <w:r>
+              <w:rPr>
+                <w:rFonts w:ascii="Arial" w:hAnsi="Arial" w:cs="Arial"/>
+              </w:rPr>
+              <w:t>Tabular data of a form with Edit &amp; Delete</w:t>
+            </w:r>
+          </w:p>
+          <w:p>
+            <w:pPr>
+              <w:pStyle w:val="ListParagraph"/>
+              <w:numPr>
+                <w:ilvl w:val="0"/>
+                <w:numId w:val="25"/>
+              </w:numPr>
+              <w:rPr>
+                <w:rFonts w:ascii="Arial" w:hAnsi="Arial" w:cs="Arial"/>
+              </w:rPr>
+            </w:pPr>
+            <w:r>
+              <w:rPr>
+                <w:rFonts w:ascii="Arial" w:hAnsi="Arial" w:cs="Arial"/>
+              </w:rPr>
+              <w:t>Edit Form</w:t>
+            </w:r>
+          </w:p>
+          <w:p>
+            <w:pPr>
+              <w:pStyle w:val="ListParagraph"/>
+              <w:numPr>
+                <w:ilvl w:val="0"/>
+                <w:numId w:val="25"/>
+              </w:numPr>
+              <w:rPr>
+                <w:rFonts w:ascii="Arial" w:hAnsi="Arial" w:cs="Arial"/>
+              </w:rPr>
+            </w:pPr>
+            <w:r>
+              <w:rPr>
+                <w:rFonts w:ascii="Arial" w:hAnsi="Arial" w:cs="Arial"/>
+              </w:rPr>
+              <w:t>List of form names</w:t>
+            </w:r>
+          </w:p>
+          <w:p>
+            <w:pPr>
+              <w:pStyle w:val="ListParagraph"/>
+              <w:numPr>
+                <w:ilvl w:val="0"/>
+                <w:numId w:val="24"/>
+              </w:numPr>
+              <w:rPr>
+                <w:rFonts w:ascii="Arial" w:hAnsi="Arial" w:cs="Arial"/>
+              </w:rPr>
+            </w:pPr>
+            <w:r>
+              <w:rPr>
+                <w:rFonts w:ascii="Arial" w:hAnsi="Arial" w:cs="Arial"/>
+              </w:rPr>
+              <w:t>Welcome message should be in the following format “Welcome &lt;email-id&gt;</w:t>
+            </w:r>
+          </w:p>
+          <w:p>
+            <w:pPr>
+              <w:pStyle w:val="ListParagraph"/>
+              <w:numPr>
+                <w:ilvl w:val="0"/>
+                <w:numId w:val="24"/>
+              </w:numPr>
+              <w:rPr>
+                <w:rFonts w:ascii="Arial" w:hAnsi="Arial" w:cs="Arial"/>
+              </w:rPr>
+            </w:pPr>
+            <w:r>
+              <w:rPr>
+                <w:rFonts w:ascii="Arial" w:hAnsi="Arial" w:cs="Arial"/>
+              </w:rPr>
+              <w:t>Signout is a button</w:t>
+            </w:r>
+            <w:r>
+              <w:rPr>
+                <w:rFonts w:ascii="Arial" w:hAnsi="Arial" w:cs="Arial"/>
+              </w:rPr>
+              <w:t>. Clicking on this will delete all session data and navigates to INDEX page.</w:t>
+            </w:r>
+          </w:p>
+          <w:p>
+            <w:pPr>
+              <w:pStyle w:val="ListParagraph"/>
+              <w:numPr>
+                <w:ilvl w:val="0"/>
+                <w:numId w:val="24"/>
+              </w:numPr>
+              <w:rPr>
+                <w:rFonts w:ascii="Arial" w:hAnsi="Arial" w:cs="Arial"/>
+              </w:rPr>
+            </w:pPr>
+            <w:r>
+              <w:rPr>
+                <w:rFonts w:ascii="Arial" w:hAnsi="Arial" w:cs="Arial"/>
+              </w:rPr>
+              <w:t>“Please activate your account” message should be displayed for InActive user.</w:t>
+            </w:r>
+          </w:p>
+          <w:p>
+            <w:pPr>
+              <w:pStyle w:val="ListParagraph"/>
+              <w:numPr>
+                <w:ilvl w:val="0"/>
+                <w:numId w:val="24"/>
+              </w:numPr>
+              <w:rPr>
+                <w:rFonts w:ascii="Arial" w:hAnsi="Arial" w:cs="Arial"/>
+              </w:rPr>
+            </w:pPr>
+            <w:r>
+              <w:rPr>
+                <w:rFonts w:ascii="Arial" w:hAnsi="Arial" w:cs="Arial"/>
+              </w:rPr>
+              <w:t xml:space="preserve">“Create New Form” button is displayed </w:t>
+            </w:r>
+            <w:r>
+              <w:rPr>
+                <w:rFonts w:ascii="Arial" w:hAnsi="Arial" w:cs="Arial"/>
+              </w:rPr>
+              <w:t>for</w:t>
+            </w:r>
+            <w:r>
+              <w:rPr>
+                <w:rFonts w:ascii="Arial" w:hAnsi="Arial" w:cs="Arial"/>
+              </w:rPr>
+              <w:t xml:space="preserve"> Active </w:t>
+            </w:r>
+            <w:r>
+              <w:rPr>
+                <w:rFonts w:ascii="Arial" w:hAnsi="Arial" w:cs="Arial"/>
+              </w:rPr>
+              <w:t>user with no forms. Clicking on this will take user to CREATE FORM page.</w:t>
+            </w:r>
+          </w:p>
+          <w:p>
+            <w:pPr>
+              <w:pStyle w:val="ListParagraph"/>
+              <w:numPr>
+                <w:ilvl w:val="0"/>
+                <w:numId w:val="24"/>
+              </w:numPr>
+              <w:rPr>
+                <w:rFonts w:ascii="Arial" w:hAnsi="Arial" w:cs="Arial"/>
+              </w:rPr>
+            </w:pPr>
+            <w:r>
+              <w:rPr>
+                <w:rFonts w:ascii="Arial" w:hAnsi="Arial" w:cs="Arial"/>
+              </w:rPr>
+              <w:t>Active user with more than one form displays Left Menu(List of forms and Create New Form link), ADD, Tabular data, Edit Form.</w:t>
+            </w:r>
+          </w:p>
+          <w:p>
+            <w:pPr>
+              <w:pStyle w:val="ListParagraph"/>
+              <w:numPr>
+                <w:ilvl w:val="0"/>
+                <w:numId w:val="24"/>
+              </w:numPr>
+              <w:rPr>
+                <w:rFonts w:ascii="Arial" w:hAnsi="Arial" w:cs="Arial"/>
+              </w:rPr>
+            </w:pPr>
+            <w:r>
+              <w:rPr>
+                <w:rFonts w:ascii="Arial" w:hAnsi="Arial" w:cs="Arial"/>
+              </w:rPr>
+              <w:t>By default first form should be selected.[</w:t>
+            </w:r>
+            <w:r>
+              <w:rPr>
+                <w:rFonts w:ascii="Arial" w:hAnsi="Arial" w:cs="Arial"/>
+                <w:color w:val="FF0000"/>
+                <w:highlight w:val="yellow"/>
+              </w:rPr>
+              <w:t>Forms Priority Need to Work on</w:t>
+            </w:r>
+            <w:r>
+              <w:rPr>
+                <w:rFonts w:ascii="Arial" w:hAnsi="Arial" w:cs="Arial"/>
+              </w:rPr>
+              <w:t>]</w:t>
+            </w:r>
+          </w:p>
+          <w:p>
+            <w:pPr>
+              <w:pStyle w:val="ListParagraph"/>
+              <w:numPr>
+                <w:ilvl w:val="0"/>
+                <w:numId w:val="24"/>
+              </w:numPr>
+              <w:rPr>
+                <w:rFonts w:ascii="Arial" w:hAnsi="Arial" w:cs="Arial"/>
+              </w:rPr>
+            </w:pPr>
+            <w:r>
+              <w:rPr>
+                <w:rFonts w:ascii="Arial" w:hAnsi="Arial" w:cs="Arial"/>
+              </w:rPr>
+              <w:t>ADD will take user to ADD FORM DATA page.</w:t>
+            </w:r>
+          </w:p>
+          <w:p>
+            <w:pPr>
+              <w:pStyle w:val="ListParagraph"/>
+              <w:numPr>
+                <w:ilvl w:val="0"/>
+                <w:numId w:val="24"/>
+              </w:numPr>
+              <w:rPr>
+                <w:rFonts w:ascii="Arial" w:hAnsi="Arial" w:cs="Arial"/>
+              </w:rPr>
+            </w:pPr>
+            <w:r>
+              <w:rPr>
+                <w:rFonts w:ascii="Arial" w:hAnsi="Arial" w:cs="Arial"/>
+              </w:rPr>
+              <w:t>EDIT will take user to EDIT FORM DATA page.</w:t>
+            </w:r>
+          </w:p>
+          <w:p>
+            <w:pPr>
+              <w:pStyle w:val="ListParagraph"/>
+              <w:numPr>
+                <w:ilvl w:val="0"/>
+                <w:numId w:val="24"/>
+              </w:numPr>
+              <w:rPr>
+                <w:rFonts w:ascii="Arial" w:hAnsi="Arial" w:cs="Arial"/>
+              </w:rPr>
+            </w:pPr>
+            <w:r>
+              <w:rPr>
+                <w:rFonts w:ascii="Arial" w:hAnsi="Arial" w:cs="Arial"/>
+              </w:rPr>
+              <w:t>DELETE will prompt user with confirmation message “You want to delete this record permanently”</w:t>
+            </w:r>
+          </w:p>
+          <w:p>
+            <w:pPr>
+              <w:pStyle w:val="ListParagraph"/>
+              <w:numPr>
+                <w:ilvl w:val="0"/>
+                <w:numId w:val="24"/>
+              </w:numPr>
+              <w:rPr>
+                <w:rFonts w:ascii="Arial" w:hAnsi="Arial" w:cs="Arial"/>
+              </w:rPr>
+            </w:pPr>
+            <w:r>
+              <w:rPr>
+                <w:rFonts w:ascii="Arial" w:hAnsi="Arial" w:cs="Arial"/>
+              </w:rPr>
+              <w:t>EDIT FORM will take user to EDIT FORM page</w:t>
+            </w:r>
+          </w:p>
+        </w:tc>
+      </w:tr>
+    </w:tbl>
+    <w:p/>
+    <w:p/>
+    <w:p/>
+    <w:p/>
+    <w:p/>
+    <w:tbl>
+      <w:tblPr>
+        <w:tblStyle w:val="TableGrid"/>
+        <w:tblW w:w="0" w:type="auto"/>
+        <w:tblBorders>
+          <w:top w:val="single" w:sz="4" w:space="0" w:color="548DD4" w:themeColor="text2" w:themeTint="99"/>
+          <w:left w:val="single" w:sz="4" w:space="0" w:color="548DD4" w:themeColor="text2" w:themeTint="99"/>
+          <w:bottom w:val="single" w:sz="4" w:space="0" w:color="548DD4" w:themeColor="text2" w:themeTint="99"/>
+          <w:right w:val="single" w:sz="4" w:space="0" w:color="548DD4" w:themeColor="text2" w:themeTint="99"/>
+          <w:insideH w:val="single" w:sz="4" w:space="0" w:color="548DD4" w:themeColor="text2" w:themeTint="99"/>
+          <w:insideV w:val="single" w:sz="4" w:space="0" w:color="548DD4" w:themeColor="text2" w:themeTint="99"/>
+        </w:tblBorders>
+        <w:tblLook w:val="04A0"/>
+      </w:tblPr>
+      <w:tblGrid>
+        <w:gridCol w:w="1908"/>
+        <w:gridCol w:w="7668"/>
+      </w:tblGrid>
+      <w:tr>
+        <w:trPr>
+          <w:trHeight w:val="602"/>
+        </w:trPr>
+        <w:tc>
+          <w:tcPr>
+            <w:tcW w:w="9576" w:type="dxa"/>
+            <w:gridSpan w:val="2"/>
+            <w:shd w:val="clear" w:color="auto" w:fill="548DD4" w:themeFill="text2" w:themeFillTint="99"/>
+          </w:tcPr>
+          <w:p>
+            <w:pPr>
+              <w:rPr>
+                <w:rFonts w:ascii="Arial" w:hAnsi="Arial" w:cs="Arial"/>
+                <w:b/>
+                <w:color w:val="FFFFFF" w:themeColor="background1"/>
+                <w:sz w:val="22"/>
+                <w:szCs w:val="22"/>
+              </w:rPr>
+            </w:pPr>
+            <w:r>
+              <w:rPr>
+                <w:rFonts w:ascii="Arial" w:hAnsi="Arial" w:cs="Arial"/>
+                <w:b/>
+                <w:color w:val="FFFFFF" w:themeColor="background1"/>
+                <w:sz w:val="22"/>
+                <w:szCs w:val="22"/>
+              </w:rPr>
+              <w:t xml:space="preserve">FORMS Application </w:t>
+            </w:r>
+            <w:r>
+              <w:rPr>
+                <w:rFonts w:ascii="Arial" w:hAnsi="Arial" w:cs="Arial"/>
+                <w:b/>
+                <w:color w:val="FFFFFF" w:themeColor="background1"/>
+                <w:sz w:val="22"/>
+                <w:szCs w:val="22"/>
+              </w:rPr>
+              <w:t xml:space="preserve">Create Form </w:t>
+            </w:r>
+            <w:r>
+              <w:rPr>
+                <w:rFonts w:ascii="Arial" w:hAnsi="Arial" w:cs="Arial"/>
+                <w:b/>
+                <w:color w:val="FFFFFF" w:themeColor="background1"/>
+                <w:sz w:val="22"/>
+                <w:szCs w:val="22"/>
+              </w:rPr>
+              <w:t xml:space="preserve"> – Use Cases Specification</w:t>
+            </w:r>
+          </w:p>
+        </w:tc>
+      </w:tr>
+      <w:tr>
+        <w:trPr>
+          <w:trHeight w:val="467"/>
+        </w:trPr>
+        <w:tc>
+          <w:tcPr>
+            <w:tcW w:w="1908" w:type="dxa"/>
+          </w:tcPr>
+          <w:p>
+            <w:pPr>
+              <w:rPr>
+                <w:rFonts w:ascii="Arial" w:hAnsi="Arial" w:cs="Arial"/>
+                <w:b/>
+              </w:rPr>
+            </w:pPr>
+            <w:r>
+              <w:rPr>
+                <w:rFonts w:ascii="Arial" w:hAnsi="Arial" w:cs="Arial"/>
+                <w:b/>
+              </w:rPr>
+              <w:t>Identifier</w:t>
+            </w:r>
+          </w:p>
+        </w:tc>
+        <w:tc>
+          <w:tcPr>
+            <w:tcW w:w="7668" w:type="dxa"/>
+          </w:tcPr>
+          <w:p>
+            <w:pPr>
+              <w:pStyle w:val="Heading1"/>
+              <w:outlineLvl w:val="0"/>
+            </w:pPr>
+            <w:r>
+              <w:t>UC 2 FORMS APPLICATION CREATE FORM</w:t>
+            </w:r>
+          </w:p>
+        </w:tc>
+      </w:tr>
+      <w:tr>
+        <w:tc>
+          <w:tcPr>
+            <w:tcW w:w="1908" w:type="dxa"/>
+          </w:tcPr>
+          <w:p>
+            <w:pPr>
+              <w:rPr>
+                <w:b/>
+              </w:rPr>
+            </w:pPr>
+            <w:r>
+              <w:rPr>
+                <w:rFonts w:ascii="Arial" w:hAnsi="Arial" w:cs="Arial"/>
+                <w:b/>
+              </w:rPr>
+              <w:t>Introduction</w:t>
+            </w:r>
+          </w:p>
+        </w:tc>
+        <w:tc>
+          <w:tcPr>
+            <w:tcW w:w="7668" w:type="dxa"/>
+          </w:tcPr>
+          <w:p>
+            <w:pPr>
+              <w:rPr>
+                <w:rFonts w:ascii="Arial" w:hAnsi="Arial" w:cs="Arial"/>
+              </w:rPr>
+            </w:pPr>
+            <w:r>
+              <w:rPr>
+                <w:rFonts w:ascii="Arial" w:hAnsi="Arial" w:cs="Arial"/>
+              </w:rPr>
+              <w:t xml:space="preserve">This use case describes </w:t>
+            </w:r>
+            <w:r>
+              <w:rPr>
+                <w:rFonts w:ascii="Arial" w:hAnsi="Arial" w:cs="Arial"/>
+              </w:rPr>
+              <w:t>how to create form.</w:t>
+            </w:r>
+          </w:p>
+        </w:tc>
+      </w:tr>
+      <w:tr>
+        <w:tc>
+          <w:tcPr>
+            <w:tcW w:w="1908" w:type="dxa"/>
+          </w:tcPr>
+          <w:p>
+            <w:pPr>
+              <w:rPr>
+                <w:rFonts w:ascii="Arial" w:hAnsi="Arial" w:cs="Arial"/>
+                <w:b/>
+              </w:rPr>
+            </w:pPr>
+            <w:r>
+              <w:rPr>
+                <w:rFonts w:ascii="Arial" w:hAnsi="Arial" w:cs="Arial"/>
+                <w:b/>
+              </w:rPr>
+              <w:t>Users</w:t>
+            </w:r>
+          </w:p>
+        </w:tc>
+        <w:tc>
+          <w:tcPr>
+            <w:tcW w:w="7668" w:type="dxa"/>
+          </w:tcPr>
+          <w:p>
+            <w:pPr>
+              <w:rPr>
+                <w:rFonts w:ascii="Arial" w:hAnsi="Arial" w:cs="Arial"/>
+              </w:rPr>
+            </w:pPr>
+            <w:r>
+              <w:rPr>
+                <w:rFonts w:ascii="Arial" w:hAnsi="Arial" w:cs="Arial"/>
+              </w:rPr>
+              <w:t>The application will allow access to registered users.</w:t>
+            </w:r>
+          </w:p>
+        </w:tc>
+      </w:tr>
+      <w:tr>
+        <w:tc>
+          <w:tcPr>
+            <w:tcW w:w="1908" w:type="dxa"/>
+          </w:tcPr>
+          <w:p>
+            <w:pPr>
+              <w:rPr>
+                <w:rFonts w:ascii="Arial" w:hAnsi="Arial" w:cs="Arial"/>
+                <w:b/>
+              </w:rPr>
+            </w:pPr>
+            <w:r>
+              <w:rPr>
+                <w:rFonts w:ascii="Arial" w:hAnsi="Arial" w:cs="Arial"/>
+                <w:b/>
+              </w:rPr>
+              <w:t>Flow</w:t>
+            </w:r>
+          </w:p>
+        </w:tc>
+        <w:tc>
+          <w:tcPr>
+            <w:tcW w:w="7668" w:type="dxa"/>
+          </w:tcPr>
+          <w:p>
+            <w:pPr>
+              <w:pStyle w:val="ListParagraph"/>
+              <w:numPr>
+                <w:ilvl w:val="0"/>
+                <w:numId w:val="26"/>
+              </w:numPr>
+              <w:rPr>
+                <w:rFonts w:ascii="Arial" w:hAnsi="Arial" w:cs="Arial"/>
+              </w:rPr>
+            </w:pPr>
+            <w:r>
+              <w:rPr>
+                <w:rFonts w:ascii="Arial" w:hAnsi="Arial" w:cs="Arial"/>
+              </w:rPr>
+              <w:t>Upon successful login from INDEX page user will be redirected to HOME page.</w:t>
+            </w:r>
+          </w:p>
+          <w:p>
+            <w:pPr>
+              <w:pStyle w:val="ListParagraph"/>
+              <w:numPr>
+                <w:ilvl w:val="0"/>
+                <w:numId w:val="26"/>
+              </w:numPr>
+              <w:rPr>
+                <w:rFonts w:ascii="Arial" w:hAnsi="Arial" w:cs="Arial"/>
+              </w:rPr>
+            </w:pPr>
+            <w:r>
+              <w:rPr>
+                <w:rFonts w:ascii="Arial" w:hAnsi="Arial" w:cs="Arial"/>
+              </w:rPr>
+              <w:t>The home page will display multiple menus for the user to work with application.</w:t>
+            </w:r>
+          </w:p>
+          <w:p>
+            <w:pPr>
+              <w:pStyle w:val="ListParagraph"/>
+              <w:numPr>
+                <w:ilvl w:val="0"/>
+                <w:numId w:val="26"/>
+              </w:numPr>
+              <w:rPr>
+                <w:rFonts w:ascii="Arial" w:hAnsi="Arial" w:cs="Arial"/>
+              </w:rPr>
+            </w:pPr>
+            <w:r>
+              <w:rPr>
+                <w:rFonts w:ascii="Arial" w:hAnsi="Arial" w:cs="Arial"/>
+              </w:rPr>
+              <w:t>User clicks on “Create New Form”</w:t>
+            </w:r>
+          </w:p>
+          <w:p>
+            <w:pPr>
+              <w:pStyle w:val="ListParagraph"/>
+              <w:rPr>
+                <w:rFonts w:ascii="Arial" w:hAnsi="Arial" w:cs="Arial"/>
+              </w:rPr>
+            </w:pPr>
+          </w:p>
+        </w:tc>
+      </w:tr>
+      <w:tr>
+        <w:tc>
+          <w:tcPr>
+            <w:tcW w:w="1908" w:type="dxa"/>
+          </w:tcPr>
+          <w:p>
+            <w:pPr>
+              <w:rPr>
+                <w:rFonts w:ascii="Arial" w:hAnsi="Arial" w:cs="Arial"/>
+                <w:b/>
+              </w:rPr>
+            </w:pPr>
+            <w:r>
+              <w:rPr>
+                <w:rFonts w:ascii="Arial" w:hAnsi="Arial" w:cs="Arial"/>
+                <w:b/>
+              </w:rPr>
+              <w:t>Rules</w:t>
+            </w:r>
+          </w:p>
+        </w:tc>
+        <w:tc>
+          <w:tcPr>
+            <w:tcW w:w="7668" w:type="dxa"/>
+          </w:tcPr>
+          <w:p>
+            <w:pPr>
+              <w:pStyle w:val="ListParagraph"/>
+              <w:numPr>
+                <w:ilvl w:val="0"/>
+                <w:numId w:val="29"/>
+              </w:numPr>
+              <w:rPr>
+                <w:rFonts w:ascii="Arial" w:hAnsi="Arial" w:cs="Arial"/>
+              </w:rPr>
+            </w:pPr>
+            <w:r>
+              <w:rPr>
+                <w:rFonts w:ascii="Arial" w:hAnsi="Arial" w:cs="Arial"/>
+              </w:rPr>
+              <w:t>Step1: Form Name alphanumeric not more than 10 char.</w:t>
+            </w:r>
+          </w:p>
+          <w:p>
+            <w:pPr>
+              <w:pStyle w:val="ListParagraph"/>
+              <w:numPr>
+                <w:ilvl w:val="0"/>
+                <w:numId w:val="29"/>
+              </w:numPr>
+              <w:rPr>
+                <w:rFonts w:ascii="Arial" w:hAnsi="Arial" w:cs="Arial"/>
+              </w:rPr>
+            </w:pPr>
+            <w:r>
+              <w:rPr>
+                <w:rFonts w:ascii="Arial" w:hAnsi="Arial" w:cs="Arial"/>
+              </w:rPr>
+              <w:t>By clicking on NEXT button will take user to Step2</w:t>
+            </w:r>
+          </w:p>
+          <w:p>
+            <w:pPr>
+              <w:pStyle w:val="ListParagraph"/>
+              <w:numPr>
+                <w:ilvl w:val="0"/>
+                <w:numId w:val="29"/>
+              </w:numPr>
+              <w:rPr>
+                <w:rFonts w:ascii="Arial" w:hAnsi="Arial" w:cs="Arial"/>
+              </w:rPr>
+            </w:pPr>
+            <w:r>
+              <w:rPr>
+                <w:rFonts w:ascii="Arial" w:hAnsi="Arial" w:cs="Arial"/>
+              </w:rPr>
+              <w:t>Step2: you will see below fields</w:t>
+            </w:r>
+          </w:p>
+          <w:p>
+            <w:pPr>
+              <w:pStyle w:val="ListParagraph"/>
+              <w:numPr>
+                <w:ilvl w:val="0"/>
+                <w:numId w:val="30"/>
+              </w:numPr>
+              <w:rPr>
+                <w:rFonts w:ascii="Arial" w:hAnsi="Arial" w:cs="Arial"/>
+              </w:rPr>
+            </w:pPr>
+            <w:r>
+              <w:rPr>
+                <w:rFonts w:ascii="Arial" w:hAnsi="Arial" w:cs="Arial"/>
+              </w:rPr>
+              <w:t>CREATE</w:t>
+            </w:r>
+          </w:p>
+          <w:p>
+            <w:pPr>
+              <w:pStyle w:val="ListParagraph"/>
+              <w:numPr>
+                <w:ilvl w:val="0"/>
+                <w:numId w:val="30"/>
+              </w:numPr>
+              <w:rPr>
+                <w:rFonts w:ascii="Arial" w:hAnsi="Arial" w:cs="Arial"/>
+              </w:rPr>
+            </w:pPr>
+            <w:r>
+              <w:rPr>
+                <w:rFonts w:ascii="Arial" w:hAnsi="Arial" w:cs="Arial"/>
+              </w:rPr>
+              <w:t>EDIT</w:t>
+            </w:r>
+          </w:p>
+          <w:p>
+            <w:pPr>
+              <w:pStyle w:val="ListParagraph"/>
+              <w:numPr>
+                <w:ilvl w:val="0"/>
+                <w:numId w:val="30"/>
+              </w:numPr>
+              <w:rPr>
+                <w:rFonts w:ascii="Arial" w:hAnsi="Arial" w:cs="Arial"/>
+              </w:rPr>
+            </w:pPr>
+            <w:r>
+              <w:rPr>
+                <w:rFonts w:ascii="Arial" w:hAnsi="Arial" w:cs="Arial"/>
+              </w:rPr>
+              <w:t>DELETE</w:t>
+            </w:r>
+          </w:p>
+          <w:p>
+            <w:pPr>
+              <w:pStyle w:val="ListParagraph"/>
+              <w:numPr>
+                <w:ilvl w:val="0"/>
+                <w:numId w:val="30"/>
+              </w:numPr>
+              <w:rPr>
+                <w:rFonts w:ascii="Arial" w:hAnsi="Arial" w:cs="Arial"/>
+              </w:rPr>
+            </w:pPr>
+            <w:r>
+              <w:rPr>
+                <w:rFonts w:ascii="Arial" w:hAnsi="Arial" w:cs="Arial"/>
+              </w:rPr>
+              <w:t>NEXT</w:t>
+            </w:r>
+          </w:p>
+          <w:p>
+            <w:pPr>
+              <w:pStyle w:val="ListParagraph"/>
+              <w:numPr>
+                <w:ilvl w:val="0"/>
+                <w:numId w:val="29"/>
+              </w:numPr>
+              <w:rPr>
+                <w:rFonts w:ascii="Arial" w:hAnsi="Arial" w:cs="Arial"/>
+              </w:rPr>
+            </w:pPr>
+            <w:r>
+              <w:rPr>
+                <w:rFonts w:ascii="Arial" w:hAnsi="Arial" w:cs="Arial"/>
+              </w:rPr>
+              <w:t>By clicking on the create will give you a popup with below fields</w:t>
+            </w:r>
+          </w:p>
+          <w:p>
+            <w:pPr>
+              <w:pStyle w:val="ListParagraph"/>
+              <w:numPr>
+                <w:ilvl w:val="0"/>
+                <w:numId w:val="31"/>
+              </w:numPr>
+              <w:rPr>
+                <w:rFonts w:ascii="Arial" w:hAnsi="Arial" w:cs="Arial"/>
+              </w:rPr>
+            </w:pPr>
+            <w:r>
+              <w:rPr>
+                <w:rFonts w:ascii="Arial" w:hAnsi="Arial" w:cs="Arial"/>
+              </w:rPr>
+              <w:t>Name</w:t>
+            </w:r>
+          </w:p>
+          <w:p>
+            <w:pPr>
+              <w:pStyle w:val="ListParagraph"/>
+              <w:numPr>
+                <w:ilvl w:val="0"/>
+                <w:numId w:val="31"/>
+              </w:numPr>
+              <w:rPr>
+                <w:rFonts w:ascii="Arial" w:hAnsi="Arial" w:cs="Arial"/>
+              </w:rPr>
+            </w:pPr>
+            <w:r>
+              <w:rPr>
+                <w:rFonts w:ascii="Arial" w:hAnsi="Arial" w:cs="Arial"/>
+              </w:rPr>
+              <w:t>Type</w:t>
+            </w:r>
+          </w:p>
+          <w:p>
+            <w:pPr>
+              <w:pStyle w:val="ListParagraph"/>
+              <w:numPr>
+                <w:ilvl w:val="0"/>
+                <w:numId w:val="31"/>
+              </w:numPr>
+              <w:rPr>
+                <w:rFonts w:ascii="Arial" w:hAnsi="Arial" w:cs="Arial"/>
+              </w:rPr>
+            </w:pPr>
+            <w:r>
+              <w:rPr>
+                <w:rFonts w:ascii="Arial" w:hAnsi="Arial" w:cs="Arial"/>
+              </w:rPr>
+              <w:t>Mandatory</w:t>
+            </w:r>
+          </w:p>
+          <w:p>
+            <w:pPr>
+              <w:pStyle w:val="ListParagraph"/>
+              <w:numPr>
+                <w:ilvl w:val="0"/>
+                <w:numId w:val="31"/>
+              </w:numPr>
+              <w:rPr>
+                <w:rFonts w:ascii="Arial" w:hAnsi="Arial" w:cs="Arial"/>
+              </w:rPr>
+            </w:pPr>
+            <w:r>
+              <w:rPr>
+                <w:rFonts w:ascii="Arial" w:hAnsi="Arial" w:cs="Arial"/>
+              </w:rPr>
+              <w:t>ADD</w:t>
+            </w:r>
+          </w:p>
+          <w:p>
+            <w:pPr>
+              <w:pStyle w:val="ListParagraph"/>
+              <w:numPr>
+                <w:ilvl w:val="0"/>
+                <w:numId w:val="29"/>
+              </w:numPr>
+              <w:rPr>
+                <w:rFonts w:ascii="Arial" w:hAnsi="Arial" w:cs="Arial"/>
+              </w:rPr>
+            </w:pPr>
+            <w:r>
+              <w:rPr>
+                <w:rFonts w:ascii="Arial" w:hAnsi="Arial" w:cs="Arial"/>
+              </w:rPr>
+              <w:t>Name field is alphanumeric with below 20 Characters.</w:t>
+            </w:r>
+          </w:p>
+          <w:p>
+            <w:pPr>
+              <w:pStyle w:val="ListParagraph"/>
+              <w:numPr>
+                <w:ilvl w:val="0"/>
+                <w:numId w:val="29"/>
+              </w:numPr>
+              <w:rPr>
+                <w:rFonts w:ascii="Arial" w:hAnsi="Arial" w:cs="Arial"/>
+              </w:rPr>
+            </w:pPr>
+            <w:r>
+              <w:rPr>
+                <w:rFonts w:ascii="Arial" w:hAnsi="Arial" w:cs="Arial"/>
+              </w:rPr>
+              <w:t xml:space="preserve">Type field is </w:t>
+            </w:r>
+            <w:r>
+              <w:rPr>
+                <w:rFonts w:ascii="Arial" w:hAnsi="Arial" w:cs="Arial"/>
+              </w:rPr>
+              <w:t>a dropdown with following types.</w:t>
+            </w:r>
+          </w:p>
+          <w:p>
+            <w:pPr>
+              <w:pStyle w:val="ListParagraph"/>
+              <w:numPr>
+                <w:ilvl w:val="0"/>
+                <w:numId w:val="32"/>
+              </w:numPr>
+              <w:rPr>
+                <w:rFonts w:ascii="Arial" w:hAnsi="Arial" w:cs="Arial"/>
+              </w:rPr>
+            </w:pPr>
+            <w:r>
+              <w:rPr>
+                <w:rFonts w:ascii="Arial" w:hAnsi="Arial" w:cs="Arial"/>
+              </w:rPr>
+              <w:t>Number</w:t>
+            </w:r>
+          </w:p>
+          <w:p>
+            <w:pPr>
+              <w:pStyle w:val="ListParagraph"/>
+              <w:numPr>
+                <w:ilvl w:val="0"/>
+                <w:numId w:val="32"/>
+              </w:numPr>
+              <w:rPr>
+                <w:rFonts w:ascii="Arial" w:hAnsi="Arial" w:cs="Arial"/>
+              </w:rPr>
+            </w:pPr>
+            <w:r>
+              <w:rPr>
+                <w:rFonts w:ascii="Arial" w:hAnsi="Arial" w:cs="Arial"/>
+              </w:rPr>
+              <w:t>Text</w:t>
+            </w:r>
+          </w:p>
+          <w:p>
+            <w:pPr>
+              <w:pStyle w:val="ListParagraph"/>
+              <w:numPr>
+                <w:ilvl w:val="0"/>
+                <w:numId w:val="32"/>
+              </w:numPr>
+              <w:rPr>
+                <w:rFonts w:ascii="Arial" w:hAnsi="Arial" w:cs="Arial"/>
+              </w:rPr>
+            </w:pPr>
+            <w:r>
+              <w:rPr>
+                <w:rFonts w:ascii="Arial" w:hAnsi="Arial" w:cs="Arial"/>
+              </w:rPr>
+              <w:t>Date</w:t>
+            </w:r>
+          </w:p>
+          <w:p>
+            <w:pPr>
+              <w:pStyle w:val="ListParagraph"/>
+              <w:numPr>
+                <w:ilvl w:val="0"/>
+                <w:numId w:val="29"/>
+              </w:numPr>
+              <w:rPr>
+                <w:rFonts w:ascii="Arial" w:hAnsi="Arial" w:cs="Arial"/>
+              </w:rPr>
+            </w:pPr>
+            <w:r>
+              <w:rPr>
+                <w:rFonts w:ascii="Arial" w:hAnsi="Arial" w:cs="Arial"/>
+              </w:rPr>
+              <w:t>Mandatory field is checkbox field.</w:t>
+            </w:r>
+          </w:p>
+          <w:p>
+            <w:pPr>
+              <w:pStyle w:val="ListParagraph"/>
+              <w:numPr>
+                <w:ilvl w:val="0"/>
+                <w:numId w:val="29"/>
+              </w:numPr>
+              <w:rPr>
+                <w:rFonts w:ascii="Arial" w:hAnsi="Arial" w:cs="Arial"/>
+              </w:rPr>
+            </w:pPr>
+            <w:r>
+              <w:rPr>
+                <w:rFonts w:ascii="Arial" w:hAnsi="Arial" w:cs="Arial"/>
+              </w:rPr>
+              <w:t xml:space="preserve">ADD is button </w:t>
+            </w:r>
+            <w:r>
+              <w:rPr>
+                <w:rFonts w:ascii="Arial" w:hAnsi="Arial" w:cs="Arial"/>
+              </w:rPr>
+              <w:t>by clicking on it will Add Record to Step2 panel with EDIT &amp; DELETE links.</w:t>
+            </w:r>
+          </w:p>
+          <w:p>
+            <w:pPr>
+              <w:pStyle w:val="ListParagraph"/>
+              <w:numPr>
+                <w:ilvl w:val="0"/>
+                <w:numId w:val="29"/>
+              </w:numPr>
+              <w:rPr>
+                <w:rFonts w:ascii="Arial" w:hAnsi="Arial" w:cs="Arial"/>
+              </w:rPr>
+            </w:pPr>
+            <w:r>
+              <w:rPr>
+                <w:rFonts w:ascii="Arial" w:hAnsi="Arial" w:cs="Arial"/>
+              </w:rPr>
+              <w:t>EDIT will take you through Edit popup with same fields as ADD. By clicking on UPDATE details will be updated to Step2 panel.</w:t>
+            </w:r>
+          </w:p>
+          <w:p>
+            <w:pPr>
+              <w:pStyle w:val="ListParagraph"/>
+              <w:numPr>
+                <w:ilvl w:val="0"/>
+                <w:numId w:val="29"/>
+              </w:numPr>
+              <w:rPr>
+                <w:rFonts w:ascii="Arial" w:hAnsi="Arial" w:cs="Arial"/>
+              </w:rPr>
+            </w:pPr>
+            <w:r>
+              <w:rPr>
+                <w:rFonts w:ascii="Arial" w:hAnsi="Arial" w:cs="Arial"/>
+              </w:rPr>
+              <w:t>Clicking on the DELETE will delete column from Step2 panel</w:t>
+            </w:r>
+          </w:p>
+          <w:p>
+            <w:pPr>
+              <w:pStyle w:val="ListParagraph"/>
+              <w:numPr>
+                <w:ilvl w:val="0"/>
+                <w:numId w:val="29"/>
+              </w:numPr>
+              <w:rPr>
+                <w:rFonts w:ascii="Arial" w:hAnsi="Arial" w:cs="Arial"/>
+              </w:rPr>
+            </w:pPr>
+            <w:r>
+              <w:rPr>
+                <w:rFonts w:ascii="Arial" w:hAnsi="Arial" w:cs="Arial"/>
+              </w:rPr>
+              <w:t>Clicking on NEXT will take user to Step3</w:t>
+            </w:r>
+          </w:p>
+          <w:p>
+            <w:pPr>
+              <w:pStyle w:val="ListParagraph"/>
+              <w:numPr>
+                <w:ilvl w:val="0"/>
+                <w:numId w:val="29"/>
+              </w:numPr>
+              <w:rPr>
+                <w:rFonts w:ascii="Arial" w:hAnsi="Arial" w:cs="Arial"/>
+              </w:rPr>
+            </w:pPr>
+            <w:r>
+              <w:rPr>
+                <w:rFonts w:ascii="Arial" w:hAnsi="Arial" w:cs="Arial"/>
+              </w:rPr>
+              <w:t>Step3: Populate sample Form view with 6 sample records by clicking on CREATE FORM will create form and user redirected to HOME page and current form is selected in Left Menu.</w:t>
+            </w:r>
+          </w:p>
+        </w:tc>
+      </w:tr>
+    </w:tbl>
+    <w:p/>
+    <w:p/>
+    <w:tbl>
+      <w:tblPr>
+        <w:tblStyle w:val="TableGrid"/>
+        <w:tblW w:w="0" w:type="auto"/>
+        <w:tblBorders>
+          <w:top w:val="single" w:sz="4" w:space="0" w:color="548DD4" w:themeColor="text2" w:themeTint="99"/>
+          <w:left w:val="single" w:sz="4" w:space="0" w:color="548DD4" w:themeColor="text2" w:themeTint="99"/>
+          <w:bottom w:val="single" w:sz="4" w:space="0" w:color="548DD4" w:themeColor="text2" w:themeTint="99"/>
+          <w:right w:val="single" w:sz="4" w:space="0" w:color="548DD4" w:themeColor="text2" w:themeTint="99"/>
+          <w:insideH w:val="single" w:sz="4" w:space="0" w:color="548DD4" w:themeColor="text2" w:themeTint="99"/>
+          <w:insideV w:val="single" w:sz="4" w:space="0" w:color="548DD4" w:themeColor="text2" w:themeTint="99"/>
+        </w:tblBorders>
+        <w:tblLook w:val="04A0"/>
+      </w:tblPr>
+      <w:tblGrid>
+        <w:gridCol w:w="1908"/>
+        <w:gridCol w:w="7668"/>
+      </w:tblGrid>
+      <w:tr>
+        <w:trPr>
+          <w:trHeight w:val="602"/>
+        </w:trPr>
+        <w:tc>
+          <w:tcPr>
+            <w:tcW w:w="9576" w:type="dxa"/>
+            <w:gridSpan w:val="2"/>
+            <w:shd w:val="clear" w:color="auto" w:fill="548DD4" w:themeFill="text2" w:themeFillTint="99"/>
+          </w:tcPr>
+          <w:p>
+            <w:pPr>
+              <w:rPr>
+                <w:rFonts w:ascii="Arial" w:hAnsi="Arial" w:cs="Arial"/>
+                <w:b/>
+                <w:color w:val="FFFFFF" w:themeColor="background1"/>
+                <w:sz w:val="22"/>
+                <w:szCs w:val="22"/>
+              </w:rPr>
+            </w:pPr>
+            <w:r>
+              <w:rPr>
+                <w:rFonts w:ascii="Arial" w:hAnsi="Arial" w:cs="Arial"/>
+                <w:b/>
+                <w:color w:val="FFFFFF" w:themeColor="background1"/>
+                <w:sz w:val="22"/>
+                <w:szCs w:val="22"/>
+              </w:rPr>
+              <w:lastRenderedPageBreak/>
+              <w:t xml:space="preserve">FORMS Application </w:t>
+            </w:r>
+            <w:r>
+              <w:rPr>
+                <w:rFonts w:ascii="Arial" w:hAnsi="Arial" w:cs="Arial"/>
+                <w:b/>
+                <w:color w:val="FFFFFF" w:themeColor="background1"/>
+                <w:sz w:val="22"/>
+                <w:szCs w:val="22"/>
+              </w:rPr>
+              <w:t>Add Form Data</w:t>
+            </w:r>
+            <w:r>
+              <w:rPr>
+                <w:rFonts w:ascii="Arial" w:hAnsi="Arial" w:cs="Arial"/>
+                <w:b/>
+                <w:color w:val="FFFFFF" w:themeColor="background1"/>
+                <w:sz w:val="22"/>
+                <w:szCs w:val="22"/>
+              </w:rPr>
+              <w:t xml:space="preserve"> </w:t>
+            </w:r>
+            <w:r>
+              <w:rPr>
+                <w:rFonts w:ascii="Arial" w:hAnsi="Arial" w:cs="Arial"/>
+                <w:b/>
+                <w:color w:val="FFFFFF" w:themeColor="background1"/>
+                <w:sz w:val="22"/>
+                <w:szCs w:val="22"/>
+              </w:rPr>
+              <w:t xml:space="preserve"> – Use Cases Specification</w:t>
+            </w:r>
+          </w:p>
+        </w:tc>
+      </w:tr>
+      <w:tr>
+        <w:trPr>
+          <w:trHeight w:val="467"/>
+        </w:trPr>
+        <w:tc>
+          <w:tcPr>
+            <w:tcW w:w="1908" w:type="dxa"/>
+          </w:tcPr>
+          <w:p>
+            <w:pPr>
+              <w:rPr>
+                <w:rFonts w:ascii="Arial" w:hAnsi="Arial" w:cs="Arial"/>
+                <w:b/>
+              </w:rPr>
+            </w:pPr>
+            <w:r>
+              <w:rPr>
+                <w:rFonts w:ascii="Arial" w:hAnsi="Arial" w:cs="Arial"/>
+                <w:b/>
+              </w:rPr>
+              <w:t>Identifier</w:t>
+            </w:r>
+          </w:p>
+        </w:tc>
+        <w:tc>
+          <w:tcPr>
+            <w:tcW w:w="7668" w:type="dxa"/>
+          </w:tcPr>
+          <w:p>
+            <w:pPr>
+              <w:pStyle w:val="Heading1"/>
+              <w:outlineLvl w:val="0"/>
+            </w:pPr>
+            <w:r>
+              <w:t xml:space="preserve">UC 2 FORMS APPLICATION </w:t>
+            </w:r>
+            <w:r>
+              <w:t>ADD FORM DATA</w:t>
+            </w:r>
+          </w:p>
+        </w:tc>
+      </w:tr>
+      <w:tr>
+        <w:tc>
+          <w:tcPr>
+            <w:tcW w:w="1908" w:type="dxa"/>
+          </w:tcPr>
+          <w:p>
+            <w:pPr>
+              <w:rPr>
+                <w:b/>
+              </w:rPr>
+            </w:pPr>
+            <w:r>
+              <w:rPr>
+                <w:rFonts w:ascii="Arial" w:hAnsi="Arial" w:cs="Arial"/>
+                <w:b/>
+              </w:rPr>
+              <w:t>Introduction</w:t>
+            </w:r>
+          </w:p>
+        </w:tc>
+        <w:tc>
+          <w:tcPr>
+            <w:tcW w:w="7668" w:type="dxa"/>
+          </w:tcPr>
+          <w:p>
+            <w:pPr>
+              <w:rPr>
+                <w:rFonts w:ascii="Arial" w:hAnsi="Arial" w:cs="Arial"/>
+              </w:rPr>
+            </w:pPr>
+            <w:r>
+              <w:rPr>
+                <w:rFonts w:ascii="Arial" w:hAnsi="Arial" w:cs="Arial"/>
+              </w:rPr>
+              <w:t xml:space="preserve">This use case describes </w:t>
+            </w:r>
+            <w:r>
+              <w:rPr>
+                <w:rFonts w:ascii="Arial" w:hAnsi="Arial" w:cs="Arial"/>
+              </w:rPr>
+              <w:t>how to create form.</w:t>
+            </w:r>
+          </w:p>
+        </w:tc>
+      </w:tr>
+      <w:tr>
+        <w:tc>
+          <w:tcPr>
+            <w:tcW w:w="1908" w:type="dxa"/>
+          </w:tcPr>
+          <w:p>
+            <w:pPr>
+              <w:rPr>
+                <w:rFonts w:ascii="Arial" w:hAnsi="Arial" w:cs="Arial"/>
+                <w:b/>
+              </w:rPr>
+            </w:pPr>
+            <w:r>
+              <w:rPr>
+                <w:rFonts w:ascii="Arial" w:hAnsi="Arial" w:cs="Arial"/>
+                <w:b/>
+              </w:rPr>
+              <w:t>Users</w:t>
+            </w:r>
+          </w:p>
+        </w:tc>
+        <w:tc>
+          <w:tcPr>
+            <w:tcW w:w="7668" w:type="dxa"/>
+          </w:tcPr>
+          <w:p>
+            <w:pPr>
+              <w:rPr>
+                <w:rFonts w:ascii="Arial" w:hAnsi="Arial" w:cs="Arial"/>
+              </w:rPr>
+            </w:pPr>
+            <w:r>
+              <w:rPr>
+                <w:rFonts w:ascii="Arial" w:hAnsi="Arial" w:cs="Arial"/>
+              </w:rPr>
+              <w:t>The application will allow access to registered users.</w:t>
+            </w:r>
+          </w:p>
+        </w:tc>
+      </w:tr>
+      <w:tr>
+        <w:tc>
+          <w:tcPr>
+            <w:tcW w:w="1908" w:type="dxa"/>
+          </w:tcPr>
+          <w:p>
+            <w:pPr>
+              <w:rPr>
+                <w:rFonts w:ascii="Arial" w:hAnsi="Arial" w:cs="Arial"/>
+                <w:b/>
+              </w:rPr>
+            </w:pPr>
+            <w:r>
+              <w:rPr>
+                <w:rFonts w:ascii="Arial" w:hAnsi="Arial" w:cs="Arial"/>
+                <w:b/>
+              </w:rPr>
+              <w:t>Flow</w:t>
+            </w:r>
+          </w:p>
+        </w:tc>
+        <w:tc>
+          <w:tcPr>
+            <w:tcW w:w="7668" w:type="dxa"/>
+          </w:tcPr>
+          <w:p>
+            <w:pPr>
+              <w:pStyle w:val="ListParagraph"/>
+              <w:numPr>
+                <w:ilvl w:val="0"/>
+                <w:numId w:val="34"/>
+              </w:numPr>
+              <w:rPr>
+                <w:rFonts w:ascii="Arial" w:hAnsi="Arial" w:cs="Arial"/>
+              </w:rPr>
+            </w:pPr>
+            <w:r>
+              <w:rPr>
+                <w:rFonts w:ascii="Arial" w:hAnsi="Arial" w:cs="Arial"/>
+              </w:rPr>
+              <w:t>Upon successful login from INDEX page user will be redirected to HOME page.</w:t>
+            </w:r>
+          </w:p>
+          <w:p>
+            <w:pPr>
+              <w:pStyle w:val="ListParagraph"/>
+              <w:numPr>
+                <w:ilvl w:val="0"/>
+                <w:numId w:val="34"/>
+              </w:numPr>
+              <w:rPr>
+                <w:rFonts w:ascii="Arial" w:hAnsi="Arial" w:cs="Arial"/>
+              </w:rPr>
+            </w:pPr>
+            <w:r>
+              <w:rPr>
+                <w:rFonts w:ascii="Arial" w:hAnsi="Arial" w:cs="Arial"/>
+              </w:rPr>
+              <w:t>The home page will display multiple menus for the user to work with application.</w:t>
+            </w:r>
+          </w:p>
+          <w:p>
+            <w:pPr>
+              <w:pStyle w:val="ListParagraph"/>
+              <w:numPr>
+                <w:ilvl w:val="0"/>
+                <w:numId w:val="34"/>
+              </w:numPr>
+              <w:rPr>
+                <w:rFonts w:ascii="Arial" w:hAnsi="Arial" w:cs="Arial"/>
+              </w:rPr>
+            </w:pPr>
+            <w:r>
+              <w:rPr>
+                <w:rFonts w:ascii="Arial" w:hAnsi="Arial" w:cs="Arial"/>
+              </w:rPr>
+              <w:t>User clicks on “</w:t>
+            </w:r>
+            <w:r>
+              <w:rPr>
+                <w:rFonts w:ascii="Arial" w:hAnsi="Arial" w:cs="Arial"/>
+              </w:rPr>
+              <w:t>ADD</w:t>
+            </w:r>
+            <w:r>
+              <w:rPr>
+                <w:rFonts w:ascii="Arial" w:hAnsi="Arial" w:cs="Arial"/>
+              </w:rPr>
+              <w:t>”</w:t>
+            </w:r>
+          </w:p>
+          <w:p>
+            <w:pPr>
+              <w:pStyle w:val="ListParagraph"/>
+              <w:rPr>
+                <w:rFonts w:ascii="Arial" w:hAnsi="Arial" w:cs="Arial"/>
+              </w:rPr>
+            </w:pPr>
+          </w:p>
+        </w:tc>
+      </w:tr>
+      <w:tr>
+        <w:tc>
+          <w:tcPr>
+            <w:tcW w:w="1908" w:type="dxa"/>
+          </w:tcPr>
+          <w:p>
+            <w:pPr>
+              <w:rPr>
+                <w:rFonts w:ascii="Arial" w:hAnsi="Arial" w:cs="Arial"/>
+                <w:b/>
+              </w:rPr>
+            </w:pPr>
+            <w:r>
+              <w:rPr>
+                <w:rFonts w:ascii="Arial" w:hAnsi="Arial" w:cs="Arial"/>
+                <w:b/>
+              </w:rPr>
+              <w:t>Rules</w:t>
+            </w:r>
+          </w:p>
+        </w:tc>
+        <w:tc>
+          <w:tcPr>
+            <w:tcW w:w="7668" w:type="dxa"/>
+          </w:tcPr>
+          <w:p>
+            <w:pPr>
+              <w:pStyle w:val="ListParagraph"/>
+              <w:numPr>
+                <w:ilvl w:val="0"/>
+                <w:numId w:val="33"/>
+              </w:numPr>
+              <w:rPr>
+                <w:rFonts w:ascii="Arial" w:hAnsi="Arial" w:cs="Arial"/>
+              </w:rPr>
+            </w:pPr>
+            <w:r>
+              <w:rPr>
+                <w:rFonts w:ascii="Arial" w:hAnsi="Arial" w:cs="Arial"/>
+              </w:rPr>
+              <w:t>Step1: Form Name alphanumeric not more than 10 char.</w:t>
+            </w:r>
+          </w:p>
+          <w:p>
+            <w:pPr>
+              <w:pStyle w:val="ListParagraph"/>
+              <w:numPr>
+                <w:ilvl w:val="0"/>
+                <w:numId w:val="33"/>
+              </w:numPr>
+              <w:rPr>
+                <w:rFonts w:ascii="Arial" w:hAnsi="Arial" w:cs="Arial"/>
+              </w:rPr>
+            </w:pPr>
+            <w:r>
+              <w:rPr>
+                <w:rFonts w:ascii="Arial" w:hAnsi="Arial" w:cs="Arial"/>
+              </w:rPr>
+              <w:t>By clicking on NEXT button will take user to Step2</w:t>
+            </w:r>
+          </w:p>
+          <w:p>
+            <w:pPr>
+              <w:pStyle w:val="ListParagraph"/>
+              <w:numPr>
+                <w:ilvl w:val="0"/>
+                <w:numId w:val="33"/>
+              </w:numPr>
+              <w:rPr>
+                <w:rFonts w:ascii="Arial" w:hAnsi="Arial" w:cs="Arial"/>
+              </w:rPr>
+            </w:pPr>
+            <w:r>
+              <w:rPr>
+                <w:rFonts w:ascii="Arial" w:hAnsi="Arial" w:cs="Arial"/>
+              </w:rPr>
+              <w:t>Step2: you will see below fields</w:t>
+            </w:r>
+          </w:p>
+          <w:p>
+            <w:pPr>
+              <w:pStyle w:val="ListParagraph"/>
+              <w:numPr>
+                <w:ilvl w:val="0"/>
+                <w:numId w:val="30"/>
+              </w:numPr>
+              <w:rPr>
+                <w:rFonts w:ascii="Arial" w:hAnsi="Arial" w:cs="Arial"/>
+              </w:rPr>
+            </w:pPr>
+            <w:r>
+              <w:rPr>
+                <w:rFonts w:ascii="Arial" w:hAnsi="Arial" w:cs="Arial"/>
+              </w:rPr>
+              <w:t>CREATE</w:t>
+            </w:r>
+          </w:p>
+          <w:p>
+            <w:pPr>
+              <w:pStyle w:val="ListParagraph"/>
+              <w:numPr>
+                <w:ilvl w:val="0"/>
+                <w:numId w:val="30"/>
+              </w:numPr>
+              <w:rPr>
+                <w:rFonts w:ascii="Arial" w:hAnsi="Arial" w:cs="Arial"/>
+              </w:rPr>
+            </w:pPr>
+            <w:r>
+              <w:rPr>
+                <w:rFonts w:ascii="Arial" w:hAnsi="Arial" w:cs="Arial"/>
+              </w:rPr>
+              <w:t>EDIT</w:t>
+            </w:r>
+          </w:p>
+          <w:p>
+            <w:pPr>
+              <w:pStyle w:val="ListParagraph"/>
+              <w:numPr>
+                <w:ilvl w:val="0"/>
+                <w:numId w:val="30"/>
+              </w:numPr>
+              <w:rPr>
+                <w:rFonts w:ascii="Arial" w:hAnsi="Arial" w:cs="Arial"/>
+              </w:rPr>
+            </w:pPr>
+            <w:r>
+              <w:rPr>
+                <w:rFonts w:ascii="Arial" w:hAnsi="Arial" w:cs="Arial"/>
+              </w:rPr>
+              <w:t>DELETE</w:t>
+            </w:r>
+          </w:p>
+          <w:p>
+            <w:pPr>
+              <w:pStyle w:val="ListParagraph"/>
+              <w:numPr>
+                <w:ilvl w:val="0"/>
+                <w:numId w:val="30"/>
+              </w:numPr>
+              <w:rPr>
+                <w:rFonts w:ascii="Arial" w:hAnsi="Arial" w:cs="Arial"/>
+              </w:rPr>
+            </w:pPr>
+            <w:r>
+              <w:rPr>
+                <w:rFonts w:ascii="Arial" w:hAnsi="Arial" w:cs="Arial"/>
+              </w:rPr>
+              <w:t>NEXT</w:t>
+            </w:r>
+          </w:p>
+          <w:p>
+            <w:pPr>
+              <w:pStyle w:val="ListParagraph"/>
+              <w:numPr>
+                <w:ilvl w:val="0"/>
+                <w:numId w:val="33"/>
+              </w:numPr>
+              <w:rPr>
+                <w:rFonts w:ascii="Arial" w:hAnsi="Arial" w:cs="Arial"/>
+              </w:rPr>
+            </w:pPr>
+            <w:r>
+              <w:rPr>
+                <w:rFonts w:ascii="Arial" w:hAnsi="Arial" w:cs="Arial"/>
+              </w:rPr>
+              <w:t>By clicking on the create will give you a popup with below fields</w:t>
+            </w:r>
+          </w:p>
+          <w:p>
+            <w:pPr>
+              <w:pStyle w:val="ListParagraph"/>
+              <w:numPr>
+                <w:ilvl w:val="0"/>
+                <w:numId w:val="31"/>
+              </w:numPr>
+              <w:rPr>
+                <w:rFonts w:ascii="Arial" w:hAnsi="Arial" w:cs="Arial"/>
+              </w:rPr>
+            </w:pPr>
+            <w:r>
+              <w:rPr>
+                <w:rFonts w:ascii="Arial" w:hAnsi="Arial" w:cs="Arial"/>
+              </w:rPr>
+              <w:t>Name</w:t>
+            </w:r>
+          </w:p>
+          <w:p>
+            <w:pPr>
+              <w:pStyle w:val="ListParagraph"/>
+              <w:numPr>
+                <w:ilvl w:val="0"/>
+                <w:numId w:val="31"/>
+              </w:numPr>
+              <w:rPr>
+                <w:rFonts w:ascii="Arial" w:hAnsi="Arial" w:cs="Arial"/>
+              </w:rPr>
+            </w:pPr>
+            <w:r>
+              <w:rPr>
+                <w:rFonts w:ascii="Arial" w:hAnsi="Arial" w:cs="Arial"/>
+              </w:rPr>
+              <w:t>Type</w:t>
+            </w:r>
+          </w:p>
+          <w:p>
+            <w:pPr>
+              <w:pStyle w:val="ListParagraph"/>
+              <w:numPr>
+                <w:ilvl w:val="0"/>
+                <w:numId w:val="31"/>
+              </w:numPr>
+              <w:rPr>
+                <w:rFonts w:ascii="Arial" w:hAnsi="Arial" w:cs="Arial"/>
+              </w:rPr>
+            </w:pPr>
+            <w:r>
+              <w:rPr>
+                <w:rFonts w:ascii="Arial" w:hAnsi="Arial" w:cs="Arial"/>
+              </w:rPr>
+              <w:t>Mandatory</w:t>
+            </w:r>
+          </w:p>
+          <w:p>
+            <w:pPr>
+              <w:pStyle w:val="ListParagraph"/>
+              <w:numPr>
+                <w:ilvl w:val="0"/>
+                <w:numId w:val="31"/>
+              </w:numPr>
+              <w:rPr>
+                <w:rFonts w:ascii="Arial" w:hAnsi="Arial" w:cs="Arial"/>
+              </w:rPr>
+            </w:pPr>
+            <w:r>
+              <w:rPr>
+                <w:rFonts w:ascii="Arial" w:hAnsi="Arial" w:cs="Arial"/>
+              </w:rPr>
+              <w:t>ADD</w:t>
+            </w:r>
+          </w:p>
+          <w:p>
+            <w:pPr>
+              <w:pStyle w:val="ListParagraph"/>
+              <w:numPr>
+                <w:ilvl w:val="0"/>
+                <w:numId w:val="33"/>
+              </w:numPr>
+              <w:rPr>
+                <w:rFonts w:ascii="Arial" w:hAnsi="Arial" w:cs="Arial"/>
+              </w:rPr>
+            </w:pPr>
+            <w:r>
+              <w:rPr>
+                <w:rFonts w:ascii="Arial" w:hAnsi="Arial" w:cs="Arial"/>
+              </w:rPr>
+              <w:t>Name field is alphanumeric with below 20 Characters.</w:t>
+            </w:r>
+          </w:p>
+          <w:p>
+            <w:pPr>
+              <w:pStyle w:val="ListParagraph"/>
+              <w:numPr>
+                <w:ilvl w:val="0"/>
+                <w:numId w:val="33"/>
+              </w:numPr>
+              <w:rPr>
+                <w:rFonts w:ascii="Arial" w:hAnsi="Arial" w:cs="Arial"/>
+              </w:rPr>
+            </w:pPr>
+            <w:r>
+              <w:rPr>
+                <w:rFonts w:ascii="Arial" w:hAnsi="Arial" w:cs="Arial"/>
+              </w:rPr>
+              <w:t>Type field is a dropdown with following types.</w:t>
+            </w:r>
+          </w:p>
+          <w:p>
+            <w:pPr>
+              <w:pStyle w:val="ListParagraph"/>
+              <w:numPr>
+                <w:ilvl w:val="0"/>
+                <w:numId w:val="32"/>
+              </w:numPr>
+              <w:rPr>
+                <w:rFonts w:ascii="Arial" w:hAnsi="Arial" w:cs="Arial"/>
+              </w:rPr>
+            </w:pPr>
+            <w:r>
+              <w:rPr>
+                <w:rFonts w:ascii="Arial" w:hAnsi="Arial" w:cs="Arial"/>
+              </w:rPr>
+              <w:t>Number</w:t>
+            </w:r>
+          </w:p>
+          <w:p>
+            <w:pPr>
+              <w:pStyle w:val="ListParagraph"/>
+              <w:numPr>
+                <w:ilvl w:val="0"/>
+                <w:numId w:val="32"/>
+              </w:numPr>
+              <w:rPr>
+                <w:rFonts w:ascii="Arial" w:hAnsi="Arial" w:cs="Arial"/>
+              </w:rPr>
+            </w:pPr>
+            <w:r>
+              <w:rPr>
+                <w:rFonts w:ascii="Arial" w:hAnsi="Arial" w:cs="Arial"/>
+              </w:rPr>
+              <w:t>Text</w:t>
+            </w:r>
+          </w:p>
+          <w:p>
+            <w:pPr>
+              <w:pStyle w:val="ListParagraph"/>
+              <w:numPr>
+                <w:ilvl w:val="0"/>
+                <w:numId w:val="32"/>
+              </w:numPr>
+              <w:rPr>
+                <w:rFonts w:ascii="Arial" w:hAnsi="Arial" w:cs="Arial"/>
+              </w:rPr>
+            </w:pPr>
+            <w:r>
+              <w:rPr>
+                <w:rFonts w:ascii="Arial" w:hAnsi="Arial" w:cs="Arial"/>
+              </w:rPr>
+              <w:t>Date</w:t>
+            </w:r>
+          </w:p>
+          <w:p>
+            <w:pPr>
+              <w:pStyle w:val="ListParagraph"/>
+              <w:numPr>
+                <w:ilvl w:val="0"/>
+                <w:numId w:val="33"/>
+              </w:numPr>
+              <w:rPr>
+                <w:rFonts w:ascii="Arial" w:hAnsi="Arial" w:cs="Arial"/>
+              </w:rPr>
+            </w:pPr>
+            <w:r>
+              <w:rPr>
+                <w:rFonts w:ascii="Arial" w:hAnsi="Arial" w:cs="Arial"/>
+              </w:rPr>
+              <w:t>Mandatory field is checkbox field.</w:t>
+            </w:r>
+          </w:p>
+          <w:p>
+            <w:pPr>
+              <w:pStyle w:val="ListParagraph"/>
+              <w:numPr>
+                <w:ilvl w:val="0"/>
+                <w:numId w:val="33"/>
+              </w:numPr>
+              <w:rPr>
+                <w:rFonts w:ascii="Arial" w:hAnsi="Arial" w:cs="Arial"/>
+              </w:rPr>
+            </w:pPr>
+            <w:r>
+              <w:rPr>
+                <w:rFonts w:ascii="Arial" w:hAnsi="Arial" w:cs="Arial"/>
+              </w:rPr>
+              <w:t>ADD is button by clicking on it will Add Record to Step2 panel with EDIT &amp; DELETE links.</w:t>
+            </w:r>
+          </w:p>
+          <w:p>
+            <w:pPr>
+              <w:pStyle w:val="ListParagraph"/>
+              <w:numPr>
+                <w:ilvl w:val="0"/>
+                <w:numId w:val="33"/>
+              </w:numPr>
+              <w:rPr>
+                <w:rFonts w:ascii="Arial" w:hAnsi="Arial" w:cs="Arial"/>
+              </w:rPr>
+            </w:pPr>
+            <w:r>
+              <w:rPr>
+                <w:rFonts w:ascii="Arial" w:hAnsi="Arial" w:cs="Arial"/>
+              </w:rPr>
+              <w:t>EDIT will take you through Edit popup with same fields as ADD. By clicking on UPDATE details will be updated to Step2 panel.</w:t>
+            </w:r>
+          </w:p>
+          <w:p>
+            <w:pPr>
+              <w:pStyle w:val="ListParagraph"/>
+              <w:numPr>
+                <w:ilvl w:val="0"/>
+                <w:numId w:val="33"/>
+              </w:numPr>
+              <w:rPr>
+                <w:rFonts w:ascii="Arial" w:hAnsi="Arial" w:cs="Arial"/>
+              </w:rPr>
+            </w:pPr>
+            <w:r>
+              <w:rPr>
+                <w:rFonts w:ascii="Arial" w:hAnsi="Arial" w:cs="Arial"/>
+              </w:rPr>
+              <w:t>Clicking on the DELETE will delete column from Step2 panel</w:t>
+            </w:r>
+          </w:p>
+          <w:p>
+            <w:pPr>
+              <w:pStyle w:val="ListParagraph"/>
+              <w:numPr>
+                <w:ilvl w:val="0"/>
+                <w:numId w:val="33"/>
+              </w:numPr>
+              <w:rPr>
+                <w:rFonts w:ascii="Arial" w:hAnsi="Arial" w:cs="Arial"/>
+              </w:rPr>
+            </w:pPr>
+            <w:r>
+              <w:rPr>
+                <w:rFonts w:ascii="Arial" w:hAnsi="Arial" w:cs="Arial"/>
+              </w:rPr>
+              <w:t>Clicking on NEXT will take user to Step3</w:t>
+            </w:r>
+          </w:p>
+          <w:p>
+            <w:pPr>
+              <w:pStyle w:val="ListParagraph"/>
+              <w:numPr>
+                <w:ilvl w:val="0"/>
+                <w:numId w:val="33"/>
+              </w:numPr>
+              <w:rPr>
+                <w:rFonts w:ascii="Arial" w:hAnsi="Arial" w:cs="Arial"/>
+              </w:rPr>
+            </w:pPr>
+            <w:r>
+              <w:rPr>
+                <w:rFonts w:ascii="Arial" w:hAnsi="Arial" w:cs="Arial"/>
+              </w:rPr>
+              <w:t>Step3: Populate sample Form view with 6 sample records by clicking on CREATE FORM will create form and user redirected to HOME page and current form is selected in Left Menu.</w:t>
+            </w:r>
+          </w:p>
+        </w:tc>
+      </w:tr>
+    </w:tbl>
+    <w:p/>
     <w:sectPr>
-      <w:headerReference w:type="even" r:id="rId8"/>
-      <w:headerReference w:type="default" r:id="rId9"/>
-      <w:footerReference w:type="even" r:id="rId10"/>
-      <w:footerReference w:type="default" r:id="rId11"/>
-      <w:headerReference w:type="first" r:id="rId12"/>
-      <w:footerReference w:type="first" r:id="rId13"/>
+      <w:headerReference w:type="default" r:id="rId14"/>
+      <w:footerReference w:type="default" r:id="rId15"/>
       <w:pgSz w:w="12240" w:h="15840"/>
       <w:pgMar w:top="1440" w:right="1440" w:bottom="1440" w:left="1440" w:header="720" w:footer="720" w:gutter="0"/>
       <w:cols w:space="720"/>
@@ -416,16 +4406,6 @@
   <w:p>
     <w:pPr>
       <w:pStyle w:val="Footer"/>
-    </w:pPr>
-  </w:p>
-</w:ftr>
-</file>
-
-<file path=word/footer2.xml><?xml version="1.0" encoding="utf-8"?>
-<w:ftr xmlns:ve="http://schemas.openxmlformats.org/markup-compatibility/2006" xmlns:o="urn:schemas-microsoft-com:office:office" xmlns:r="http://schemas.openxmlformats.org/officeDocument/2006/relationships" xmlns:m="http://schemas.openxmlformats.org/officeDocument/2006/math" xmlns:v="urn:schemas-microsoft-com:vml" xmlns:wp="http://schemas.openxmlformats.org/drawingml/2006/wordprocessingDrawing" xmlns:w10="urn:schemas-microsoft-com:office:word" xmlns:w="http://schemas.openxmlformats.org/wordprocessingml/2006/main" xmlns:wne="http://schemas.microsoft.com/office/word/2006/wordml">
-  <w:p>
-    <w:pPr>
-      <w:pStyle w:val="Footer"/>
       <w:rPr>
         <w:color w:val="000000"/>
         <w:sz w:val="24"/>
@@ -435,8 +4415,6 @@
     <w:r>
       <w:rPr>
         <w:noProof/>
-        <w:sz w:val="20"/>
-        <w:szCs w:val="20"/>
       </w:rPr>
       <w:pict>
         <v:shapetype id="_x0000_t202" coordsize="21600,21600" o:spt="202" path="m,l,21600r21600,l21600,xe">
@@ -493,7 +4471,7 @@
                     <w:sz w:val="24"/>
                     <w:szCs w:val="24"/>
                   </w:rPr>
-                  <w:t>2</w:t>
+                  <w:t>8</w:t>
                 </w:r>
                 <w:r>
                   <w:rPr>
@@ -514,8 +4492,6 @@
     <w:r>
       <w:rPr>
         <w:noProof/>
-        <w:sz w:val="20"/>
-        <w:szCs w:val="20"/>
       </w:rPr>
       <w:pict>
         <v:rect id="Rectangle 58" o:spid="_x0000_s2050" style="position:absolute;margin-left:66pt;margin-top:727.65pt;width:468pt;height:2.85pt;z-index:-251655168;visibility:visible;mso-width-percent:1000;mso-wrap-distance-top:7.2pt;mso-wrap-distance-bottom:7.2pt;mso-position-horizontal-relative:page;mso-position-vertical-relative:page;mso-width-percent:1000;mso-width-relative:margin;mso-height-relative:margin;v-text-anchor:middle" o:gfxdata="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" fillcolor="#4f81bd" stroked="f" strokeweight="2pt">
@@ -527,22 +4503,10 @@
     <w:r>
       <w:rPr>
         <w:noProof/>
-        <w:sz w:val="20"/>
-        <w:szCs w:val="20"/>
       </w:rPr>
       <w:t>IBR World</w:t>
     </w:r>
   </w:p>
-  <w:p>
-    <w:pPr>
-      <w:pStyle w:val="Footer"/>
-    </w:pPr>
-  </w:p>
-</w:ftr>
-</file>
-
-<file path=word/footer3.xml><?xml version="1.0" encoding="utf-8"?>
-<w:ftr xmlns:ve="http://schemas.openxmlformats.org/markup-compatibility/2006" xmlns:o="urn:schemas-microsoft-com:office:office" xmlns:r="http://schemas.openxmlformats.org/officeDocument/2006/relationships" xmlns:m="http://schemas.openxmlformats.org/officeDocument/2006/math" xmlns:v="urn:schemas-microsoft-com:vml" xmlns:wp="http://schemas.openxmlformats.org/drawingml/2006/wordprocessingDrawing" xmlns:w10="urn:schemas-microsoft-com:office:word" xmlns:w="http://schemas.openxmlformats.org/wordprocessingml/2006/main" xmlns:wne="http://schemas.microsoft.com/office/word/2006/wordml">
   <w:p>
     <w:pPr>
       <w:pStyle w:val="Footer"/>
@@ -581,27 +4545,18 @@
   <w:p>
     <w:pPr>
       <w:pStyle w:val="Header"/>
-    </w:pPr>
-  </w:p>
-</w:hdr>
-</file>
-
-<file path=word/header2.xml><?xml version="1.0" encoding="utf-8"?>
-<w:hdr xmlns:ve="http://schemas.openxmlformats.org/markup-compatibility/2006" xmlns:o="urn:schemas-microsoft-com:office:office" xmlns:r="http://schemas.openxmlformats.org/officeDocument/2006/relationships" xmlns:m="http://schemas.openxmlformats.org/officeDocument/2006/math" xmlns:v="urn:schemas-microsoft-com:vml" xmlns:wp="http://schemas.openxmlformats.org/drawingml/2006/wordprocessingDrawing" xmlns:w10="urn:schemas-microsoft-com:office:word" xmlns:w="http://schemas.openxmlformats.org/wordprocessingml/2006/main" xmlns:wne="http://schemas.microsoft.com/office/word/2006/wordml">
-  <w:p>
-    <w:pPr>
-      <w:pStyle w:val="Header"/>
       <w:jc w:val="right"/>
     </w:pPr>
     <w:r>
       <w:rPr>
         <w:noProof/>
+        <w:lang w:bidi="ar-SA"/>
       </w:rPr>
       <w:drawing>
         <wp:inline distT="0" distB="0" distL="0" distR="0">
-          <wp:extent cx="847725" cy="314325"/>
-          <wp:effectExtent l="19050" t="0" r="9525" b="0"/>
-          <wp:docPr id="1" name="Picture 0" descr="cooltext655534159.png"/>
+          <wp:extent cx="609524" cy="495238"/>
+          <wp:effectExtent l="19050" t="0" r="76" b="0"/>
+          <wp:docPr id="3" name="Picture 1" descr="logo-new.png"/>
           <wp:cNvGraphicFramePr>
             <a:graphicFrameLocks xmlns:a="http://schemas.openxmlformats.org/drawingml/2006/main" noChangeAspect="1"/>
           </wp:cNvGraphicFramePr>
@@ -609,7 +4564,7 @@
             <a:graphicData uri="http://schemas.openxmlformats.org/drawingml/2006/picture">
               <pic:pic xmlns:pic="http://schemas.openxmlformats.org/drawingml/2006/picture">
                 <pic:nvPicPr>
-                  <pic:cNvPr id="0" name="cooltext655534159.png"/>
+                  <pic:cNvPr id="0" name="logo-new.png"/>
                   <pic:cNvPicPr/>
                 </pic:nvPicPr>
                 <pic:blipFill>
@@ -621,7 +4576,7 @@
                 <pic:spPr>
                   <a:xfrm>
                     <a:off x="0" y="0"/>
-                    <a:ext cx="845322" cy="313434"/>
+                    <a:ext cx="609524" cy="495238"/>
                   </a:xfrm>
                   <a:prstGeom prst="rect">
                     <a:avLst/>
@@ -642,14 +4597,3365 @@
 </w:hdr>
 </file>
 
-<file path=word/header3.xml><?xml version="1.0" encoding="utf-8"?>
-<w:hdr xmlns:ve="http://schemas.openxmlformats.org/markup-compatibility/2006" xmlns:o="urn:schemas-microsoft-com:office:office" xmlns:r="http://schemas.openxmlformats.org/officeDocument/2006/relationships" xmlns:m="http://schemas.openxmlformats.org/officeDocument/2006/math" xmlns:v="urn:schemas-microsoft-com:vml" xmlns:wp="http://schemas.openxmlformats.org/drawingml/2006/wordprocessingDrawing" xmlns:w10="urn:schemas-microsoft-com:office:word" xmlns:w="http://schemas.openxmlformats.org/wordprocessingml/2006/main" xmlns:wne="http://schemas.microsoft.com/office/word/2006/wordml">
-  <w:p>
-    <w:pPr>
-      <w:pStyle w:val="Header"/>
-    </w:pPr>
-  </w:p>
-</w:hdr>
+<file path=word/numbering.xml><?xml version="1.0" encoding="utf-8"?>
+<w:numbering xmlns:ve="http://schemas.openxmlformats.org/markup-compatibility/2006" xmlns:o="urn:schemas-microsoft-com:office:office" xmlns:r="http://schemas.openxmlformats.org/officeDocument/2006/relationships" xmlns:m="http://schemas.openxmlformats.org/officeDocument/2006/math" xmlns:v="urn:schemas-microsoft-com:vml" xmlns:wp="http://schemas.openxmlformats.org/drawingml/2006/wordprocessingDrawing" xmlns:w10="urn:schemas-microsoft-com:office:word" xmlns:w="http://schemas.openxmlformats.org/wordprocessingml/2006/main" xmlns:wne="http://schemas.microsoft.com/office/word/2006/wordml">
+  <w:abstractNum w:abstractNumId="0">
+    <w:nsid w:val="0005759B"/>
+    <w:multiLevelType w:val="hybridMultilevel"/>
+    <w:tmpl w:val="2500D4AC"/>
+    <w:lvl w:ilvl="0" w:tplc="04090001">
+      <w:start w:val="1"/>
+      <w:numFmt w:val="bullet"/>
+      <w:lvlText w:val=""/>
+      <w:lvlJc w:val="left"/>
+      <w:pPr>
+        <w:ind w:left="1080" w:hanging="360"/>
+      </w:pPr>
+      <w:rPr>
+        <w:rFonts w:ascii="Symbol" w:hAnsi="Symbol" w:hint="default"/>
+      </w:rPr>
+    </w:lvl>
+    <w:lvl w:ilvl="1" w:tplc="04090003" w:tentative="1">
+      <w:start w:val="1"/>
+      <w:numFmt w:val="bullet"/>
+      <w:lvlText w:val="o"/>
+      <w:lvlJc w:val="left"/>
+      <w:pPr>
+        <w:ind w:left="1800" w:hanging="360"/>
+      </w:pPr>
+      <w:rPr>
+        <w:rFonts w:ascii="Courier New" w:hAnsi="Courier New" w:cs="Courier New" w:hint="default"/>
+      </w:rPr>
+    </w:lvl>
+    <w:lvl w:ilvl="2" w:tplc="04090005" w:tentative="1">
+      <w:start w:val="1"/>
+      <w:numFmt w:val="bullet"/>
+      <w:lvlText w:val=""/>
+      <w:lvlJc w:val="left"/>
+      <w:pPr>
+        <w:ind w:left="2520" w:hanging="360"/>
+      </w:pPr>
+      <w:rPr>
+        <w:rFonts w:ascii="Wingdings" w:hAnsi="Wingdings" w:hint="default"/>
+      </w:rPr>
+    </w:lvl>
+    <w:lvl w:ilvl="3" w:tplc="04090001" w:tentative="1">
+      <w:start w:val="1"/>
+      <w:numFmt w:val="bullet"/>
+      <w:lvlText w:val=""/>
+      <w:lvlJc w:val="left"/>
+      <w:pPr>
+        <w:ind w:left="3240" w:hanging="360"/>
+      </w:pPr>
+      <w:rPr>
+        <w:rFonts w:ascii="Symbol" w:hAnsi="Symbol" w:hint="default"/>
+      </w:rPr>
+    </w:lvl>
+    <w:lvl w:ilvl="4" w:tplc="04090003" w:tentative="1">
+      <w:start w:val="1"/>
+      <w:numFmt w:val="bullet"/>
+      <w:lvlText w:val="o"/>
+      <w:lvlJc w:val="left"/>
+      <w:pPr>
+        <w:ind w:left="3960" w:hanging="360"/>
+      </w:pPr>
+      <w:rPr>
+        <w:rFonts w:ascii="Courier New" w:hAnsi="Courier New" w:cs="Courier New" w:hint="default"/>
+      </w:rPr>
+    </w:lvl>
+    <w:lvl w:ilvl="5" w:tplc="04090005" w:tentative="1">
+      <w:start w:val="1"/>
+      <w:numFmt w:val="bullet"/>
+      <w:lvlText w:val=""/>
+      <w:lvlJc w:val="left"/>
+      <w:pPr>
+        <w:ind w:left="4680" w:hanging="360"/>
+      </w:pPr>
+      <w:rPr>
+        <w:rFonts w:ascii="Wingdings" w:hAnsi="Wingdings" w:hint="default"/>
+      </w:rPr>
+    </w:lvl>
+    <w:lvl w:ilvl="6" w:tplc="04090001" w:tentative="1">
+      <w:start w:val="1"/>
+      <w:numFmt w:val="bullet"/>
+      <w:lvlText w:val=""/>
+      <w:lvlJc w:val="left"/>
+      <w:pPr>
+        <w:ind w:left="5400" w:hanging="360"/>
+      </w:pPr>
+      <w:rPr>
+        <w:rFonts w:ascii="Symbol" w:hAnsi="Symbol" w:hint="default"/>
+      </w:rPr>
+    </w:lvl>
+    <w:lvl w:ilvl="7" w:tplc="04090003" w:tentative="1">
+      <w:start w:val="1"/>
+      <w:numFmt w:val="bullet"/>
+      <w:lvlText w:val="o"/>
+      <w:lvlJc w:val="left"/>
+      <w:pPr>
+        <w:ind w:left="6120" w:hanging="360"/>
+      </w:pPr>
+      <w:rPr>
+        <w:rFonts w:ascii="Courier New" w:hAnsi="Courier New" w:cs="Courier New" w:hint="default"/>
+      </w:rPr>
+    </w:lvl>
+    <w:lvl w:ilvl="8" w:tplc="04090005" w:tentative="1">
+      <w:start w:val="1"/>
+      <w:numFmt w:val="bullet"/>
+      <w:lvlText w:val=""/>
+      <w:lvlJc w:val="left"/>
+      <w:pPr>
+        <w:ind w:left="6840" w:hanging="360"/>
+      </w:pPr>
+      <w:rPr>
+        <w:rFonts w:ascii="Wingdings" w:hAnsi="Wingdings" w:hint="default"/>
+      </w:rPr>
+    </w:lvl>
+  </w:abstractNum>
+  <w:abstractNum w:abstractNumId="1">
+    <w:nsid w:val="038E0DE8"/>
+    <w:multiLevelType w:val="hybridMultilevel"/>
+    <w:tmpl w:val="59C41A24"/>
+    <w:lvl w:ilvl="0" w:tplc="0409000F">
+      <w:start w:val="1"/>
+      <w:numFmt w:val="decimal"/>
+      <w:lvlText w:val="%1."/>
+      <w:lvlJc w:val="left"/>
+      <w:pPr>
+        <w:ind w:left="720" w:hanging="360"/>
+      </w:pPr>
+    </w:lvl>
+    <w:lvl w:ilvl="1" w:tplc="04090019">
+      <w:start w:val="1"/>
+      <w:numFmt w:val="lowerLetter"/>
+      <w:lvlText w:val="%2."/>
+      <w:lvlJc w:val="left"/>
+      <w:pPr>
+        <w:ind w:left="1440" w:hanging="360"/>
+      </w:pPr>
+    </w:lvl>
+    <w:lvl w:ilvl="2" w:tplc="0409001B" w:tentative="1">
+      <w:start w:val="1"/>
+      <w:numFmt w:val="lowerRoman"/>
+      <w:lvlText w:val="%3."/>
+      <w:lvlJc w:val="right"/>
+      <w:pPr>
+        <w:ind w:left="2160" w:hanging="180"/>
+      </w:pPr>
+    </w:lvl>
+    <w:lvl w:ilvl="3" w:tplc="0409000F" w:tentative="1">
+      <w:start w:val="1"/>
+      <w:numFmt w:val="decimal"/>
+      <w:lvlText w:val="%4."/>
+      <w:lvlJc w:val="left"/>
+      <w:pPr>
+        <w:ind w:left="2880" w:hanging="360"/>
+      </w:pPr>
+    </w:lvl>
+    <w:lvl w:ilvl="4" w:tplc="04090019" w:tentative="1">
+      <w:start w:val="1"/>
+      <w:numFmt w:val="lowerLetter"/>
+      <w:lvlText w:val="%5."/>
+      <w:lvlJc w:val="left"/>
+      <w:pPr>
+        <w:ind w:left="3600" w:hanging="360"/>
+      </w:pPr>
+    </w:lvl>
+    <w:lvl w:ilvl="5" w:tplc="0409001B" w:tentative="1">
+      <w:start w:val="1"/>
+      <w:numFmt w:val="lowerRoman"/>
+      <w:lvlText w:val="%6."/>
+      <w:lvlJc w:val="right"/>
+      <w:pPr>
+        <w:ind w:left="4320" w:hanging="180"/>
+      </w:pPr>
+    </w:lvl>
+    <w:lvl w:ilvl="6" w:tplc="0409000F" w:tentative="1">
+      <w:start w:val="1"/>
+      <w:numFmt w:val="decimal"/>
+      <w:lvlText w:val="%7."/>
+      <w:lvlJc w:val="left"/>
+      <w:pPr>
+        <w:ind w:left="5040" w:hanging="360"/>
+      </w:pPr>
+    </w:lvl>
+    <w:lvl w:ilvl="7" w:tplc="04090019" w:tentative="1">
+      <w:start w:val="1"/>
+      <w:numFmt w:val="lowerLetter"/>
+      <w:lvlText w:val="%8."/>
+      <w:lvlJc w:val="left"/>
+      <w:pPr>
+        <w:ind w:left="5760" w:hanging="360"/>
+      </w:pPr>
+    </w:lvl>
+    <w:lvl w:ilvl="8" w:tplc="0409001B" w:tentative="1">
+      <w:start w:val="1"/>
+      <w:numFmt w:val="lowerRoman"/>
+      <w:lvlText w:val="%9."/>
+      <w:lvlJc w:val="right"/>
+      <w:pPr>
+        <w:ind w:left="6480" w:hanging="180"/>
+      </w:pPr>
+    </w:lvl>
+  </w:abstractNum>
+  <w:abstractNum w:abstractNumId="2">
+    <w:nsid w:val="09C50ABB"/>
+    <w:multiLevelType w:val="hybridMultilevel"/>
+    <w:tmpl w:val="6CBA963A"/>
+    <w:lvl w:ilvl="0" w:tplc="0409000F">
+      <w:start w:val="1"/>
+      <w:numFmt w:val="decimal"/>
+      <w:lvlText w:val="%1."/>
+      <w:lvlJc w:val="left"/>
+      <w:pPr>
+        <w:ind w:left="720" w:hanging="360"/>
+      </w:pPr>
+      <w:rPr>
+        <w:rFonts w:hint="default"/>
+      </w:rPr>
+    </w:lvl>
+    <w:lvl w:ilvl="1" w:tplc="04090019" w:tentative="1">
+      <w:start w:val="1"/>
+      <w:numFmt w:val="lowerLetter"/>
+      <w:lvlText w:val="%2."/>
+      <w:lvlJc w:val="left"/>
+      <w:pPr>
+        <w:ind w:left="1440" w:hanging="360"/>
+      </w:pPr>
+    </w:lvl>
+    <w:lvl w:ilvl="2" w:tplc="0409001B" w:tentative="1">
+      <w:start w:val="1"/>
+      <w:numFmt w:val="lowerRoman"/>
+      <w:lvlText w:val="%3."/>
+      <w:lvlJc w:val="right"/>
+      <w:pPr>
+        <w:ind w:left="2160" w:hanging="180"/>
+      </w:pPr>
+    </w:lvl>
+    <w:lvl w:ilvl="3" w:tplc="0409000F" w:tentative="1">
+      <w:start w:val="1"/>
+      <w:numFmt w:val="decimal"/>
+      <w:lvlText w:val="%4."/>
+      <w:lvlJc w:val="left"/>
+      <w:pPr>
+        <w:ind w:left="2880" w:hanging="360"/>
+      </w:pPr>
+    </w:lvl>
+    <w:lvl w:ilvl="4" w:tplc="04090019" w:tentative="1">
+      <w:start w:val="1"/>
+      <w:numFmt w:val="lowerLetter"/>
+      <w:lvlText w:val="%5."/>
+      <w:lvlJc w:val="left"/>
+      <w:pPr>
+        <w:ind w:left="3600" w:hanging="360"/>
+      </w:pPr>
+    </w:lvl>
+    <w:lvl w:ilvl="5" w:tplc="0409001B" w:tentative="1">
+      <w:start w:val="1"/>
+      <w:numFmt w:val="lowerRoman"/>
+      <w:lvlText w:val="%6."/>
+      <w:lvlJc w:val="right"/>
+      <w:pPr>
+        <w:ind w:left="4320" w:hanging="180"/>
+      </w:pPr>
+    </w:lvl>
+    <w:lvl w:ilvl="6" w:tplc="0409000F" w:tentative="1">
+      <w:start w:val="1"/>
+      <w:numFmt w:val="decimal"/>
+      <w:lvlText w:val="%7."/>
+      <w:lvlJc w:val="left"/>
+      <w:pPr>
+        <w:ind w:left="5040" w:hanging="360"/>
+      </w:pPr>
+    </w:lvl>
+    <w:lvl w:ilvl="7" w:tplc="04090019" w:tentative="1">
+      <w:start w:val="1"/>
+      <w:numFmt w:val="lowerLetter"/>
+      <w:lvlText w:val="%8."/>
+      <w:lvlJc w:val="left"/>
+      <w:pPr>
+        <w:ind w:left="5760" w:hanging="360"/>
+      </w:pPr>
+    </w:lvl>
+    <w:lvl w:ilvl="8" w:tplc="0409001B" w:tentative="1">
+      <w:start w:val="1"/>
+      <w:numFmt w:val="lowerRoman"/>
+      <w:lvlText w:val="%9."/>
+      <w:lvlJc w:val="right"/>
+      <w:pPr>
+        <w:ind w:left="6480" w:hanging="180"/>
+      </w:pPr>
+    </w:lvl>
+  </w:abstractNum>
+  <w:abstractNum w:abstractNumId="3">
+    <w:nsid w:val="0C0555E2"/>
+    <w:multiLevelType w:val="hybridMultilevel"/>
+    <w:tmpl w:val="EF94A078"/>
+    <w:lvl w:ilvl="0" w:tplc="0409000F">
+      <w:start w:val="1"/>
+      <w:numFmt w:val="decimal"/>
+      <w:lvlText w:val="%1."/>
+      <w:lvlJc w:val="left"/>
+      <w:pPr>
+        <w:ind w:left="720" w:hanging="360"/>
+      </w:pPr>
+    </w:lvl>
+    <w:lvl w:ilvl="1" w:tplc="04090019">
+      <w:start w:val="1"/>
+      <w:numFmt w:val="lowerLetter"/>
+      <w:lvlText w:val="%2."/>
+      <w:lvlJc w:val="left"/>
+      <w:pPr>
+        <w:ind w:left="1440" w:hanging="360"/>
+      </w:pPr>
+    </w:lvl>
+    <w:lvl w:ilvl="2" w:tplc="0409001B" w:tentative="1">
+      <w:start w:val="1"/>
+      <w:numFmt w:val="lowerRoman"/>
+      <w:lvlText w:val="%3."/>
+      <w:lvlJc w:val="right"/>
+      <w:pPr>
+        <w:ind w:left="2160" w:hanging="180"/>
+      </w:pPr>
+    </w:lvl>
+    <w:lvl w:ilvl="3" w:tplc="0409000F" w:tentative="1">
+      <w:start w:val="1"/>
+      <w:numFmt w:val="decimal"/>
+      <w:lvlText w:val="%4."/>
+      <w:lvlJc w:val="left"/>
+      <w:pPr>
+        <w:ind w:left="2880" w:hanging="360"/>
+      </w:pPr>
+    </w:lvl>
+    <w:lvl w:ilvl="4" w:tplc="04090019" w:tentative="1">
+      <w:start w:val="1"/>
+      <w:numFmt w:val="lowerLetter"/>
+      <w:lvlText w:val="%5."/>
+      <w:lvlJc w:val="left"/>
+      <w:pPr>
+        <w:ind w:left="3600" w:hanging="360"/>
+      </w:pPr>
+    </w:lvl>
+    <w:lvl w:ilvl="5" w:tplc="0409001B" w:tentative="1">
+      <w:start w:val="1"/>
+      <w:numFmt w:val="lowerRoman"/>
+      <w:lvlText w:val="%6."/>
+      <w:lvlJc w:val="right"/>
+      <w:pPr>
+        <w:ind w:left="4320" w:hanging="180"/>
+      </w:pPr>
+    </w:lvl>
+    <w:lvl w:ilvl="6" w:tplc="0409000F" w:tentative="1">
+      <w:start w:val="1"/>
+      <w:numFmt w:val="decimal"/>
+      <w:lvlText w:val="%7."/>
+      <w:lvlJc w:val="left"/>
+      <w:pPr>
+        <w:ind w:left="5040" w:hanging="360"/>
+      </w:pPr>
+    </w:lvl>
+    <w:lvl w:ilvl="7" w:tplc="04090019" w:tentative="1">
+      <w:start w:val="1"/>
+      <w:numFmt w:val="lowerLetter"/>
+      <w:lvlText w:val="%8."/>
+      <w:lvlJc w:val="left"/>
+      <w:pPr>
+        <w:ind w:left="5760" w:hanging="360"/>
+      </w:pPr>
+    </w:lvl>
+    <w:lvl w:ilvl="8" w:tplc="0409001B" w:tentative="1">
+      <w:start w:val="1"/>
+      <w:numFmt w:val="lowerRoman"/>
+      <w:lvlText w:val="%9."/>
+      <w:lvlJc w:val="right"/>
+      <w:pPr>
+        <w:ind w:left="6480" w:hanging="180"/>
+      </w:pPr>
+    </w:lvl>
+  </w:abstractNum>
+  <w:abstractNum w:abstractNumId="4">
+    <w:nsid w:val="0C9153C2"/>
+    <w:multiLevelType w:val="hybridMultilevel"/>
+    <w:tmpl w:val="E884BE08"/>
+    <w:lvl w:ilvl="0" w:tplc="04090001">
+      <w:start w:val="1"/>
+      <w:numFmt w:val="bullet"/>
+      <w:lvlText w:val=""/>
+      <w:lvlJc w:val="left"/>
+      <w:pPr>
+        <w:ind w:left="1440" w:hanging="360"/>
+      </w:pPr>
+      <w:rPr>
+        <w:rFonts w:ascii="Symbol" w:hAnsi="Symbol" w:hint="default"/>
+      </w:rPr>
+    </w:lvl>
+    <w:lvl w:ilvl="1" w:tplc="04090003" w:tentative="1">
+      <w:start w:val="1"/>
+      <w:numFmt w:val="bullet"/>
+      <w:lvlText w:val="o"/>
+      <w:lvlJc w:val="left"/>
+      <w:pPr>
+        <w:ind w:left="2160" w:hanging="360"/>
+      </w:pPr>
+      <w:rPr>
+        <w:rFonts w:ascii="Courier New" w:hAnsi="Courier New" w:cs="Courier New" w:hint="default"/>
+      </w:rPr>
+    </w:lvl>
+    <w:lvl w:ilvl="2" w:tplc="04090005" w:tentative="1">
+      <w:start w:val="1"/>
+      <w:numFmt w:val="bullet"/>
+      <w:lvlText w:val=""/>
+      <w:lvlJc w:val="left"/>
+      <w:pPr>
+        <w:ind w:left="2880" w:hanging="360"/>
+      </w:pPr>
+      <w:rPr>
+        <w:rFonts w:ascii="Wingdings" w:hAnsi="Wingdings" w:hint="default"/>
+      </w:rPr>
+    </w:lvl>
+    <w:lvl w:ilvl="3" w:tplc="04090001" w:tentative="1">
+      <w:start w:val="1"/>
+      <w:numFmt w:val="bullet"/>
+      <w:lvlText w:val=""/>
+      <w:lvlJc w:val="left"/>
+      <w:pPr>
+        <w:ind w:left="3600" w:hanging="360"/>
+      </w:pPr>
+      <w:rPr>
+        <w:rFonts w:ascii="Symbol" w:hAnsi="Symbol" w:hint="default"/>
+      </w:rPr>
+    </w:lvl>
+    <w:lvl w:ilvl="4" w:tplc="04090003" w:tentative="1">
+      <w:start w:val="1"/>
+      <w:numFmt w:val="bullet"/>
+      <w:lvlText w:val="o"/>
+      <w:lvlJc w:val="left"/>
+      <w:pPr>
+        <w:ind w:left="4320" w:hanging="360"/>
+      </w:pPr>
+      <w:rPr>
+        <w:rFonts w:ascii="Courier New" w:hAnsi="Courier New" w:cs="Courier New" w:hint="default"/>
+      </w:rPr>
+    </w:lvl>
+    <w:lvl w:ilvl="5" w:tplc="04090005" w:tentative="1">
+      <w:start w:val="1"/>
+      <w:numFmt w:val="bullet"/>
+      <w:lvlText w:val=""/>
+      <w:lvlJc w:val="left"/>
+      <w:pPr>
+        <w:ind w:left="5040" w:hanging="360"/>
+      </w:pPr>
+      <w:rPr>
+        <w:rFonts w:ascii="Wingdings" w:hAnsi="Wingdings" w:hint="default"/>
+      </w:rPr>
+    </w:lvl>
+    <w:lvl w:ilvl="6" w:tplc="04090001" w:tentative="1">
+      <w:start w:val="1"/>
+      <w:numFmt w:val="bullet"/>
+      <w:lvlText w:val=""/>
+      <w:lvlJc w:val="left"/>
+      <w:pPr>
+        <w:ind w:left="5760" w:hanging="360"/>
+      </w:pPr>
+      <w:rPr>
+        <w:rFonts w:ascii="Symbol" w:hAnsi="Symbol" w:hint="default"/>
+      </w:rPr>
+    </w:lvl>
+    <w:lvl w:ilvl="7" w:tplc="04090003" w:tentative="1">
+      <w:start w:val="1"/>
+      <w:numFmt w:val="bullet"/>
+      <w:lvlText w:val="o"/>
+      <w:lvlJc w:val="left"/>
+      <w:pPr>
+        <w:ind w:left="6480" w:hanging="360"/>
+      </w:pPr>
+      <w:rPr>
+        <w:rFonts w:ascii="Courier New" w:hAnsi="Courier New" w:cs="Courier New" w:hint="default"/>
+      </w:rPr>
+    </w:lvl>
+    <w:lvl w:ilvl="8" w:tplc="04090005" w:tentative="1">
+      <w:start w:val="1"/>
+      <w:numFmt w:val="bullet"/>
+      <w:lvlText w:val=""/>
+      <w:lvlJc w:val="left"/>
+      <w:pPr>
+        <w:ind w:left="7200" w:hanging="360"/>
+      </w:pPr>
+      <w:rPr>
+        <w:rFonts w:ascii="Wingdings" w:hAnsi="Wingdings" w:hint="default"/>
+      </w:rPr>
+    </w:lvl>
+  </w:abstractNum>
+  <w:abstractNum w:abstractNumId="5">
+    <w:nsid w:val="0DDB4591"/>
+    <w:multiLevelType w:val="multilevel"/>
+    <w:tmpl w:val="0409001D"/>
+    <w:lvl w:ilvl="0">
+      <w:start w:val="1"/>
+      <w:numFmt w:val="decimal"/>
+      <w:lvlText w:val="%1)"/>
+      <w:lvlJc w:val="left"/>
+      <w:pPr>
+        <w:ind w:left="360" w:hanging="360"/>
+      </w:pPr>
+    </w:lvl>
+    <w:lvl w:ilvl="1">
+      <w:start w:val="1"/>
+      <w:numFmt w:val="lowerLetter"/>
+      <w:lvlText w:val="%2)"/>
+      <w:lvlJc w:val="left"/>
+      <w:pPr>
+        <w:ind w:left="720" w:hanging="360"/>
+      </w:pPr>
+    </w:lvl>
+    <w:lvl w:ilvl="2">
+      <w:start w:val="1"/>
+      <w:numFmt w:val="lowerRoman"/>
+      <w:lvlText w:val="%3)"/>
+      <w:lvlJc w:val="left"/>
+      <w:pPr>
+        <w:ind w:left="1080" w:hanging="360"/>
+      </w:pPr>
+    </w:lvl>
+    <w:lvl w:ilvl="3">
+      <w:start w:val="1"/>
+      <w:numFmt w:val="decimal"/>
+      <w:lvlText w:val="(%4)"/>
+      <w:lvlJc w:val="left"/>
+      <w:pPr>
+        <w:ind w:left="1440" w:hanging="360"/>
+      </w:pPr>
+    </w:lvl>
+    <w:lvl w:ilvl="4">
+      <w:start w:val="1"/>
+      <w:numFmt w:val="lowerLetter"/>
+      <w:lvlText w:val="(%5)"/>
+      <w:lvlJc w:val="left"/>
+      <w:pPr>
+        <w:ind w:left="1800" w:hanging="360"/>
+      </w:pPr>
+    </w:lvl>
+    <w:lvl w:ilvl="5">
+      <w:start w:val="1"/>
+      <w:numFmt w:val="lowerRoman"/>
+      <w:lvlText w:val="(%6)"/>
+      <w:lvlJc w:val="left"/>
+      <w:pPr>
+        <w:ind w:left="2160" w:hanging="360"/>
+      </w:pPr>
+    </w:lvl>
+    <w:lvl w:ilvl="6">
+      <w:start w:val="1"/>
+      <w:numFmt w:val="decimal"/>
+      <w:lvlText w:val="%7."/>
+      <w:lvlJc w:val="left"/>
+      <w:pPr>
+        <w:ind w:left="2520" w:hanging="360"/>
+      </w:pPr>
+    </w:lvl>
+    <w:lvl w:ilvl="7">
+      <w:start w:val="1"/>
+      <w:numFmt w:val="lowerLetter"/>
+      <w:lvlText w:val="%8."/>
+      <w:lvlJc w:val="left"/>
+      <w:pPr>
+        <w:ind w:left="2880" w:hanging="360"/>
+      </w:pPr>
+    </w:lvl>
+    <w:lvl w:ilvl="8">
+      <w:start w:val="1"/>
+      <w:numFmt w:val="lowerRoman"/>
+      <w:lvlText w:val="%9."/>
+      <w:lvlJc w:val="left"/>
+      <w:pPr>
+        <w:ind w:left="3240" w:hanging="360"/>
+      </w:pPr>
+    </w:lvl>
+  </w:abstractNum>
+  <w:abstractNum w:abstractNumId="6">
+    <w:nsid w:val="106A7676"/>
+    <w:multiLevelType w:val="hybridMultilevel"/>
+    <w:tmpl w:val="BE2049B0"/>
+    <w:lvl w:ilvl="0" w:tplc="245C28A0">
+      <w:start w:val="1"/>
+      <w:numFmt w:val="decimal"/>
+      <w:lvlText w:val="%1."/>
+      <w:lvlJc w:val="left"/>
+      <w:pPr>
+        <w:ind w:left="360" w:hanging="360"/>
+      </w:pPr>
+      <w:rPr>
+        <w:rFonts w:hint="default"/>
+      </w:rPr>
+    </w:lvl>
+    <w:lvl w:ilvl="1" w:tplc="04090019" w:tentative="1">
+      <w:start w:val="1"/>
+      <w:numFmt w:val="lowerLetter"/>
+      <w:lvlText w:val="%2."/>
+      <w:lvlJc w:val="left"/>
+      <w:pPr>
+        <w:ind w:left="720" w:hanging="360"/>
+      </w:pPr>
+    </w:lvl>
+    <w:lvl w:ilvl="2" w:tplc="0409001B" w:tentative="1">
+      <w:start w:val="1"/>
+      <w:numFmt w:val="lowerRoman"/>
+      <w:lvlText w:val="%3."/>
+      <w:lvlJc w:val="right"/>
+      <w:pPr>
+        <w:ind w:left="1440" w:hanging="180"/>
+      </w:pPr>
+    </w:lvl>
+    <w:lvl w:ilvl="3" w:tplc="0409000F" w:tentative="1">
+      <w:start w:val="1"/>
+      <w:numFmt w:val="decimal"/>
+      <w:lvlText w:val="%4."/>
+      <w:lvlJc w:val="left"/>
+      <w:pPr>
+        <w:ind w:left="2160" w:hanging="360"/>
+      </w:pPr>
+    </w:lvl>
+    <w:lvl w:ilvl="4" w:tplc="04090019" w:tentative="1">
+      <w:start w:val="1"/>
+      <w:numFmt w:val="lowerLetter"/>
+      <w:lvlText w:val="%5."/>
+      <w:lvlJc w:val="left"/>
+      <w:pPr>
+        <w:ind w:left="2880" w:hanging="360"/>
+      </w:pPr>
+    </w:lvl>
+    <w:lvl w:ilvl="5" w:tplc="0409001B" w:tentative="1">
+      <w:start w:val="1"/>
+      <w:numFmt w:val="lowerRoman"/>
+      <w:lvlText w:val="%6."/>
+      <w:lvlJc w:val="right"/>
+      <w:pPr>
+        <w:ind w:left="3600" w:hanging="180"/>
+      </w:pPr>
+    </w:lvl>
+    <w:lvl w:ilvl="6" w:tplc="0409000F" w:tentative="1">
+      <w:start w:val="1"/>
+      <w:numFmt w:val="decimal"/>
+      <w:lvlText w:val="%7."/>
+      <w:lvlJc w:val="left"/>
+      <w:pPr>
+        <w:ind w:left="4320" w:hanging="360"/>
+      </w:pPr>
+    </w:lvl>
+    <w:lvl w:ilvl="7" w:tplc="04090019" w:tentative="1">
+      <w:start w:val="1"/>
+      <w:numFmt w:val="lowerLetter"/>
+      <w:lvlText w:val="%8."/>
+      <w:lvlJc w:val="left"/>
+      <w:pPr>
+        <w:ind w:left="5040" w:hanging="360"/>
+      </w:pPr>
+    </w:lvl>
+    <w:lvl w:ilvl="8" w:tplc="0409001B" w:tentative="1">
+      <w:start w:val="1"/>
+      <w:numFmt w:val="lowerRoman"/>
+      <w:lvlText w:val="%9."/>
+      <w:lvlJc w:val="right"/>
+      <w:pPr>
+        <w:ind w:left="5760" w:hanging="180"/>
+      </w:pPr>
+    </w:lvl>
+  </w:abstractNum>
+  <w:abstractNum w:abstractNumId="7">
+    <w:nsid w:val="154E7ACC"/>
+    <w:multiLevelType w:val="hybridMultilevel"/>
+    <w:tmpl w:val="DB526EC6"/>
+    <w:lvl w:ilvl="0" w:tplc="245C28A0">
+      <w:start w:val="1"/>
+      <w:numFmt w:val="decimal"/>
+      <w:lvlText w:val="%1."/>
+      <w:lvlJc w:val="left"/>
+      <w:pPr>
+        <w:ind w:left="378" w:hanging="360"/>
+      </w:pPr>
+      <w:rPr>
+        <w:rFonts w:hint="default"/>
+      </w:rPr>
+    </w:lvl>
+    <w:lvl w:ilvl="1" w:tplc="04090019" w:tentative="1">
+      <w:start w:val="1"/>
+      <w:numFmt w:val="lowerLetter"/>
+      <w:lvlText w:val="%2."/>
+      <w:lvlJc w:val="left"/>
+      <w:pPr>
+        <w:ind w:left="1098" w:hanging="360"/>
+      </w:pPr>
+    </w:lvl>
+    <w:lvl w:ilvl="2" w:tplc="0409001B" w:tentative="1">
+      <w:start w:val="1"/>
+      <w:numFmt w:val="lowerRoman"/>
+      <w:lvlText w:val="%3."/>
+      <w:lvlJc w:val="right"/>
+      <w:pPr>
+        <w:ind w:left="1818" w:hanging="180"/>
+      </w:pPr>
+    </w:lvl>
+    <w:lvl w:ilvl="3" w:tplc="0409000F" w:tentative="1">
+      <w:start w:val="1"/>
+      <w:numFmt w:val="decimal"/>
+      <w:lvlText w:val="%4."/>
+      <w:lvlJc w:val="left"/>
+      <w:pPr>
+        <w:ind w:left="2538" w:hanging="360"/>
+      </w:pPr>
+    </w:lvl>
+    <w:lvl w:ilvl="4" w:tplc="04090019" w:tentative="1">
+      <w:start w:val="1"/>
+      <w:numFmt w:val="lowerLetter"/>
+      <w:lvlText w:val="%5."/>
+      <w:lvlJc w:val="left"/>
+      <w:pPr>
+        <w:ind w:left="3258" w:hanging="360"/>
+      </w:pPr>
+    </w:lvl>
+    <w:lvl w:ilvl="5" w:tplc="0409001B" w:tentative="1">
+      <w:start w:val="1"/>
+      <w:numFmt w:val="lowerRoman"/>
+      <w:lvlText w:val="%6."/>
+      <w:lvlJc w:val="right"/>
+      <w:pPr>
+        <w:ind w:left="3978" w:hanging="180"/>
+      </w:pPr>
+    </w:lvl>
+    <w:lvl w:ilvl="6" w:tplc="0409000F" w:tentative="1">
+      <w:start w:val="1"/>
+      <w:numFmt w:val="decimal"/>
+      <w:lvlText w:val="%7."/>
+      <w:lvlJc w:val="left"/>
+      <w:pPr>
+        <w:ind w:left="4698" w:hanging="360"/>
+      </w:pPr>
+    </w:lvl>
+    <w:lvl w:ilvl="7" w:tplc="04090019" w:tentative="1">
+      <w:start w:val="1"/>
+      <w:numFmt w:val="lowerLetter"/>
+      <w:lvlText w:val="%8."/>
+      <w:lvlJc w:val="left"/>
+      <w:pPr>
+        <w:ind w:left="5418" w:hanging="360"/>
+      </w:pPr>
+    </w:lvl>
+    <w:lvl w:ilvl="8" w:tplc="0409001B" w:tentative="1">
+      <w:start w:val="1"/>
+      <w:numFmt w:val="lowerRoman"/>
+      <w:lvlText w:val="%9."/>
+      <w:lvlJc w:val="right"/>
+      <w:pPr>
+        <w:ind w:left="6138" w:hanging="180"/>
+      </w:pPr>
+    </w:lvl>
+  </w:abstractNum>
+  <w:abstractNum w:abstractNumId="8">
+    <w:nsid w:val="17362161"/>
+    <w:multiLevelType w:val="hybridMultilevel"/>
+    <w:tmpl w:val="640234DA"/>
+    <w:lvl w:ilvl="0" w:tplc="0409000F">
+      <w:start w:val="1"/>
+      <w:numFmt w:val="decimal"/>
+      <w:lvlText w:val="%1."/>
+      <w:lvlJc w:val="left"/>
+      <w:pPr>
+        <w:ind w:left="720" w:hanging="360"/>
+      </w:pPr>
+      <w:rPr>
+        <w:rFonts w:hint="default"/>
+      </w:rPr>
+    </w:lvl>
+    <w:lvl w:ilvl="1" w:tplc="04090019" w:tentative="1">
+      <w:start w:val="1"/>
+      <w:numFmt w:val="lowerLetter"/>
+      <w:lvlText w:val="%2."/>
+      <w:lvlJc w:val="left"/>
+      <w:pPr>
+        <w:ind w:left="1440" w:hanging="360"/>
+      </w:pPr>
+    </w:lvl>
+    <w:lvl w:ilvl="2" w:tplc="0409001B" w:tentative="1">
+      <w:start w:val="1"/>
+      <w:numFmt w:val="lowerRoman"/>
+      <w:lvlText w:val="%3."/>
+      <w:lvlJc w:val="right"/>
+      <w:pPr>
+        <w:ind w:left="2160" w:hanging="180"/>
+      </w:pPr>
+    </w:lvl>
+    <w:lvl w:ilvl="3" w:tplc="0409000F" w:tentative="1">
+      <w:start w:val="1"/>
+      <w:numFmt w:val="decimal"/>
+      <w:lvlText w:val="%4."/>
+      <w:lvlJc w:val="left"/>
+      <w:pPr>
+        <w:ind w:left="2880" w:hanging="360"/>
+      </w:pPr>
+    </w:lvl>
+    <w:lvl w:ilvl="4" w:tplc="04090019" w:tentative="1">
+      <w:start w:val="1"/>
+      <w:numFmt w:val="lowerLetter"/>
+      <w:lvlText w:val="%5."/>
+      <w:lvlJc w:val="left"/>
+      <w:pPr>
+        <w:ind w:left="3600" w:hanging="360"/>
+      </w:pPr>
+    </w:lvl>
+    <w:lvl w:ilvl="5" w:tplc="0409001B" w:tentative="1">
+      <w:start w:val="1"/>
+      <w:numFmt w:val="lowerRoman"/>
+      <w:lvlText w:val="%6."/>
+      <w:lvlJc w:val="right"/>
+      <w:pPr>
+        <w:ind w:left="4320" w:hanging="180"/>
+      </w:pPr>
+    </w:lvl>
+    <w:lvl w:ilvl="6" w:tplc="0409000F" w:tentative="1">
+      <w:start w:val="1"/>
+      <w:numFmt w:val="decimal"/>
+      <w:lvlText w:val="%7."/>
+      <w:lvlJc w:val="left"/>
+      <w:pPr>
+        <w:ind w:left="5040" w:hanging="360"/>
+      </w:pPr>
+    </w:lvl>
+    <w:lvl w:ilvl="7" w:tplc="04090019" w:tentative="1">
+      <w:start w:val="1"/>
+      <w:numFmt w:val="lowerLetter"/>
+      <w:lvlText w:val="%8."/>
+      <w:lvlJc w:val="left"/>
+      <w:pPr>
+        <w:ind w:left="5760" w:hanging="360"/>
+      </w:pPr>
+    </w:lvl>
+    <w:lvl w:ilvl="8" w:tplc="0409001B" w:tentative="1">
+      <w:start w:val="1"/>
+      <w:numFmt w:val="lowerRoman"/>
+      <w:lvlText w:val="%9."/>
+      <w:lvlJc w:val="right"/>
+      <w:pPr>
+        <w:ind w:left="6480" w:hanging="180"/>
+      </w:pPr>
+    </w:lvl>
+  </w:abstractNum>
+  <w:abstractNum w:abstractNumId="9">
+    <w:nsid w:val="17DC039C"/>
+    <w:multiLevelType w:val="hybridMultilevel"/>
+    <w:tmpl w:val="3C2028FC"/>
+    <w:lvl w:ilvl="0" w:tplc="04090001">
+      <w:start w:val="1"/>
+      <w:numFmt w:val="bullet"/>
+      <w:lvlText w:val=""/>
+      <w:lvlJc w:val="left"/>
+      <w:pPr>
+        <w:ind w:left="1440" w:hanging="360"/>
+      </w:pPr>
+      <w:rPr>
+        <w:rFonts w:ascii="Symbol" w:hAnsi="Symbol" w:hint="default"/>
+      </w:rPr>
+    </w:lvl>
+    <w:lvl w:ilvl="1" w:tplc="04090003" w:tentative="1">
+      <w:start w:val="1"/>
+      <w:numFmt w:val="bullet"/>
+      <w:lvlText w:val="o"/>
+      <w:lvlJc w:val="left"/>
+      <w:pPr>
+        <w:ind w:left="2160" w:hanging="360"/>
+      </w:pPr>
+      <w:rPr>
+        <w:rFonts w:ascii="Courier New" w:hAnsi="Courier New" w:cs="Courier New" w:hint="default"/>
+      </w:rPr>
+    </w:lvl>
+    <w:lvl w:ilvl="2" w:tplc="04090005" w:tentative="1">
+      <w:start w:val="1"/>
+      <w:numFmt w:val="bullet"/>
+      <w:lvlText w:val=""/>
+      <w:lvlJc w:val="left"/>
+      <w:pPr>
+        <w:ind w:left="2880" w:hanging="360"/>
+      </w:pPr>
+      <w:rPr>
+        <w:rFonts w:ascii="Wingdings" w:hAnsi="Wingdings" w:hint="default"/>
+      </w:rPr>
+    </w:lvl>
+    <w:lvl w:ilvl="3" w:tplc="04090001" w:tentative="1">
+      <w:start w:val="1"/>
+      <w:numFmt w:val="bullet"/>
+      <w:lvlText w:val=""/>
+      <w:lvlJc w:val="left"/>
+      <w:pPr>
+        <w:ind w:left="3600" w:hanging="360"/>
+      </w:pPr>
+      <w:rPr>
+        <w:rFonts w:ascii="Symbol" w:hAnsi="Symbol" w:hint="default"/>
+      </w:rPr>
+    </w:lvl>
+    <w:lvl w:ilvl="4" w:tplc="04090003" w:tentative="1">
+      <w:start w:val="1"/>
+      <w:numFmt w:val="bullet"/>
+      <w:lvlText w:val="o"/>
+      <w:lvlJc w:val="left"/>
+      <w:pPr>
+        <w:ind w:left="4320" w:hanging="360"/>
+      </w:pPr>
+      <w:rPr>
+        <w:rFonts w:ascii="Courier New" w:hAnsi="Courier New" w:cs="Courier New" w:hint="default"/>
+      </w:rPr>
+    </w:lvl>
+    <w:lvl w:ilvl="5" w:tplc="04090005" w:tentative="1">
+      <w:start w:val="1"/>
+      <w:numFmt w:val="bullet"/>
+      <w:lvlText w:val=""/>
+      <w:lvlJc w:val="left"/>
+      <w:pPr>
+        <w:ind w:left="5040" w:hanging="360"/>
+      </w:pPr>
+      <w:rPr>
+        <w:rFonts w:ascii="Wingdings" w:hAnsi="Wingdings" w:hint="default"/>
+      </w:rPr>
+    </w:lvl>
+    <w:lvl w:ilvl="6" w:tplc="04090001" w:tentative="1">
+      <w:start w:val="1"/>
+      <w:numFmt w:val="bullet"/>
+      <w:lvlText w:val=""/>
+      <w:lvlJc w:val="left"/>
+      <w:pPr>
+        <w:ind w:left="5760" w:hanging="360"/>
+      </w:pPr>
+      <w:rPr>
+        <w:rFonts w:ascii="Symbol" w:hAnsi="Symbol" w:hint="default"/>
+      </w:rPr>
+    </w:lvl>
+    <w:lvl w:ilvl="7" w:tplc="04090003" w:tentative="1">
+      <w:start w:val="1"/>
+      <w:numFmt w:val="bullet"/>
+      <w:lvlText w:val="o"/>
+      <w:lvlJc w:val="left"/>
+      <w:pPr>
+        <w:ind w:left="6480" w:hanging="360"/>
+      </w:pPr>
+      <w:rPr>
+        <w:rFonts w:ascii="Courier New" w:hAnsi="Courier New" w:cs="Courier New" w:hint="default"/>
+      </w:rPr>
+    </w:lvl>
+    <w:lvl w:ilvl="8" w:tplc="04090005" w:tentative="1">
+      <w:start w:val="1"/>
+      <w:numFmt w:val="bullet"/>
+      <w:lvlText w:val=""/>
+      <w:lvlJc w:val="left"/>
+      <w:pPr>
+        <w:ind w:left="7200" w:hanging="360"/>
+      </w:pPr>
+      <w:rPr>
+        <w:rFonts w:ascii="Wingdings" w:hAnsi="Wingdings" w:hint="default"/>
+      </w:rPr>
+    </w:lvl>
+  </w:abstractNum>
+  <w:abstractNum w:abstractNumId="10">
+    <w:nsid w:val="2D0E31A6"/>
+    <w:multiLevelType w:val="multilevel"/>
+    <w:tmpl w:val="58761B0A"/>
+    <w:lvl w:ilvl="0">
+      <w:start w:val="1"/>
+      <w:numFmt w:val="bullet"/>
+      <w:lvlText w:val=""/>
+      <w:lvlJc w:val="left"/>
+      <w:pPr>
+        <w:ind w:left="1440" w:hanging="360"/>
+      </w:pPr>
+      <w:rPr>
+        <w:rFonts w:ascii="Symbol" w:hAnsi="Symbol" w:hint="default"/>
+      </w:rPr>
+    </w:lvl>
+    <w:lvl w:ilvl="1">
+      <w:start w:val="1"/>
+      <w:numFmt w:val="bullet"/>
+      <w:lvlText w:val="o"/>
+      <w:lvlJc w:val="left"/>
+      <w:pPr>
+        <w:ind w:left="2160" w:hanging="360"/>
+      </w:pPr>
+      <w:rPr>
+        <w:rFonts w:ascii="Courier New" w:hAnsi="Courier New" w:cs="Courier New" w:hint="default"/>
+      </w:rPr>
+    </w:lvl>
+    <w:lvl w:ilvl="2">
+      <w:start w:val="1"/>
+      <w:numFmt w:val="bullet"/>
+      <w:lvlText w:val=""/>
+      <w:lvlJc w:val="left"/>
+      <w:pPr>
+        <w:ind w:left="2880" w:hanging="360"/>
+      </w:pPr>
+      <w:rPr>
+        <w:rFonts w:ascii="Wingdings" w:hAnsi="Wingdings" w:hint="default"/>
+      </w:rPr>
+    </w:lvl>
+    <w:lvl w:ilvl="3">
+      <w:start w:val="1"/>
+      <w:numFmt w:val="bullet"/>
+      <w:lvlText w:val=""/>
+      <w:lvlJc w:val="left"/>
+      <w:pPr>
+        <w:ind w:left="3600" w:hanging="360"/>
+      </w:pPr>
+      <w:rPr>
+        <w:rFonts w:ascii="Symbol" w:hAnsi="Symbol" w:hint="default"/>
+      </w:rPr>
+    </w:lvl>
+    <w:lvl w:ilvl="4">
+      <w:start w:val="1"/>
+      <w:numFmt w:val="bullet"/>
+      <w:lvlText w:val="o"/>
+      <w:lvlJc w:val="left"/>
+      <w:pPr>
+        <w:ind w:left="4320" w:hanging="360"/>
+      </w:pPr>
+      <w:rPr>
+        <w:rFonts w:ascii="Courier New" w:hAnsi="Courier New" w:cs="Courier New" w:hint="default"/>
+      </w:rPr>
+    </w:lvl>
+    <w:lvl w:ilvl="5">
+      <w:start w:val="1"/>
+      <w:numFmt w:val="bullet"/>
+      <w:lvlText w:val=""/>
+      <w:lvlJc w:val="left"/>
+      <w:pPr>
+        <w:ind w:left="5040" w:hanging="360"/>
+      </w:pPr>
+      <w:rPr>
+        <w:rFonts w:ascii="Wingdings" w:hAnsi="Wingdings" w:hint="default"/>
+      </w:rPr>
+    </w:lvl>
+    <w:lvl w:ilvl="6">
+      <w:start w:val="1"/>
+      <w:numFmt w:val="bullet"/>
+      <w:lvlText w:val=""/>
+      <w:lvlJc w:val="left"/>
+      <w:pPr>
+        <w:ind w:left="5760" w:hanging="360"/>
+      </w:pPr>
+      <w:rPr>
+        <w:rFonts w:ascii="Symbol" w:hAnsi="Symbol" w:hint="default"/>
+      </w:rPr>
+    </w:lvl>
+    <w:lvl w:ilvl="7">
+      <w:start w:val="1"/>
+      <w:numFmt w:val="bullet"/>
+      <w:lvlText w:val="o"/>
+      <w:lvlJc w:val="left"/>
+      <w:pPr>
+        <w:ind w:left="6480" w:hanging="360"/>
+      </w:pPr>
+      <w:rPr>
+        <w:rFonts w:ascii="Courier New" w:hAnsi="Courier New" w:cs="Courier New" w:hint="default"/>
+      </w:rPr>
+    </w:lvl>
+    <w:lvl w:ilvl="8">
+      <w:start w:val="1"/>
+      <w:numFmt w:val="bullet"/>
+      <w:lvlText w:val=""/>
+      <w:lvlJc w:val="left"/>
+      <w:pPr>
+        <w:ind w:left="7200" w:hanging="360"/>
+      </w:pPr>
+      <w:rPr>
+        <w:rFonts w:ascii="Wingdings" w:hAnsi="Wingdings" w:hint="default"/>
+      </w:rPr>
+    </w:lvl>
+  </w:abstractNum>
+  <w:abstractNum w:abstractNumId="11">
+    <w:nsid w:val="2F3E143D"/>
+    <w:multiLevelType w:val="multilevel"/>
+    <w:tmpl w:val="0409001D"/>
+    <w:lvl w:ilvl="0">
+      <w:start w:val="1"/>
+      <w:numFmt w:val="decimal"/>
+      <w:lvlText w:val="%1)"/>
+      <w:lvlJc w:val="left"/>
+      <w:pPr>
+        <w:ind w:left="360" w:hanging="360"/>
+      </w:pPr>
+    </w:lvl>
+    <w:lvl w:ilvl="1">
+      <w:start w:val="1"/>
+      <w:numFmt w:val="lowerLetter"/>
+      <w:lvlText w:val="%2)"/>
+      <w:lvlJc w:val="left"/>
+      <w:pPr>
+        <w:ind w:left="720" w:hanging="360"/>
+      </w:pPr>
+    </w:lvl>
+    <w:lvl w:ilvl="2">
+      <w:start w:val="1"/>
+      <w:numFmt w:val="lowerRoman"/>
+      <w:lvlText w:val="%3)"/>
+      <w:lvlJc w:val="left"/>
+      <w:pPr>
+        <w:ind w:left="1080" w:hanging="360"/>
+      </w:pPr>
+    </w:lvl>
+    <w:lvl w:ilvl="3">
+      <w:start w:val="1"/>
+      <w:numFmt w:val="decimal"/>
+      <w:lvlText w:val="(%4)"/>
+      <w:lvlJc w:val="left"/>
+      <w:pPr>
+        <w:ind w:left="1440" w:hanging="360"/>
+      </w:pPr>
+    </w:lvl>
+    <w:lvl w:ilvl="4">
+      <w:start w:val="1"/>
+      <w:numFmt w:val="lowerLetter"/>
+      <w:lvlText w:val="(%5)"/>
+      <w:lvlJc w:val="left"/>
+      <w:pPr>
+        <w:ind w:left="1800" w:hanging="360"/>
+      </w:pPr>
+    </w:lvl>
+    <w:lvl w:ilvl="5">
+      <w:start w:val="1"/>
+      <w:numFmt w:val="lowerRoman"/>
+      <w:lvlText w:val="(%6)"/>
+      <w:lvlJc w:val="left"/>
+      <w:pPr>
+        <w:ind w:left="2160" w:hanging="360"/>
+      </w:pPr>
+    </w:lvl>
+    <w:lvl w:ilvl="6">
+      <w:start w:val="1"/>
+      <w:numFmt w:val="decimal"/>
+      <w:lvlText w:val="%7."/>
+      <w:lvlJc w:val="left"/>
+      <w:pPr>
+        <w:ind w:left="2520" w:hanging="360"/>
+      </w:pPr>
+    </w:lvl>
+    <w:lvl w:ilvl="7">
+      <w:start w:val="1"/>
+      <w:numFmt w:val="lowerLetter"/>
+      <w:lvlText w:val="%8."/>
+      <w:lvlJc w:val="left"/>
+      <w:pPr>
+        <w:ind w:left="2880" w:hanging="360"/>
+      </w:pPr>
+    </w:lvl>
+    <w:lvl w:ilvl="8">
+      <w:start w:val="1"/>
+      <w:numFmt w:val="lowerRoman"/>
+      <w:lvlText w:val="%9."/>
+      <w:lvlJc w:val="left"/>
+      <w:pPr>
+        <w:ind w:left="3240" w:hanging="360"/>
+      </w:pPr>
+    </w:lvl>
+  </w:abstractNum>
+  <w:abstractNum w:abstractNumId="12">
+    <w:nsid w:val="32C0291E"/>
+    <w:multiLevelType w:val="hybridMultilevel"/>
+    <w:tmpl w:val="1EBC728E"/>
+    <w:lvl w:ilvl="0" w:tplc="0409000F">
+      <w:start w:val="1"/>
+      <w:numFmt w:val="decimal"/>
+      <w:lvlText w:val="%1."/>
+      <w:lvlJc w:val="left"/>
+      <w:pPr>
+        <w:ind w:left="360" w:hanging="360"/>
+      </w:pPr>
+    </w:lvl>
+    <w:lvl w:ilvl="1" w:tplc="04090019" w:tentative="1">
+      <w:start w:val="1"/>
+      <w:numFmt w:val="lowerLetter"/>
+      <w:lvlText w:val="%2."/>
+      <w:lvlJc w:val="left"/>
+      <w:pPr>
+        <w:ind w:left="1080" w:hanging="360"/>
+      </w:pPr>
+    </w:lvl>
+    <w:lvl w:ilvl="2" w:tplc="0409001B" w:tentative="1">
+      <w:start w:val="1"/>
+      <w:numFmt w:val="lowerRoman"/>
+      <w:lvlText w:val="%3."/>
+      <w:lvlJc w:val="right"/>
+      <w:pPr>
+        <w:ind w:left="1800" w:hanging="180"/>
+      </w:pPr>
+    </w:lvl>
+    <w:lvl w:ilvl="3" w:tplc="0409000F" w:tentative="1">
+      <w:start w:val="1"/>
+      <w:numFmt w:val="decimal"/>
+      <w:lvlText w:val="%4."/>
+      <w:lvlJc w:val="left"/>
+      <w:pPr>
+        <w:ind w:left="2520" w:hanging="360"/>
+      </w:pPr>
+    </w:lvl>
+    <w:lvl w:ilvl="4" w:tplc="04090019" w:tentative="1">
+      <w:start w:val="1"/>
+      <w:numFmt w:val="lowerLetter"/>
+      <w:lvlText w:val="%5."/>
+      <w:lvlJc w:val="left"/>
+      <w:pPr>
+        <w:ind w:left="3240" w:hanging="360"/>
+      </w:pPr>
+    </w:lvl>
+    <w:lvl w:ilvl="5" w:tplc="0409001B" w:tentative="1">
+      <w:start w:val="1"/>
+      <w:numFmt w:val="lowerRoman"/>
+      <w:lvlText w:val="%6."/>
+      <w:lvlJc w:val="right"/>
+      <w:pPr>
+        <w:ind w:left="3960" w:hanging="180"/>
+      </w:pPr>
+    </w:lvl>
+    <w:lvl w:ilvl="6" w:tplc="0409000F" w:tentative="1">
+      <w:start w:val="1"/>
+      <w:numFmt w:val="decimal"/>
+      <w:lvlText w:val="%7."/>
+      <w:lvlJc w:val="left"/>
+      <w:pPr>
+        <w:ind w:left="4680" w:hanging="360"/>
+      </w:pPr>
+    </w:lvl>
+    <w:lvl w:ilvl="7" w:tplc="04090019" w:tentative="1">
+      <w:start w:val="1"/>
+      <w:numFmt w:val="lowerLetter"/>
+      <w:lvlText w:val="%8."/>
+      <w:lvlJc w:val="left"/>
+      <w:pPr>
+        <w:ind w:left="5400" w:hanging="360"/>
+      </w:pPr>
+    </w:lvl>
+    <w:lvl w:ilvl="8" w:tplc="0409001B" w:tentative="1">
+      <w:start w:val="1"/>
+      <w:numFmt w:val="lowerRoman"/>
+      <w:lvlText w:val="%9."/>
+      <w:lvlJc w:val="right"/>
+      <w:pPr>
+        <w:ind w:left="6120" w:hanging="180"/>
+      </w:pPr>
+    </w:lvl>
+  </w:abstractNum>
+  <w:abstractNum w:abstractNumId="13">
+    <w:nsid w:val="3F2B0AD3"/>
+    <w:multiLevelType w:val="hybridMultilevel"/>
+    <w:tmpl w:val="FD903AE8"/>
+    <w:lvl w:ilvl="0" w:tplc="0409000F">
+      <w:start w:val="1"/>
+      <w:numFmt w:val="decimal"/>
+      <w:lvlText w:val="%1."/>
+      <w:lvlJc w:val="left"/>
+      <w:pPr>
+        <w:ind w:left="720" w:hanging="360"/>
+      </w:pPr>
+    </w:lvl>
+    <w:lvl w:ilvl="1" w:tplc="04090019" w:tentative="1">
+      <w:start w:val="1"/>
+      <w:numFmt w:val="lowerLetter"/>
+      <w:lvlText w:val="%2."/>
+      <w:lvlJc w:val="left"/>
+      <w:pPr>
+        <w:ind w:left="1440" w:hanging="360"/>
+      </w:pPr>
+    </w:lvl>
+    <w:lvl w:ilvl="2" w:tplc="0409001B" w:tentative="1">
+      <w:start w:val="1"/>
+      <w:numFmt w:val="lowerRoman"/>
+      <w:lvlText w:val="%3."/>
+      <w:lvlJc w:val="right"/>
+      <w:pPr>
+        <w:ind w:left="2160" w:hanging="180"/>
+      </w:pPr>
+    </w:lvl>
+    <w:lvl w:ilvl="3" w:tplc="0409000F" w:tentative="1">
+      <w:start w:val="1"/>
+      <w:numFmt w:val="decimal"/>
+      <w:lvlText w:val="%4."/>
+      <w:lvlJc w:val="left"/>
+      <w:pPr>
+        <w:ind w:left="2880" w:hanging="360"/>
+      </w:pPr>
+    </w:lvl>
+    <w:lvl w:ilvl="4" w:tplc="04090019" w:tentative="1">
+      <w:start w:val="1"/>
+      <w:numFmt w:val="lowerLetter"/>
+      <w:lvlText w:val="%5."/>
+      <w:lvlJc w:val="left"/>
+      <w:pPr>
+        <w:ind w:left="3600" w:hanging="360"/>
+      </w:pPr>
+    </w:lvl>
+    <w:lvl w:ilvl="5" w:tplc="0409001B" w:tentative="1">
+      <w:start w:val="1"/>
+      <w:numFmt w:val="lowerRoman"/>
+      <w:lvlText w:val="%6."/>
+      <w:lvlJc w:val="right"/>
+      <w:pPr>
+        <w:ind w:left="4320" w:hanging="180"/>
+      </w:pPr>
+    </w:lvl>
+    <w:lvl w:ilvl="6" w:tplc="0409000F" w:tentative="1">
+      <w:start w:val="1"/>
+      <w:numFmt w:val="decimal"/>
+      <w:lvlText w:val="%7."/>
+      <w:lvlJc w:val="left"/>
+      <w:pPr>
+        <w:ind w:left="5040" w:hanging="360"/>
+      </w:pPr>
+    </w:lvl>
+    <w:lvl w:ilvl="7" w:tplc="04090019" w:tentative="1">
+      <w:start w:val="1"/>
+      <w:numFmt w:val="lowerLetter"/>
+      <w:lvlText w:val="%8."/>
+      <w:lvlJc w:val="left"/>
+      <w:pPr>
+        <w:ind w:left="5760" w:hanging="360"/>
+      </w:pPr>
+    </w:lvl>
+    <w:lvl w:ilvl="8" w:tplc="0409001B" w:tentative="1">
+      <w:start w:val="1"/>
+      <w:numFmt w:val="lowerRoman"/>
+      <w:lvlText w:val="%9."/>
+      <w:lvlJc w:val="right"/>
+      <w:pPr>
+        <w:ind w:left="6480" w:hanging="180"/>
+      </w:pPr>
+    </w:lvl>
+  </w:abstractNum>
+  <w:abstractNum w:abstractNumId="14">
+    <w:nsid w:val="41C30EC9"/>
+    <w:multiLevelType w:val="hybridMultilevel"/>
+    <w:tmpl w:val="1EBC728E"/>
+    <w:lvl w:ilvl="0" w:tplc="0409000F">
+      <w:start w:val="1"/>
+      <w:numFmt w:val="decimal"/>
+      <w:lvlText w:val="%1."/>
+      <w:lvlJc w:val="left"/>
+      <w:pPr>
+        <w:ind w:left="720" w:hanging="360"/>
+      </w:pPr>
+    </w:lvl>
+    <w:lvl w:ilvl="1" w:tplc="04090019" w:tentative="1">
+      <w:start w:val="1"/>
+      <w:numFmt w:val="lowerLetter"/>
+      <w:lvlText w:val="%2."/>
+      <w:lvlJc w:val="left"/>
+      <w:pPr>
+        <w:ind w:left="1440" w:hanging="360"/>
+      </w:pPr>
+    </w:lvl>
+    <w:lvl w:ilvl="2" w:tplc="0409001B" w:tentative="1">
+      <w:start w:val="1"/>
+      <w:numFmt w:val="lowerRoman"/>
+      <w:lvlText w:val="%3."/>
+      <w:lvlJc w:val="right"/>
+      <w:pPr>
+        <w:ind w:left="2160" w:hanging="180"/>
+      </w:pPr>
+    </w:lvl>
+    <w:lvl w:ilvl="3" w:tplc="0409000F" w:tentative="1">
+      <w:start w:val="1"/>
+      <w:numFmt w:val="decimal"/>
+      <w:lvlText w:val="%4."/>
+      <w:lvlJc w:val="left"/>
+      <w:pPr>
+        <w:ind w:left="2880" w:hanging="360"/>
+      </w:pPr>
+    </w:lvl>
+    <w:lvl w:ilvl="4" w:tplc="04090019" w:tentative="1">
+      <w:start w:val="1"/>
+      <w:numFmt w:val="lowerLetter"/>
+      <w:lvlText w:val="%5."/>
+      <w:lvlJc w:val="left"/>
+      <w:pPr>
+        <w:ind w:left="3600" w:hanging="360"/>
+      </w:pPr>
+    </w:lvl>
+    <w:lvl w:ilvl="5" w:tplc="0409001B" w:tentative="1">
+      <w:start w:val="1"/>
+      <w:numFmt w:val="lowerRoman"/>
+      <w:lvlText w:val="%6."/>
+      <w:lvlJc w:val="right"/>
+      <w:pPr>
+        <w:ind w:left="4320" w:hanging="180"/>
+      </w:pPr>
+    </w:lvl>
+    <w:lvl w:ilvl="6" w:tplc="0409000F" w:tentative="1">
+      <w:start w:val="1"/>
+      <w:numFmt w:val="decimal"/>
+      <w:lvlText w:val="%7."/>
+      <w:lvlJc w:val="left"/>
+      <w:pPr>
+        <w:ind w:left="5040" w:hanging="360"/>
+      </w:pPr>
+    </w:lvl>
+    <w:lvl w:ilvl="7" w:tplc="04090019" w:tentative="1">
+      <w:start w:val="1"/>
+      <w:numFmt w:val="lowerLetter"/>
+      <w:lvlText w:val="%8."/>
+      <w:lvlJc w:val="left"/>
+      <w:pPr>
+        <w:ind w:left="5760" w:hanging="360"/>
+      </w:pPr>
+    </w:lvl>
+    <w:lvl w:ilvl="8" w:tplc="0409001B" w:tentative="1">
+      <w:start w:val="1"/>
+      <w:numFmt w:val="lowerRoman"/>
+      <w:lvlText w:val="%9."/>
+      <w:lvlJc w:val="right"/>
+      <w:pPr>
+        <w:ind w:left="6480" w:hanging="180"/>
+      </w:pPr>
+    </w:lvl>
+  </w:abstractNum>
+  <w:abstractNum w:abstractNumId="15">
+    <w:nsid w:val="4D1725D3"/>
+    <w:multiLevelType w:val="hybridMultilevel"/>
+    <w:tmpl w:val="B6CC28B2"/>
+    <w:lvl w:ilvl="0" w:tplc="04090001">
+      <w:start w:val="1"/>
+      <w:numFmt w:val="bullet"/>
+      <w:lvlText w:val=""/>
+      <w:lvlJc w:val="left"/>
+      <w:pPr>
+        <w:ind w:left="1080" w:hanging="360"/>
+      </w:pPr>
+      <w:rPr>
+        <w:rFonts w:ascii="Symbol" w:hAnsi="Symbol" w:hint="default"/>
+      </w:rPr>
+    </w:lvl>
+    <w:lvl w:ilvl="1" w:tplc="04090003" w:tentative="1">
+      <w:start w:val="1"/>
+      <w:numFmt w:val="bullet"/>
+      <w:lvlText w:val="o"/>
+      <w:lvlJc w:val="left"/>
+      <w:pPr>
+        <w:ind w:left="1800" w:hanging="360"/>
+      </w:pPr>
+      <w:rPr>
+        <w:rFonts w:ascii="Courier New" w:hAnsi="Courier New" w:cs="Courier New" w:hint="default"/>
+      </w:rPr>
+    </w:lvl>
+    <w:lvl w:ilvl="2" w:tplc="04090005" w:tentative="1">
+      <w:start w:val="1"/>
+      <w:numFmt w:val="bullet"/>
+      <w:lvlText w:val=""/>
+      <w:lvlJc w:val="left"/>
+      <w:pPr>
+        <w:ind w:left="2520" w:hanging="360"/>
+      </w:pPr>
+      <w:rPr>
+        <w:rFonts w:ascii="Wingdings" w:hAnsi="Wingdings" w:hint="default"/>
+      </w:rPr>
+    </w:lvl>
+    <w:lvl w:ilvl="3" w:tplc="04090001" w:tentative="1">
+      <w:start w:val="1"/>
+      <w:numFmt w:val="bullet"/>
+      <w:lvlText w:val=""/>
+      <w:lvlJc w:val="left"/>
+      <w:pPr>
+        <w:ind w:left="3240" w:hanging="360"/>
+      </w:pPr>
+      <w:rPr>
+        <w:rFonts w:ascii="Symbol" w:hAnsi="Symbol" w:hint="default"/>
+      </w:rPr>
+    </w:lvl>
+    <w:lvl w:ilvl="4" w:tplc="04090003" w:tentative="1">
+      <w:start w:val="1"/>
+      <w:numFmt w:val="bullet"/>
+      <w:lvlText w:val="o"/>
+      <w:lvlJc w:val="left"/>
+      <w:pPr>
+        <w:ind w:left="3960" w:hanging="360"/>
+      </w:pPr>
+      <w:rPr>
+        <w:rFonts w:ascii="Courier New" w:hAnsi="Courier New" w:cs="Courier New" w:hint="default"/>
+      </w:rPr>
+    </w:lvl>
+    <w:lvl w:ilvl="5" w:tplc="04090005" w:tentative="1">
+      <w:start w:val="1"/>
+      <w:numFmt w:val="bullet"/>
+      <w:lvlText w:val=""/>
+      <w:lvlJc w:val="left"/>
+      <w:pPr>
+        <w:ind w:left="4680" w:hanging="360"/>
+      </w:pPr>
+      <w:rPr>
+        <w:rFonts w:ascii="Wingdings" w:hAnsi="Wingdings" w:hint="default"/>
+      </w:rPr>
+    </w:lvl>
+    <w:lvl w:ilvl="6" w:tplc="04090001" w:tentative="1">
+      <w:start w:val="1"/>
+      <w:numFmt w:val="bullet"/>
+      <w:lvlText w:val=""/>
+      <w:lvlJc w:val="left"/>
+      <w:pPr>
+        <w:ind w:left="5400" w:hanging="360"/>
+      </w:pPr>
+      <w:rPr>
+        <w:rFonts w:ascii="Symbol" w:hAnsi="Symbol" w:hint="default"/>
+      </w:rPr>
+    </w:lvl>
+    <w:lvl w:ilvl="7" w:tplc="04090003" w:tentative="1">
+      <w:start w:val="1"/>
+      <w:numFmt w:val="bullet"/>
+      <w:lvlText w:val="o"/>
+      <w:lvlJc w:val="left"/>
+      <w:pPr>
+        <w:ind w:left="6120" w:hanging="360"/>
+      </w:pPr>
+      <w:rPr>
+        <w:rFonts w:ascii="Courier New" w:hAnsi="Courier New" w:cs="Courier New" w:hint="default"/>
+      </w:rPr>
+    </w:lvl>
+    <w:lvl w:ilvl="8" w:tplc="04090005" w:tentative="1">
+      <w:start w:val="1"/>
+      <w:numFmt w:val="bullet"/>
+      <w:lvlText w:val=""/>
+      <w:lvlJc w:val="left"/>
+      <w:pPr>
+        <w:ind w:left="6840" w:hanging="360"/>
+      </w:pPr>
+      <w:rPr>
+        <w:rFonts w:ascii="Wingdings" w:hAnsi="Wingdings" w:hint="default"/>
+      </w:rPr>
+    </w:lvl>
+  </w:abstractNum>
+  <w:abstractNum w:abstractNumId="16">
+    <w:nsid w:val="4D36572B"/>
+    <w:multiLevelType w:val="hybridMultilevel"/>
+    <w:tmpl w:val="8A2E74D8"/>
+    <w:lvl w:ilvl="0" w:tplc="04090001">
+      <w:start w:val="1"/>
+      <w:numFmt w:val="bullet"/>
+      <w:lvlText w:val=""/>
+      <w:lvlJc w:val="left"/>
+      <w:pPr>
+        <w:ind w:left="720" w:hanging="360"/>
+      </w:pPr>
+      <w:rPr>
+        <w:rFonts w:ascii="Symbol" w:hAnsi="Symbol" w:hint="default"/>
+      </w:rPr>
+    </w:lvl>
+    <w:lvl w:ilvl="1" w:tplc="04090003" w:tentative="1">
+      <w:start w:val="1"/>
+      <w:numFmt w:val="bullet"/>
+      <w:lvlText w:val="o"/>
+      <w:lvlJc w:val="left"/>
+      <w:pPr>
+        <w:ind w:left="1440" w:hanging="360"/>
+      </w:pPr>
+      <w:rPr>
+        <w:rFonts w:ascii="Courier New" w:hAnsi="Courier New" w:cs="Courier New" w:hint="default"/>
+      </w:rPr>
+    </w:lvl>
+    <w:lvl w:ilvl="2" w:tplc="04090005" w:tentative="1">
+      <w:start w:val="1"/>
+      <w:numFmt w:val="bullet"/>
+      <w:lvlText w:val=""/>
+      <w:lvlJc w:val="left"/>
+      <w:pPr>
+        <w:ind w:left="2160" w:hanging="360"/>
+      </w:pPr>
+      <w:rPr>
+        <w:rFonts w:ascii="Wingdings" w:hAnsi="Wingdings" w:hint="default"/>
+      </w:rPr>
+    </w:lvl>
+    <w:lvl w:ilvl="3" w:tplc="04090001" w:tentative="1">
+      <w:start w:val="1"/>
+      <w:numFmt w:val="bullet"/>
+      <w:lvlText w:val=""/>
+      <w:lvlJc w:val="left"/>
+      <w:pPr>
+        <w:ind w:left="2880" w:hanging="360"/>
+      </w:pPr>
+      <w:rPr>
+        <w:rFonts w:ascii="Symbol" w:hAnsi="Symbol" w:hint="default"/>
+      </w:rPr>
+    </w:lvl>
+    <w:lvl w:ilvl="4" w:tplc="04090003" w:tentative="1">
+      <w:start w:val="1"/>
+      <w:numFmt w:val="bullet"/>
+      <w:lvlText w:val="o"/>
+      <w:lvlJc w:val="left"/>
+      <w:pPr>
+        <w:ind w:left="3600" w:hanging="360"/>
+      </w:pPr>
+      <w:rPr>
+        <w:rFonts w:ascii="Courier New" w:hAnsi="Courier New" w:cs="Courier New" w:hint="default"/>
+      </w:rPr>
+    </w:lvl>
+    <w:lvl w:ilvl="5" w:tplc="04090005" w:tentative="1">
+      <w:start w:val="1"/>
+      <w:numFmt w:val="bullet"/>
+      <w:lvlText w:val=""/>
+      <w:lvlJc w:val="left"/>
+      <w:pPr>
+        <w:ind w:left="4320" w:hanging="360"/>
+      </w:pPr>
+      <w:rPr>
+        <w:rFonts w:ascii="Wingdings" w:hAnsi="Wingdings" w:hint="default"/>
+      </w:rPr>
+    </w:lvl>
+    <w:lvl w:ilvl="6" w:tplc="04090001" w:tentative="1">
+      <w:start w:val="1"/>
+      <w:numFmt w:val="bullet"/>
+      <w:lvlText w:val=""/>
+      <w:lvlJc w:val="left"/>
+      <w:pPr>
+        <w:ind w:left="5040" w:hanging="360"/>
+      </w:pPr>
+      <w:rPr>
+        <w:rFonts w:ascii="Symbol" w:hAnsi="Symbol" w:hint="default"/>
+      </w:rPr>
+    </w:lvl>
+    <w:lvl w:ilvl="7" w:tplc="04090003" w:tentative="1">
+      <w:start w:val="1"/>
+      <w:numFmt w:val="bullet"/>
+      <w:lvlText w:val="o"/>
+      <w:lvlJc w:val="left"/>
+      <w:pPr>
+        <w:ind w:left="5760" w:hanging="360"/>
+      </w:pPr>
+      <w:rPr>
+        <w:rFonts w:ascii="Courier New" w:hAnsi="Courier New" w:cs="Courier New" w:hint="default"/>
+      </w:rPr>
+    </w:lvl>
+    <w:lvl w:ilvl="8" w:tplc="04090005" w:tentative="1">
+      <w:start w:val="1"/>
+      <w:numFmt w:val="bullet"/>
+      <w:lvlText w:val=""/>
+      <w:lvlJc w:val="left"/>
+      <w:pPr>
+        <w:ind w:left="6480" w:hanging="360"/>
+      </w:pPr>
+      <w:rPr>
+        <w:rFonts w:ascii="Wingdings" w:hAnsi="Wingdings" w:hint="default"/>
+      </w:rPr>
+    </w:lvl>
+  </w:abstractNum>
+  <w:abstractNum w:abstractNumId="17">
+    <w:nsid w:val="55863113"/>
+    <w:multiLevelType w:val="hybridMultilevel"/>
+    <w:tmpl w:val="AF3058BE"/>
+    <w:lvl w:ilvl="0" w:tplc="04090001">
+      <w:start w:val="1"/>
+      <w:numFmt w:val="bullet"/>
+      <w:lvlText w:val=""/>
+      <w:lvlJc w:val="left"/>
+      <w:pPr>
+        <w:ind w:left="720" w:hanging="360"/>
+      </w:pPr>
+      <w:rPr>
+        <w:rFonts w:ascii="Symbol" w:hAnsi="Symbol" w:hint="default"/>
+      </w:rPr>
+    </w:lvl>
+    <w:lvl w:ilvl="1" w:tplc="04090003" w:tentative="1">
+      <w:start w:val="1"/>
+      <w:numFmt w:val="bullet"/>
+      <w:lvlText w:val="o"/>
+      <w:lvlJc w:val="left"/>
+      <w:pPr>
+        <w:ind w:left="1440" w:hanging="360"/>
+      </w:pPr>
+      <w:rPr>
+        <w:rFonts w:ascii="Courier New" w:hAnsi="Courier New" w:cs="Courier New" w:hint="default"/>
+      </w:rPr>
+    </w:lvl>
+    <w:lvl w:ilvl="2" w:tplc="04090005" w:tentative="1">
+      <w:start w:val="1"/>
+      <w:numFmt w:val="bullet"/>
+      <w:lvlText w:val=""/>
+      <w:lvlJc w:val="left"/>
+      <w:pPr>
+        <w:ind w:left="2160" w:hanging="360"/>
+      </w:pPr>
+      <w:rPr>
+        <w:rFonts w:ascii="Wingdings" w:hAnsi="Wingdings" w:hint="default"/>
+      </w:rPr>
+    </w:lvl>
+    <w:lvl w:ilvl="3" w:tplc="04090001" w:tentative="1">
+      <w:start w:val="1"/>
+      <w:numFmt w:val="bullet"/>
+      <w:lvlText w:val=""/>
+      <w:lvlJc w:val="left"/>
+      <w:pPr>
+        <w:ind w:left="2880" w:hanging="360"/>
+      </w:pPr>
+      <w:rPr>
+        <w:rFonts w:ascii="Symbol" w:hAnsi="Symbol" w:hint="default"/>
+      </w:rPr>
+    </w:lvl>
+    <w:lvl w:ilvl="4" w:tplc="04090003" w:tentative="1">
+      <w:start w:val="1"/>
+      <w:numFmt w:val="bullet"/>
+      <w:lvlText w:val="o"/>
+      <w:lvlJc w:val="left"/>
+      <w:pPr>
+        <w:ind w:left="3600" w:hanging="360"/>
+      </w:pPr>
+      <w:rPr>
+        <w:rFonts w:ascii="Courier New" w:hAnsi="Courier New" w:cs="Courier New" w:hint="default"/>
+      </w:rPr>
+    </w:lvl>
+    <w:lvl w:ilvl="5" w:tplc="04090005" w:tentative="1">
+      <w:start w:val="1"/>
+      <w:numFmt w:val="bullet"/>
+      <w:lvlText w:val=""/>
+      <w:lvlJc w:val="left"/>
+      <w:pPr>
+        <w:ind w:left="4320" w:hanging="360"/>
+      </w:pPr>
+      <w:rPr>
+        <w:rFonts w:ascii="Wingdings" w:hAnsi="Wingdings" w:hint="default"/>
+      </w:rPr>
+    </w:lvl>
+    <w:lvl w:ilvl="6" w:tplc="04090001" w:tentative="1">
+      <w:start w:val="1"/>
+      <w:numFmt w:val="bullet"/>
+      <w:lvlText w:val=""/>
+      <w:lvlJc w:val="left"/>
+      <w:pPr>
+        <w:ind w:left="5040" w:hanging="360"/>
+      </w:pPr>
+      <w:rPr>
+        <w:rFonts w:ascii="Symbol" w:hAnsi="Symbol" w:hint="default"/>
+      </w:rPr>
+    </w:lvl>
+    <w:lvl w:ilvl="7" w:tplc="04090003" w:tentative="1">
+      <w:start w:val="1"/>
+      <w:numFmt w:val="bullet"/>
+      <w:lvlText w:val="o"/>
+      <w:lvlJc w:val="left"/>
+      <w:pPr>
+        <w:ind w:left="5760" w:hanging="360"/>
+      </w:pPr>
+      <w:rPr>
+        <w:rFonts w:ascii="Courier New" w:hAnsi="Courier New" w:cs="Courier New" w:hint="default"/>
+      </w:rPr>
+    </w:lvl>
+    <w:lvl w:ilvl="8" w:tplc="04090005" w:tentative="1">
+      <w:start w:val="1"/>
+      <w:numFmt w:val="bullet"/>
+      <w:lvlText w:val=""/>
+      <w:lvlJc w:val="left"/>
+      <w:pPr>
+        <w:ind w:left="6480" w:hanging="360"/>
+      </w:pPr>
+      <w:rPr>
+        <w:rFonts w:ascii="Wingdings" w:hAnsi="Wingdings" w:hint="default"/>
+      </w:rPr>
+    </w:lvl>
+  </w:abstractNum>
+  <w:abstractNum w:abstractNumId="18">
+    <w:nsid w:val="583F3BA1"/>
+    <w:multiLevelType w:val="hybridMultilevel"/>
+    <w:tmpl w:val="2CD41458"/>
+    <w:lvl w:ilvl="0" w:tplc="0409000F">
+      <w:start w:val="1"/>
+      <w:numFmt w:val="decimal"/>
+      <w:lvlText w:val="%1."/>
+      <w:lvlJc w:val="left"/>
+      <w:pPr>
+        <w:ind w:left="720" w:hanging="360"/>
+      </w:pPr>
+    </w:lvl>
+    <w:lvl w:ilvl="1" w:tplc="04090019" w:tentative="1">
+      <w:start w:val="1"/>
+      <w:numFmt w:val="lowerLetter"/>
+      <w:lvlText w:val="%2."/>
+      <w:lvlJc w:val="left"/>
+      <w:pPr>
+        <w:ind w:left="1440" w:hanging="360"/>
+      </w:pPr>
+    </w:lvl>
+    <w:lvl w:ilvl="2" w:tplc="0409001B" w:tentative="1">
+      <w:start w:val="1"/>
+      <w:numFmt w:val="lowerRoman"/>
+      <w:lvlText w:val="%3."/>
+      <w:lvlJc w:val="right"/>
+      <w:pPr>
+        <w:ind w:left="2160" w:hanging="180"/>
+      </w:pPr>
+    </w:lvl>
+    <w:lvl w:ilvl="3" w:tplc="0409000F" w:tentative="1">
+      <w:start w:val="1"/>
+      <w:numFmt w:val="decimal"/>
+      <w:lvlText w:val="%4."/>
+      <w:lvlJc w:val="left"/>
+      <w:pPr>
+        <w:ind w:left="2880" w:hanging="360"/>
+      </w:pPr>
+    </w:lvl>
+    <w:lvl w:ilvl="4" w:tplc="04090019" w:tentative="1">
+      <w:start w:val="1"/>
+      <w:numFmt w:val="lowerLetter"/>
+      <w:lvlText w:val="%5."/>
+      <w:lvlJc w:val="left"/>
+      <w:pPr>
+        <w:ind w:left="3600" w:hanging="360"/>
+      </w:pPr>
+    </w:lvl>
+    <w:lvl w:ilvl="5" w:tplc="0409001B" w:tentative="1">
+      <w:start w:val="1"/>
+      <w:numFmt w:val="lowerRoman"/>
+      <w:lvlText w:val="%6."/>
+      <w:lvlJc w:val="right"/>
+      <w:pPr>
+        <w:ind w:left="4320" w:hanging="180"/>
+      </w:pPr>
+    </w:lvl>
+    <w:lvl w:ilvl="6" w:tplc="0409000F" w:tentative="1">
+      <w:start w:val="1"/>
+      <w:numFmt w:val="decimal"/>
+      <w:lvlText w:val="%7."/>
+      <w:lvlJc w:val="left"/>
+      <w:pPr>
+        <w:ind w:left="5040" w:hanging="360"/>
+      </w:pPr>
+    </w:lvl>
+    <w:lvl w:ilvl="7" w:tplc="04090019" w:tentative="1">
+      <w:start w:val="1"/>
+      <w:numFmt w:val="lowerLetter"/>
+      <w:lvlText w:val="%8."/>
+      <w:lvlJc w:val="left"/>
+      <w:pPr>
+        <w:ind w:left="5760" w:hanging="360"/>
+      </w:pPr>
+    </w:lvl>
+    <w:lvl w:ilvl="8" w:tplc="0409001B" w:tentative="1">
+      <w:start w:val="1"/>
+      <w:numFmt w:val="lowerRoman"/>
+      <w:lvlText w:val="%9."/>
+      <w:lvlJc w:val="right"/>
+      <w:pPr>
+        <w:ind w:left="6480" w:hanging="180"/>
+      </w:pPr>
+    </w:lvl>
+  </w:abstractNum>
+  <w:abstractNum w:abstractNumId="19">
+    <w:nsid w:val="5CD21B52"/>
+    <w:multiLevelType w:val="hybridMultilevel"/>
+    <w:tmpl w:val="06F89D58"/>
+    <w:lvl w:ilvl="0" w:tplc="0409000F">
+      <w:start w:val="1"/>
+      <w:numFmt w:val="decimal"/>
+      <w:lvlText w:val="%1."/>
+      <w:lvlJc w:val="left"/>
+      <w:pPr>
+        <w:ind w:left="720" w:hanging="360"/>
+      </w:pPr>
+      <w:rPr>
+        <w:rFonts w:hint="default"/>
+      </w:rPr>
+    </w:lvl>
+    <w:lvl w:ilvl="1" w:tplc="04090019" w:tentative="1">
+      <w:start w:val="1"/>
+      <w:numFmt w:val="lowerLetter"/>
+      <w:lvlText w:val="%2."/>
+      <w:lvlJc w:val="left"/>
+      <w:pPr>
+        <w:ind w:left="1440" w:hanging="360"/>
+      </w:pPr>
+    </w:lvl>
+    <w:lvl w:ilvl="2" w:tplc="0409001B" w:tentative="1">
+      <w:start w:val="1"/>
+      <w:numFmt w:val="lowerRoman"/>
+      <w:lvlText w:val="%3."/>
+      <w:lvlJc w:val="right"/>
+      <w:pPr>
+        <w:ind w:left="2160" w:hanging="180"/>
+      </w:pPr>
+    </w:lvl>
+    <w:lvl w:ilvl="3" w:tplc="0409000F" w:tentative="1">
+      <w:start w:val="1"/>
+      <w:numFmt w:val="decimal"/>
+      <w:lvlText w:val="%4."/>
+      <w:lvlJc w:val="left"/>
+      <w:pPr>
+        <w:ind w:left="2880" w:hanging="360"/>
+      </w:pPr>
+    </w:lvl>
+    <w:lvl w:ilvl="4" w:tplc="04090019" w:tentative="1">
+      <w:start w:val="1"/>
+      <w:numFmt w:val="lowerLetter"/>
+      <w:lvlText w:val="%5."/>
+      <w:lvlJc w:val="left"/>
+      <w:pPr>
+        <w:ind w:left="3600" w:hanging="360"/>
+      </w:pPr>
+    </w:lvl>
+    <w:lvl w:ilvl="5" w:tplc="0409001B" w:tentative="1">
+      <w:start w:val="1"/>
+      <w:numFmt w:val="lowerRoman"/>
+      <w:lvlText w:val="%6."/>
+      <w:lvlJc w:val="right"/>
+      <w:pPr>
+        <w:ind w:left="4320" w:hanging="180"/>
+      </w:pPr>
+    </w:lvl>
+    <w:lvl w:ilvl="6" w:tplc="0409000F" w:tentative="1">
+      <w:start w:val="1"/>
+      <w:numFmt w:val="decimal"/>
+      <w:lvlText w:val="%7."/>
+      <w:lvlJc w:val="left"/>
+      <w:pPr>
+        <w:ind w:left="5040" w:hanging="360"/>
+      </w:pPr>
+    </w:lvl>
+    <w:lvl w:ilvl="7" w:tplc="04090019" w:tentative="1">
+      <w:start w:val="1"/>
+      <w:numFmt w:val="lowerLetter"/>
+      <w:lvlText w:val="%8."/>
+      <w:lvlJc w:val="left"/>
+      <w:pPr>
+        <w:ind w:left="5760" w:hanging="360"/>
+      </w:pPr>
+    </w:lvl>
+    <w:lvl w:ilvl="8" w:tplc="0409001B" w:tentative="1">
+      <w:start w:val="1"/>
+      <w:numFmt w:val="lowerRoman"/>
+      <w:lvlText w:val="%9."/>
+      <w:lvlJc w:val="right"/>
+      <w:pPr>
+        <w:ind w:left="6480" w:hanging="180"/>
+      </w:pPr>
+    </w:lvl>
+  </w:abstractNum>
+  <w:abstractNum w:abstractNumId="20">
+    <w:nsid w:val="619A14CD"/>
+    <w:multiLevelType w:val="hybridMultilevel"/>
+    <w:tmpl w:val="58761B0A"/>
+    <w:lvl w:ilvl="0" w:tplc="04090001">
+      <w:start w:val="1"/>
+      <w:numFmt w:val="bullet"/>
+      <w:lvlText w:val=""/>
+      <w:lvlJc w:val="left"/>
+      <w:pPr>
+        <w:ind w:left="1440" w:hanging="360"/>
+      </w:pPr>
+      <w:rPr>
+        <w:rFonts w:ascii="Symbol" w:hAnsi="Symbol" w:hint="default"/>
+      </w:rPr>
+    </w:lvl>
+    <w:lvl w:ilvl="1" w:tplc="04090003" w:tentative="1">
+      <w:start w:val="1"/>
+      <w:numFmt w:val="bullet"/>
+      <w:lvlText w:val="o"/>
+      <w:lvlJc w:val="left"/>
+      <w:pPr>
+        <w:ind w:left="2160" w:hanging="360"/>
+      </w:pPr>
+      <w:rPr>
+        <w:rFonts w:ascii="Courier New" w:hAnsi="Courier New" w:cs="Courier New" w:hint="default"/>
+      </w:rPr>
+    </w:lvl>
+    <w:lvl w:ilvl="2" w:tplc="04090005" w:tentative="1">
+      <w:start w:val="1"/>
+      <w:numFmt w:val="bullet"/>
+      <w:lvlText w:val=""/>
+      <w:lvlJc w:val="left"/>
+      <w:pPr>
+        <w:ind w:left="2880" w:hanging="360"/>
+      </w:pPr>
+      <w:rPr>
+        <w:rFonts w:ascii="Wingdings" w:hAnsi="Wingdings" w:hint="default"/>
+      </w:rPr>
+    </w:lvl>
+    <w:lvl w:ilvl="3" w:tplc="04090001" w:tentative="1">
+      <w:start w:val="1"/>
+      <w:numFmt w:val="bullet"/>
+      <w:lvlText w:val=""/>
+      <w:lvlJc w:val="left"/>
+      <w:pPr>
+        <w:ind w:left="3600" w:hanging="360"/>
+      </w:pPr>
+      <w:rPr>
+        <w:rFonts w:ascii="Symbol" w:hAnsi="Symbol" w:hint="default"/>
+      </w:rPr>
+    </w:lvl>
+    <w:lvl w:ilvl="4" w:tplc="04090003" w:tentative="1">
+      <w:start w:val="1"/>
+      <w:numFmt w:val="bullet"/>
+      <w:lvlText w:val="o"/>
+      <w:lvlJc w:val="left"/>
+      <w:pPr>
+        <w:ind w:left="4320" w:hanging="360"/>
+      </w:pPr>
+      <w:rPr>
+        <w:rFonts w:ascii="Courier New" w:hAnsi="Courier New" w:cs="Courier New" w:hint="default"/>
+      </w:rPr>
+    </w:lvl>
+    <w:lvl w:ilvl="5" w:tplc="04090005" w:tentative="1">
+      <w:start w:val="1"/>
+      <w:numFmt w:val="bullet"/>
+      <w:lvlText w:val=""/>
+      <w:lvlJc w:val="left"/>
+      <w:pPr>
+        <w:ind w:left="5040" w:hanging="360"/>
+      </w:pPr>
+      <w:rPr>
+        <w:rFonts w:ascii="Wingdings" w:hAnsi="Wingdings" w:hint="default"/>
+      </w:rPr>
+    </w:lvl>
+    <w:lvl w:ilvl="6" w:tplc="04090001" w:tentative="1">
+      <w:start w:val="1"/>
+      <w:numFmt w:val="bullet"/>
+      <w:lvlText w:val=""/>
+      <w:lvlJc w:val="left"/>
+      <w:pPr>
+        <w:ind w:left="5760" w:hanging="360"/>
+      </w:pPr>
+      <w:rPr>
+        <w:rFonts w:ascii="Symbol" w:hAnsi="Symbol" w:hint="default"/>
+      </w:rPr>
+    </w:lvl>
+    <w:lvl w:ilvl="7" w:tplc="04090003" w:tentative="1">
+      <w:start w:val="1"/>
+      <w:numFmt w:val="bullet"/>
+      <w:lvlText w:val="o"/>
+      <w:lvlJc w:val="left"/>
+      <w:pPr>
+        <w:ind w:left="6480" w:hanging="360"/>
+      </w:pPr>
+      <w:rPr>
+        <w:rFonts w:ascii="Courier New" w:hAnsi="Courier New" w:cs="Courier New" w:hint="default"/>
+      </w:rPr>
+    </w:lvl>
+    <w:lvl w:ilvl="8" w:tplc="04090005" w:tentative="1">
+      <w:start w:val="1"/>
+      <w:numFmt w:val="bullet"/>
+      <w:lvlText w:val=""/>
+      <w:lvlJc w:val="left"/>
+      <w:pPr>
+        <w:ind w:left="7200" w:hanging="360"/>
+      </w:pPr>
+      <w:rPr>
+        <w:rFonts w:ascii="Wingdings" w:hAnsi="Wingdings" w:hint="default"/>
+      </w:rPr>
+    </w:lvl>
+  </w:abstractNum>
+  <w:abstractNum w:abstractNumId="21">
+    <w:nsid w:val="63544DB4"/>
+    <w:multiLevelType w:val="hybridMultilevel"/>
+    <w:tmpl w:val="809E996A"/>
+    <w:lvl w:ilvl="0" w:tplc="0409000F">
+      <w:start w:val="1"/>
+      <w:numFmt w:val="decimal"/>
+      <w:lvlText w:val="%1."/>
+      <w:lvlJc w:val="left"/>
+      <w:pPr>
+        <w:ind w:left="720" w:hanging="360"/>
+      </w:pPr>
+      <w:rPr>
+        <w:rFonts w:hint="default"/>
+      </w:rPr>
+    </w:lvl>
+    <w:lvl w:ilvl="1" w:tplc="04090019" w:tentative="1">
+      <w:start w:val="1"/>
+      <w:numFmt w:val="lowerLetter"/>
+      <w:lvlText w:val="%2."/>
+      <w:lvlJc w:val="left"/>
+      <w:pPr>
+        <w:ind w:left="1440" w:hanging="360"/>
+      </w:pPr>
+    </w:lvl>
+    <w:lvl w:ilvl="2" w:tplc="0409001B" w:tentative="1">
+      <w:start w:val="1"/>
+      <w:numFmt w:val="lowerRoman"/>
+      <w:lvlText w:val="%3."/>
+      <w:lvlJc w:val="right"/>
+      <w:pPr>
+        <w:ind w:left="2160" w:hanging="180"/>
+      </w:pPr>
+    </w:lvl>
+    <w:lvl w:ilvl="3" w:tplc="0409000F" w:tentative="1">
+      <w:start w:val="1"/>
+      <w:numFmt w:val="decimal"/>
+      <w:lvlText w:val="%4."/>
+      <w:lvlJc w:val="left"/>
+      <w:pPr>
+        <w:ind w:left="2880" w:hanging="360"/>
+      </w:pPr>
+    </w:lvl>
+    <w:lvl w:ilvl="4" w:tplc="04090019" w:tentative="1">
+      <w:start w:val="1"/>
+      <w:numFmt w:val="lowerLetter"/>
+      <w:lvlText w:val="%5."/>
+      <w:lvlJc w:val="left"/>
+      <w:pPr>
+        <w:ind w:left="3600" w:hanging="360"/>
+      </w:pPr>
+    </w:lvl>
+    <w:lvl w:ilvl="5" w:tplc="0409001B" w:tentative="1">
+      <w:start w:val="1"/>
+      <w:numFmt w:val="lowerRoman"/>
+      <w:lvlText w:val="%6."/>
+      <w:lvlJc w:val="right"/>
+      <w:pPr>
+        <w:ind w:left="4320" w:hanging="180"/>
+      </w:pPr>
+    </w:lvl>
+    <w:lvl w:ilvl="6" w:tplc="0409000F" w:tentative="1">
+      <w:start w:val="1"/>
+      <w:numFmt w:val="decimal"/>
+      <w:lvlText w:val="%7."/>
+      <w:lvlJc w:val="left"/>
+      <w:pPr>
+        <w:ind w:left="5040" w:hanging="360"/>
+      </w:pPr>
+    </w:lvl>
+    <w:lvl w:ilvl="7" w:tplc="04090019" w:tentative="1">
+      <w:start w:val="1"/>
+      <w:numFmt w:val="lowerLetter"/>
+      <w:lvlText w:val="%8."/>
+      <w:lvlJc w:val="left"/>
+      <w:pPr>
+        <w:ind w:left="5760" w:hanging="360"/>
+      </w:pPr>
+    </w:lvl>
+    <w:lvl w:ilvl="8" w:tplc="0409001B" w:tentative="1">
+      <w:start w:val="1"/>
+      <w:numFmt w:val="lowerRoman"/>
+      <w:lvlText w:val="%9."/>
+      <w:lvlJc w:val="right"/>
+      <w:pPr>
+        <w:ind w:left="6480" w:hanging="180"/>
+      </w:pPr>
+    </w:lvl>
+  </w:abstractNum>
+  <w:abstractNum w:abstractNumId="22">
+    <w:nsid w:val="635E470C"/>
+    <w:multiLevelType w:val="hybridMultilevel"/>
+    <w:tmpl w:val="984C3CB6"/>
+    <w:lvl w:ilvl="0" w:tplc="0409000F">
+      <w:start w:val="1"/>
+      <w:numFmt w:val="decimal"/>
+      <w:lvlText w:val="%1."/>
+      <w:lvlJc w:val="left"/>
+      <w:pPr>
+        <w:ind w:left="720" w:hanging="360"/>
+      </w:pPr>
+    </w:lvl>
+    <w:lvl w:ilvl="1" w:tplc="04090019" w:tentative="1">
+      <w:start w:val="1"/>
+      <w:numFmt w:val="lowerLetter"/>
+      <w:lvlText w:val="%2."/>
+      <w:lvlJc w:val="left"/>
+      <w:pPr>
+        <w:ind w:left="1440" w:hanging="360"/>
+      </w:pPr>
+    </w:lvl>
+    <w:lvl w:ilvl="2" w:tplc="0409001B" w:tentative="1">
+      <w:start w:val="1"/>
+      <w:numFmt w:val="lowerRoman"/>
+      <w:lvlText w:val="%3."/>
+      <w:lvlJc w:val="right"/>
+      <w:pPr>
+        <w:ind w:left="2160" w:hanging="180"/>
+      </w:pPr>
+    </w:lvl>
+    <w:lvl w:ilvl="3" w:tplc="0409000F" w:tentative="1">
+      <w:start w:val="1"/>
+      <w:numFmt w:val="decimal"/>
+      <w:lvlText w:val="%4."/>
+      <w:lvlJc w:val="left"/>
+      <w:pPr>
+        <w:ind w:left="2880" w:hanging="360"/>
+      </w:pPr>
+    </w:lvl>
+    <w:lvl w:ilvl="4" w:tplc="04090019" w:tentative="1">
+      <w:start w:val="1"/>
+      <w:numFmt w:val="lowerLetter"/>
+      <w:lvlText w:val="%5."/>
+      <w:lvlJc w:val="left"/>
+      <w:pPr>
+        <w:ind w:left="3600" w:hanging="360"/>
+      </w:pPr>
+    </w:lvl>
+    <w:lvl w:ilvl="5" w:tplc="0409001B" w:tentative="1">
+      <w:start w:val="1"/>
+      <w:numFmt w:val="lowerRoman"/>
+      <w:lvlText w:val="%6."/>
+      <w:lvlJc w:val="right"/>
+      <w:pPr>
+        <w:ind w:left="4320" w:hanging="180"/>
+      </w:pPr>
+    </w:lvl>
+    <w:lvl w:ilvl="6" w:tplc="0409000F" w:tentative="1">
+      <w:start w:val="1"/>
+      <w:numFmt w:val="decimal"/>
+      <w:lvlText w:val="%7."/>
+      <w:lvlJc w:val="left"/>
+      <w:pPr>
+        <w:ind w:left="5040" w:hanging="360"/>
+      </w:pPr>
+    </w:lvl>
+    <w:lvl w:ilvl="7" w:tplc="04090019" w:tentative="1">
+      <w:start w:val="1"/>
+      <w:numFmt w:val="lowerLetter"/>
+      <w:lvlText w:val="%8."/>
+      <w:lvlJc w:val="left"/>
+      <w:pPr>
+        <w:ind w:left="5760" w:hanging="360"/>
+      </w:pPr>
+    </w:lvl>
+    <w:lvl w:ilvl="8" w:tplc="0409001B" w:tentative="1">
+      <w:start w:val="1"/>
+      <w:numFmt w:val="lowerRoman"/>
+      <w:lvlText w:val="%9."/>
+      <w:lvlJc w:val="right"/>
+      <w:pPr>
+        <w:ind w:left="6480" w:hanging="180"/>
+      </w:pPr>
+    </w:lvl>
+  </w:abstractNum>
+  <w:abstractNum w:abstractNumId="23">
+    <w:nsid w:val="653F6CFC"/>
+    <w:multiLevelType w:val="multilevel"/>
+    <w:tmpl w:val="0409001D"/>
+    <w:lvl w:ilvl="0">
+      <w:start w:val="1"/>
+      <w:numFmt w:val="decimal"/>
+      <w:lvlText w:val="%1)"/>
+      <w:lvlJc w:val="left"/>
+      <w:pPr>
+        <w:ind w:left="360" w:hanging="360"/>
+      </w:pPr>
+    </w:lvl>
+    <w:lvl w:ilvl="1">
+      <w:start w:val="1"/>
+      <w:numFmt w:val="lowerLetter"/>
+      <w:lvlText w:val="%2)"/>
+      <w:lvlJc w:val="left"/>
+      <w:pPr>
+        <w:ind w:left="720" w:hanging="360"/>
+      </w:pPr>
+    </w:lvl>
+    <w:lvl w:ilvl="2">
+      <w:start w:val="1"/>
+      <w:numFmt w:val="lowerRoman"/>
+      <w:lvlText w:val="%3)"/>
+      <w:lvlJc w:val="left"/>
+      <w:pPr>
+        <w:ind w:left="1080" w:hanging="360"/>
+      </w:pPr>
+    </w:lvl>
+    <w:lvl w:ilvl="3">
+      <w:start w:val="1"/>
+      <w:numFmt w:val="decimal"/>
+      <w:lvlText w:val="(%4)"/>
+      <w:lvlJc w:val="left"/>
+      <w:pPr>
+        <w:ind w:left="1440" w:hanging="360"/>
+      </w:pPr>
+    </w:lvl>
+    <w:lvl w:ilvl="4">
+      <w:start w:val="1"/>
+      <w:numFmt w:val="lowerLetter"/>
+      <w:lvlText w:val="(%5)"/>
+      <w:lvlJc w:val="left"/>
+      <w:pPr>
+        <w:ind w:left="1800" w:hanging="360"/>
+      </w:pPr>
+    </w:lvl>
+    <w:lvl w:ilvl="5">
+      <w:start w:val="1"/>
+      <w:numFmt w:val="lowerRoman"/>
+      <w:lvlText w:val="(%6)"/>
+      <w:lvlJc w:val="left"/>
+      <w:pPr>
+        <w:ind w:left="2160" w:hanging="360"/>
+      </w:pPr>
+    </w:lvl>
+    <w:lvl w:ilvl="6">
+      <w:start w:val="1"/>
+      <w:numFmt w:val="decimal"/>
+      <w:lvlText w:val="%7."/>
+      <w:lvlJc w:val="left"/>
+      <w:pPr>
+        <w:ind w:left="2520" w:hanging="360"/>
+      </w:pPr>
+    </w:lvl>
+    <w:lvl w:ilvl="7">
+      <w:start w:val="1"/>
+      <w:numFmt w:val="lowerLetter"/>
+      <w:lvlText w:val="%8."/>
+      <w:lvlJc w:val="left"/>
+      <w:pPr>
+        <w:ind w:left="2880" w:hanging="360"/>
+      </w:pPr>
+    </w:lvl>
+    <w:lvl w:ilvl="8">
+      <w:start w:val="1"/>
+      <w:numFmt w:val="lowerRoman"/>
+      <w:lvlText w:val="%9."/>
+      <w:lvlJc w:val="left"/>
+      <w:pPr>
+        <w:ind w:left="3240" w:hanging="360"/>
+      </w:pPr>
+    </w:lvl>
+  </w:abstractNum>
+  <w:abstractNum w:abstractNumId="24">
+    <w:nsid w:val="674C0957"/>
+    <w:multiLevelType w:val="multilevel"/>
+    <w:tmpl w:val="0409001D"/>
+    <w:lvl w:ilvl="0">
+      <w:start w:val="1"/>
+      <w:numFmt w:val="decimal"/>
+      <w:lvlText w:val="%1)"/>
+      <w:lvlJc w:val="left"/>
+      <w:pPr>
+        <w:ind w:left="360" w:hanging="360"/>
+      </w:pPr>
+    </w:lvl>
+    <w:lvl w:ilvl="1">
+      <w:start w:val="1"/>
+      <w:numFmt w:val="lowerLetter"/>
+      <w:lvlText w:val="%2)"/>
+      <w:lvlJc w:val="left"/>
+      <w:pPr>
+        <w:ind w:left="720" w:hanging="360"/>
+      </w:pPr>
+    </w:lvl>
+    <w:lvl w:ilvl="2">
+      <w:start w:val="1"/>
+      <w:numFmt w:val="lowerRoman"/>
+      <w:lvlText w:val="%3)"/>
+      <w:lvlJc w:val="left"/>
+      <w:pPr>
+        <w:ind w:left="1080" w:hanging="360"/>
+      </w:pPr>
+    </w:lvl>
+    <w:lvl w:ilvl="3">
+      <w:start w:val="1"/>
+      <w:numFmt w:val="decimal"/>
+      <w:lvlText w:val="(%4)"/>
+      <w:lvlJc w:val="left"/>
+      <w:pPr>
+        <w:ind w:left="1440" w:hanging="360"/>
+      </w:pPr>
+    </w:lvl>
+    <w:lvl w:ilvl="4">
+      <w:start w:val="1"/>
+      <w:numFmt w:val="lowerLetter"/>
+      <w:lvlText w:val="(%5)"/>
+      <w:lvlJc w:val="left"/>
+      <w:pPr>
+        <w:ind w:left="1800" w:hanging="360"/>
+      </w:pPr>
+    </w:lvl>
+    <w:lvl w:ilvl="5">
+      <w:start w:val="1"/>
+      <w:numFmt w:val="lowerRoman"/>
+      <w:lvlText w:val="(%6)"/>
+      <w:lvlJc w:val="left"/>
+      <w:pPr>
+        <w:ind w:left="2160" w:hanging="360"/>
+      </w:pPr>
+    </w:lvl>
+    <w:lvl w:ilvl="6">
+      <w:start w:val="1"/>
+      <w:numFmt w:val="decimal"/>
+      <w:lvlText w:val="%7."/>
+      <w:lvlJc w:val="left"/>
+      <w:pPr>
+        <w:ind w:left="2520" w:hanging="360"/>
+      </w:pPr>
+    </w:lvl>
+    <w:lvl w:ilvl="7">
+      <w:start w:val="1"/>
+      <w:numFmt w:val="lowerLetter"/>
+      <w:lvlText w:val="%8."/>
+      <w:lvlJc w:val="left"/>
+      <w:pPr>
+        <w:ind w:left="2880" w:hanging="360"/>
+      </w:pPr>
+    </w:lvl>
+    <w:lvl w:ilvl="8">
+      <w:start w:val="1"/>
+      <w:numFmt w:val="lowerRoman"/>
+      <w:lvlText w:val="%9."/>
+      <w:lvlJc w:val="left"/>
+      <w:pPr>
+        <w:ind w:left="3240" w:hanging="360"/>
+      </w:pPr>
+    </w:lvl>
+  </w:abstractNum>
+  <w:abstractNum w:abstractNumId="25">
+    <w:nsid w:val="68C64CA8"/>
+    <w:multiLevelType w:val="hybridMultilevel"/>
+    <w:tmpl w:val="8C225B7A"/>
+    <w:lvl w:ilvl="0" w:tplc="BEE86582">
+      <w:start w:val="1"/>
+      <w:numFmt w:val="decimal"/>
+      <w:lvlText w:val="%1."/>
+      <w:lvlJc w:val="left"/>
+      <w:pPr>
+        <w:ind w:left="1080" w:hanging="360"/>
+      </w:pPr>
+      <w:rPr>
+        <w:rFonts w:hint="default"/>
+      </w:rPr>
+    </w:lvl>
+    <w:lvl w:ilvl="1" w:tplc="04090019" w:tentative="1">
+      <w:start w:val="1"/>
+      <w:numFmt w:val="lowerLetter"/>
+      <w:lvlText w:val="%2."/>
+      <w:lvlJc w:val="left"/>
+      <w:pPr>
+        <w:ind w:left="1800" w:hanging="360"/>
+      </w:pPr>
+    </w:lvl>
+    <w:lvl w:ilvl="2" w:tplc="0409001B" w:tentative="1">
+      <w:start w:val="1"/>
+      <w:numFmt w:val="lowerRoman"/>
+      <w:lvlText w:val="%3."/>
+      <w:lvlJc w:val="right"/>
+      <w:pPr>
+        <w:ind w:left="2520" w:hanging="180"/>
+      </w:pPr>
+    </w:lvl>
+    <w:lvl w:ilvl="3" w:tplc="0409000F" w:tentative="1">
+      <w:start w:val="1"/>
+      <w:numFmt w:val="decimal"/>
+      <w:lvlText w:val="%4."/>
+      <w:lvlJc w:val="left"/>
+      <w:pPr>
+        <w:ind w:left="3240" w:hanging="360"/>
+      </w:pPr>
+    </w:lvl>
+    <w:lvl w:ilvl="4" w:tplc="04090019" w:tentative="1">
+      <w:start w:val="1"/>
+      <w:numFmt w:val="lowerLetter"/>
+      <w:lvlText w:val="%5."/>
+      <w:lvlJc w:val="left"/>
+      <w:pPr>
+        <w:ind w:left="3960" w:hanging="360"/>
+      </w:pPr>
+    </w:lvl>
+    <w:lvl w:ilvl="5" w:tplc="0409001B" w:tentative="1">
+      <w:start w:val="1"/>
+      <w:numFmt w:val="lowerRoman"/>
+      <w:lvlText w:val="%6."/>
+      <w:lvlJc w:val="right"/>
+      <w:pPr>
+        <w:ind w:left="4680" w:hanging="180"/>
+      </w:pPr>
+    </w:lvl>
+    <w:lvl w:ilvl="6" w:tplc="0409000F" w:tentative="1">
+      <w:start w:val="1"/>
+      <w:numFmt w:val="decimal"/>
+      <w:lvlText w:val="%7."/>
+      <w:lvlJc w:val="left"/>
+      <w:pPr>
+        <w:ind w:left="5400" w:hanging="360"/>
+      </w:pPr>
+    </w:lvl>
+    <w:lvl w:ilvl="7" w:tplc="04090019" w:tentative="1">
+      <w:start w:val="1"/>
+      <w:numFmt w:val="lowerLetter"/>
+      <w:lvlText w:val="%8."/>
+      <w:lvlJc w:val="left"/>
+      <w:pPr>
+        <w:ind w:left="6120" w:hanging="360"/>
+      </w:pPr>
+    </w:lvl>
+    <w:lvl w:ilvl="8" w:tplc="0409001B" w:tentative="1">
+      <w:start w:val="1"/>
+      <w:numFmt w:val="lowerRoman"/>
+      <w:lvlText w:val="%9."/>
+      <w:lvlJc w:val="right"/>
+      <w:pPr>
+        <w:ind w:left="6840" w:hanging="180"/>
+      </w:pPr>
+    </w:lvl>
+  </w:abstractNum>
+  <w:abstractNum w:abstractNumId="26">
+    <w:nsid w:val="692D3835"/>
+    <w:multiLevelType w:val="hybridMultilevel"/>
+    <w:tmpl w:val="F15C04B2"/>
+    <w:lvl w:ilvl="0" w:tplc="0409000F">
+      <w:start w:val="1"/>
+      <w:numFmt w:val="decimal"/>
+      <w:lvlText w:val="%1."/>
+      <w:lvlJc w:val="left"/>
+      <w:pPr>
+        <w:ind w:left="720" w:hanging="360"/>
+      </w:pPr>
+    </w:lvl>
+    <w:lvl w:ilvl="1" w:tplc="04090019" w:tentative="1">
+      <w:start w:val="1"/>
+      <w:numFmt w:val="lowerLetter"/>
+      <w:lvlText w:val="%2."/>
+      <w:lvlJc w:val="left"/>
+      <w:pPr>
+        <w:ind w:left="1440" w:hanging="360"/>
+      </w:pPr>
+    </w:lvl>
+    <w:lvl w:ilvl="2" w:tplc="0409001B" w:tentative="1">
+      <w:start w:val="1"/>
+      <w:numFmt w:val="lowerRoman"/>
+      <w:lvlText w:val="%3."/>
+      <w:lvlJc w:val="right"/>
+      <w:pPr>
+        <w:ind w:left="2160" w:hanging="180"/>
+      </w:pPr>
+    </w:lvl>
+    <w:lvl w:ilvl="3" w:tplc="0409000F" w:tentative="1">
+      <w:start w:val="1"/>
+      <w:numFmt w:val="decimal"/>
+      <w:lvlText w:val="%4."/>
+      <w:lvlJc w:val="left"/>
+      <w:pPr>
+        <w:ind w:left="2880" w:hanging="360"/>
+      </w:pPr>
+    </w:lvl>
+    <w:lvl w:ilvl="4" w:tplc="04090019" w:tentative="1">
+      <w:start w:val="1"/>
+      <w:numFmt w:val="lowerLetter"/>
+      <w:lvlText w:val="%5."/>
+      <w:lvlJc w:val="left"/>
+      <w:pPr>
+        <w:ind w:left="3600" w:hanging="360"/>
+      </w:pPr>
+    </w:lvl>
+    <w:lvl w:ilvl="5" w:tplc="0409001B" w:tentative="1">
+      <w:start w:val="1"/>
+      <w:numFmt w:val="lowerRoman"/>
+      <w:lvlText w:val="%6."/>
+      <w:lvlJc w:val="right"/>
+      <w:pPr>
+        <w:ind w:left="4320" w:hanging="180"/>
+      </w:pPr>
+    </w:lvl>
+    <w:lvl w:ilvl="6" w:tplc="0409000F" w:tentative="1">
+      <w:start w:val="1"/>
+      <w:numFmt w:val="decimal"/>
+      <w:lvlText w:val="%7."/>
+      <w:lvlJc w:val="left"/>
+      <w:pPr>
+        <w:ind w:left="5040" w:hanging="360"/>
+      </w:pPr>
+    </w:lvl>
+    <w:lvl w:ilvl="7" w:tplc="04090019" w:tentative="1">
+      <w:start w:val="1"/>
+      <w:numFmt w:val="lowerLetter"/>
+      <w:lvlText w:val="%8."/>
+      <w:lvlJc w:val="left"/>
+      <w:pPr>
+        <w:ind w:left="5760" w:hanging="360"/>
+      </w:pPr>
+    </w:lvl>
+    <w:lvl w:ilvl="8" w:tplc="0409001B" w:tentative="1">
+      <w:start w:val="1"/>
+      <w:numFmt w:val="lowerRoman"/>
+      <w:lvlText w:val="%9."/>
+      <w:lvlJc w:val="right"/>
+      <w:pPr>
+        <w:ind w:left="6480" w:hanging="180"/>
+      </w:pPr>
+    </w:lvl>
+  </w:abstractNum>
+  <w:abstractNum w:abstractNumId="27">
+    <w:nsid w:val="69506995"/>
+    <w:multiLevelType w:val="hybridMultilevel"/>
+    <w:tmpl w:val="99468920"/>
+    <w:lvl w:ilvl="0" w:tplc="04090001">
+      <w:start w:val="1"/>
+      <w:numFmt w:val="bullet"/>
+      <w:lvlText w:val=""/>
+      <w:lvlJc w:val="left"/>
+      <w:pPr>
+        <w:ind w:left="1440" w:hanging="360"/>
+      </w:pPr>
+      <w:rPr>
+        <w:rFonts w:ascii="Symbol" w:hAnsi="Symbol" w:hint="default"/>
+      </w:rPr>
+    </w:lvl>
+    <w:lvl w:ilvl="1" w:tplc="04090003" w:tentative="1">
+      <w:start w:val="1"/>
+      <w:numFmt w:val="bullet"/>
+      <w:lvlText w:val="o"/>
+      <w:lvlJc w:val="left"/>
+      <w:pPr>
+        <w:ind w:left="2160" w:hanging="360"/>
+      </w:pPr>
+      <w:rPr>
+        <w:rFonts w:ascii="Courier New" w:hAnsi="Courier New" w:cs="Courier New" w:hint="default"/>
+      </w:rPr>
+    </w:lvl>
+    <w:lvl w:ilvl="2" w:tplc="04090005" w:tentative="1">
+      <w:start w:val="1"/>
+      <w:numFmt w:val="bullet"/>
+      <w:lvlText w:val=""/>
+      <w:lvlJc w:val="left"/>
+      <w:pPr>
+        <w:ind w:left="2880" w:hanging="360"/>
+      </w:pPr>
+      <w:rPr>
+        <w:rFonts w:ascii="Wingdings" w:hAnsi="Wingdings" w:hint="default"/>
+      </w:rPr>
+    </w:lvl>
+    <w:lvl w:ilvl="3" w:tplc="04090001" w:tentative="1">
+      <w:start w:val="1"/>
+      <w:numFmt w:val="bullet"/>
+      <w:lvlText w:val=""/>
+      <w:lvlJc w:val="left"/>
+      <w:pPr>
+        <w:ind w:left="3600" w:hanging="360"/>
+      </w:pPr>
+      <w:rPr>
+        <w:rFonts w:ascii="Symbol" w:hAnsi="Symbol" w:hint="default"/>
+      </w:rPr>
+    </w:lvl>
+    <w:lvl w:ilvl="4" w:tplc="04090003" w:tentative="1">
+      <w:start w:val="1"/>
+      <w:numFmt w:val="bullet"/>
+      <w:lvlText w:val="o"/>
+      <w:lvlJc w:val="left"/>
+      <w:pPr>
+        <w:ind w:left="4320" w:hanging="360"/>
+      </w:pPr>
+      <w:rPr>
+        <w:rFonts w:ascii="Courier New" w:hAnsi="Courier New" w:cs="Courier New" w:hint="default"/>
+      </w:rPr>
+    </w:lvl>
+    <w:lvl w:ilvl="5" w:tplc="04090005" w:tentative="1">
+      <w:start w:val="1"/>
+      <w:numFmt w:val="bullet"/>
+      <w:lvlText w:val=""/>
+      <w:lvlJc w:val="left"/>
+      <w:pPr>
+        <w:ind w:left="5040" w:hanging="360"/>
+      </w:pPr>
+      <w:rPr>
+        <w:rFonts w:ascii="Wingdings" w:hAnsi="Wingdings" w:hint="default"/>
+      </w:rPr>
+    </w:lvl>
+    <w:lvl w:ilvl="6" w:tplc="04090001" w:tentative="1">
+      <w:start w:val="1"/>
+      <w:numFmt w:val="bullet"/>
+      <w:lvlText w:val=""/>
+      <w:lvlJc w:val="left"/>
+      <w:pPr>
+        <w:ind w:left="5760" w:hanging="360"/>
+      </w:pPr>
+      <w:rPr>
+        <w:rFonts w:ascii="Symbol" w:hAnsi="Symbol" w:hint="default"/>
+      </w:rPr>
+    </w:lvl>
+    <w:lvl w:ilvl="7" w:tplc="04090003" w:tentative="1">
+      <w:start w:val="1"/>
+      <w:numFmt w:val="bullet"/>
+      <w:lvlText w:val="o"/>
+      <w:lvlJc w:val="left"/>
+      <w:pPr>
+        <w:ind w:left="6480" w:hanging="360"/>
+      </w:pPr>
+      <w:rPr>
+        <w:rFonts w:ascii="Courier New" w:hAnsi="Courier New" w:cs="Courier New" w:hint="default"/>
+      </w:rPr>
+    </w:lvl>
+    <w:lvl w:ilvl="8" w:tplc="04090005" w:tentative="1">
+      <w:start w:val="1"/>
+      <w:numFmt w:val="bullet"/>
+      <w:lvlText w:val=""/>
+      <w:lvlJc w:val="left"/>
+      <w:pPr>
+        <w:ind w:left="7200" w:hanging="360"/>
+      </w:pPr>
+      <w:rPr>
+        <w:rFonts w:ascii="Wingdings" w:hAnsi="Wingdings" w:hint="default"/>
+      </w:rPr>
+    </w:lvl>
+  </w:abstractNum>
+  <w:abstractNum w:abstractNumId="28">
+    <w:nsid w:val="7086239E"/>
+    <w:multiLevelType w:val="hybridMultilevel"/>
+    <w:tmpl w:val="43AEFFAE"/>
+    <w:lvl w:ilvl="0" w:tplc="04090001">
+      <w:start w:val="1"/>
+      <w:numFmt w:val="bullet"/>
+      <w:lvlText w:val=""/>
+      <w:lvlJc w:val="left"/>
+      <w:pPr>
+        <w:ind w:left="1440" w:hanging="360"/>
+      </w:pPr>
+      <w:rPr>
+        <w:rFonts w:ascii="Symbol" w:hAnsi="Symbol" w:hint="default"/>
+      </w:rPr>
+    </w:lvl>
+    <w:lvl w:ilvl="1" w:tplc="04090003" w:tentative="1">
+      <w:start w:val="1"/>
+      <w:numFmt w:val="bullet"/>
+      <w:lvlText w:val="o"/>
+      <w:lvlJc w:val="left"/>
+      <w:pPr>
+        <w:ind w:left="2160" w:hanging="360"/>
+      </w:pPr>
+      <w:rPr>
+        <w:rFonts w:ascii="Courier New" w:hAnsi="Courier New" w:cs="Courier New" w:hint="default"/>
+      </w:rPr>
+    </w:lvl>
+    <w:lvl w:ilvl="2" w:tplc="04090005" w:tentative="1">
+      <w:start w:val="1"/>
+      <w:numFmt w:val="bullet"/>
+      <w:lvlText w:val=""/>
+      <w:lvlJc w:val="left"/>
+      <w:pPr>
+        <w:ind w:left="2880" w:hanging="360"/>
+      </w:pPr>
+      <w:rPr>
+        <w:rFonts w:ascii="Wingdings" w:hAnsi="Wingdings" w:hint="default"/>
+      </w:rPr>
+    </w:lvl>
+    <w:lvl w:ilvl="3" w:tplc="04090001" w:tentative="1">
+      <w:start w:val="1"/>
+      <w:numFmt w:val="bullet"/>
+      <w:lvlText w:val=""/>
+      <w:lvlJc w:val="left"/>
+      <w:pPr>
+        <w:ind w:left="3600" w:hanging="360"/>
+      </w:pPr>
+      <w:rPr>
+        <w:rFonts w:ascii="Symbol" w:hAnsi="Symbol" w:hint="default"/>
+      </w:rPr>
+    </w:lvl>
+    <w:lvl w:ilvl="4" w:tplc="04090003" w:tentative="1">
+      <w:start w:val="1"/>
+      <w:numFmt w:val="bullet"/>
+      <w:lvlText w:val="o"/>
+      <w:lvlJc w:val="left"/>
+      <w:pPr>
+        <w:ind w:left="4320" w:hanging="360"/>
+      </w:pPr>
+      <w:rPr>
+        <w:rFonts w:ascii="Courier New" w:hAnsi="Courier New" w:cs="Courier New" w:hint="default"/>
+      </w:rPr>
+    </w:lvl>
+    <w:lvl w:ilvl="5" w:tplc="04090005" w:tentative="1">
+      <w:start w:val="1"/>
+      <w:numFmt w:val="bullet"/>
+      <w:lvlText w:val=""/>
+      <w:lvlJc w:val="left"/>
+      <w:pPr>
+        <w:ind w:left="5040" w:hanging="360"/>
+      </w:pPr>
+      <w:rPr>
+        <w:rFonts w:ascii="Wingdings" w:hAnsi="Wingdings" w:hint="default"/>
+      </w:rPr>
+    </w:lvl>
+    <w:lvl w:ilvl="6" w:tplc="04090001" w:tentative="1">
+      <w:start w:val="1"/>
+      <w:numFmt w:val="bullet"/>
+      <w:lvlText w:val=""/>
+      <w:lvlJc w:val="left"/>
+      <w:pPr>
+        <w:ind w:left="5760" w:hanging="360"/>
+      </w:pPr>
+      <w:rPr>
+        <w:rFonts w:ascii="Symbol" w:hAnsi="Symbol" w:hint="default"/>
+      </w:rPr>
+    </w:lvl>
+    <w:lvl w:ilvl="7" w:tplc="04090003" w:tentative="1">
+      <w:start w:val="1"/>
+      <w:numFmt w:val="bullet"/>
+      <w:lvlText w:val="o"/>
+      <w:lvlJc w:val="left"/>
+      <w:pPr>
+        <w:ind w:left="6480" w:hanging="360"/>
+      </w:pPr>
+      <w:rPr>
+        <w:rFonts w:ascii="Courier New" w:hAnsi="Courier New" w:cs="Courier New" w:hint="default"/>
+      </w:rPr>
+    </w:lvl>
+    <w:lvl w:ilvl="8" w:tplc="04090005" w:tentative="1">
+      <w:start w:val="1"/>
+      <w:numFmt w:val="bullet"/>
+      <w:lvlText w:val=""/>
+      <w:lvlJc w:val="left"/>
+      <w:pPr>
+        <w:ind w:left="7200" w:hanging="360"/>
+      </w:pPr>
+      <w:rPr>
+        <w:rFonts w:ascii="Wingdings" w:hAnsi="Wingdings" w:hint="default"/>
+      </w:rPr>
+    </w:lvl>
+  </w:abstractNum>
+  <w:abstractNum w:abstractNumId="29">
+    <w:nsid w:val="71120A9F"/>
+    <w:multiLevelType w:val="hybridMultilevel"/>
+    <w:tmpl w:val="9E362772"/>
+    <w:lvl w:ilvl="0" w:tplc="0409000F">
+      <w:start w:val="1"/>
+      <w:numFmt w:val="decimal"/>
+      <w:lvlText w:val="%1."/>
+      <w:lvlJc w:val="left"/>
+      <w:pPr>
+        <w:ind w:left="720" w:hanging="360"/>
+      </w:pPr>
+      <w:rPr>
+        <w:rFonts w:hint="default"/>
+      </w:rPr>
+    </w:lvl>
+    <w:lvl w:ilvl="1" w:tplc="04090019" w:tentative="1">
+      <w:start w:val="1"/>
+      <w:numFmt w:val="lowerLetter"/>
+      <w:lvlText w:val="%2."/>
+      <w:lvlJc w:val="left"/>
+      <w:pPr>
+        <w:ind w:left="1440" w:hanging="360"/>
+      </w:pPr>
+    </w:lvl>
+    <w:lvl w:ilvl="2" w:tplc="0409001B" w:tentative="1">
+      <w:start w:val="1"/>
+      <w:numFmt w:val="lowerRoman"/>
+      <w:lvlText w:val="%3."/>
+      <w:lvlJc w:val="right"/>
+      <w:pPr>
+        <w:ind w:left="2160" w:hanging="180"/>
+      </w:pPr>
+    </w:lvl>
+    <w:lvl w:ilvl="3" w:tplc="0409000F" w:tentative="1">
+      <w:start w:val="1"/>
+      <w:numFmt w:val="decimal"/>
+      <w:lvlText w:val="%4."/>
+      <w:lvlJc w:val="left"/>
+      <w:pPr>
+        <w:ind w:left="2880" w:hanging="360"/>
+      </w:pPr>
+    </w:lvl>
+    <w:lvl w:ilvl="4" w:tplc="04090019" w:tentative="1">
+      <w:start w:val="1"/>
+      <w:numFmt w:val="lowerLetter"/>
+      <w:lvlText w:val="%5."/>
+      <w:lvlJc w:val="left"/>
+      <w:pPr>
+        <w:ind w:left="3600" w:hanging="360"/>
+      </w:pPr>
+    </w:lvl>
+    <w:lvl w:ilvl="5" w:tplc="0409001B" w:tentative="1">
+      <w:start w:val="1"/>
+      <w:numFmt w:val="lowerRoman"/>
+      <w:lvlText w:val="%6."/>
+      <w:lvlJc w:val="right"/>
+      <w:pPr>
+        <w:ind w:left="4320" w:hanging="180"/>
+      </w:pPr>
+    </w:lvl>
+    <w:lvl w:ilvl="6" w:tplc="0409000F" w:tentative="1">
+      <w:start w:val="1"/>
+      <w:numFmt w:val="decimal"/>
+      <w:lvlText w:val="%7."/>
+      <w:lvlJc w:val="left"/>
+      <w:pPr>
+        <w:ind w:left="5040" w:hanging="360"/>
+      </w:pPr>
+    </w:lvl>
+    <w:lvl w:ilvl="7" w:tplc="04090019" w:tentative="1">
+      <w:start w:val="1"/>
+      <w:numFmt w:val="lowerLetter"/>
+      <w:lvlText w:val="%8."/>
+      <w:lvlJc w:val="left"/>
+      <w:pPr>
+        <w:ind w:left="5760" w:hanging="360"/>
+      </w:pPr>
+    </w:lvl>
+    <w:lvl w:ilvl="8" w:tplc="0409001B" w:tentative="1">
+      <w:start w:val="1"/>
+      <w:numFmt w:val="lowerRoman"/>
+      <w:lvlText w:val="%9."/>
+      <w:lvlJc w:val="right"/>
+      <w:pPr>
+        <w:ind w:left="6480" w:hanging="180"/>
+      </w:pPr>
+    </w:lvl>
+  </w:abstractNum>
+  <w:abstractNum w:abstractNumId="30">
+    <w:nsid w:val="746E7BB5"/>
+    <w:multiLevelType w:val="hybridMultilevel"/>
+    <w:tmpl w:val="45AE894E"/>
+    <w:lvl w:ilvl="0" w:tplc="04090001">
+      <w:start w:val="1"/>
+      <w:numFmt w:val="bullet"/>
+      <w:lvlText w:val=""/>
+      <w:lvlJc w:val="left"/>
+      <w:pPr>
+        <w:ind w:left="1440" w:hanging="360"/>
+      </w:pPr>
+      <w:rPr>
+        <w:rFonts w:ascii="Symbol" w:hAnsi="Symbol" w:hint="default"/>
+      </w:rPr>
+    </w:lvl>
+    <w:lvl w:ilvl="1" w:tplc="04090003" w:tentative="1">
+      <w:start w:val="1"/>
+      <w:numFmt w:val="bullet"/>
+      <w:lvlText w:val="o"/>
+      <w:lvlJc w:val="left"/>
+      <w:pPr>
+        <w:ind w:left="2160" w:hanging="360"/>
+      </w:pPr>
+      <w:rPr>
+        <w:rFonts w:ascii="Courier New" w:hAnsi="Courier New" w:cs="Courier New" w:hint="default"/>
+      </w:rPr>
+    </w:lvl>
+    <w:lvl w:ilvl="2" w:tplc="04090005" w:tentative="1">
+      <w:start w:val="1"/>
+      <w:numFmt w:val="bullet"/>
+      <w:lvlText w:val=""/>
+      <w:lvlJc w:val="left"/>
+      <w:pPr>
+        <w:ind w:left="2880" w:hanging="360"/>
+      </w:pPr>
+      <w:rPr>
+        <w:rFonts w:ascii="Wingdings" w:hAnsi="Wingdings" w:hint="default"/>
+      </w:rPr>
+    </w:lvl>
+    <w:lvl w:ilvl="3" w:tplc="04090001" w:tentative="1">
+      <w:start w:val="1"/>
+      <w:numFmt w:val="bullet"/>
+      <w:lvlText w:val=""/>
+      <w:lvlJc w:val="left"/>
+      <w:pPr>
+        <w:ind w:left="3600" w:hanging="360"/>
+      </w:pPr>
+      <w:rPr>
+        <w:rFonts w:ascii="Symbol" w:hAnsi="Symbol" w:hint="default"/>
+      </w:rPr>
+    </w:lvl>
+    <w:lvl w:ilvl="4" w:tplc="04090003" w:tentative="1">
+      <w:start w:val="1"/>
+      <w:numFmt w:val="bullet"/>
+      <w:lvlText w:val="o"/>
+      <w:lvlJc w:val="left"/>
+      <w:pPr>
+        <w:ind w:left="4320" w:hanging="360"/>
+      </w:pPr>
+      <w:rPr>
+        <w:rFonts w:ascii="Courier New" w:hAnsi="Courier New" w:cs="Courier New" w:hint="default"/>
+      </w:rPr>
+    </w:lvl>
+    <w:lvl w:ilvl="5" w:tplc="04090005" w:tentative="1">
+      <w:start w:val="1"/>
+      <w:numFmt w:val="bullet"/>
+      <w:lvlText w:val=""/>
+      <w:lvlJc w:val="left"/>
+      <w:pPr>
+        <w:ind w:left="5040" w:hanging="360"/>
+      </w:pPr>
+      <w:rPr>
+        <w:rFonts w:ascii="Wingdings" w:hAnsi="Wingdings" w:hint="default"/>
+      </w:rPr>
+    </w:lvl>
+    <w:lvl w:ilvl="6" w:tplc="04090001" w:tentative="1">
+      <w:start w:val="1"/>
+      <w:numFmt w:val="bullet"/>
+      <w:lvlText w:val=""/>
+      <w:lvlJc w:val="left"/>
+      <w:pPr>
+        <w:ind w:left="5760" w:hanging="360"/>
+      </w:pPr>
+      <w:rPr>
+        <w:rFonts w:ascii="Symbol" w:hAnsi="Symbol" w:hint="default"/>
+      </w:rPr>
+    </w:lvl>
+    <w:lvl w:ilvl="7" w:tplc="04090003" w:tentative="1">
+      <w:start w:val="1"/>
+      <w:numFmt w:val="bullet"/>
+      <w:lvlText w:val="o"/>
+      <w:lvlJc w:val="left"/>
+      <w:pPr>
+        <w:ind w:left="6480" w:hanging="360"/>
+      </w:pPr>
+      <w:rPr>
+        <w:rFonts w:ascii="Courier New" w:hAnsi="Courier New" w:cs="Courier New" w:hint="default"/>
+      </w:rPr>
+    </w:lvl>
+    <w:lvl w:ilvl="8" w:tplc="04090005" w:tentative="1">
+      <w:start w:val="1"/>
+      <w:numFmt w:val="bullet"/>
+      <w:lvlText w:val=""/>
+      <w:lvlJc w:val="left"/>
+      <w:pPr>
+        <w:ind w:left="7200" w:hanging="360"/>
+      </w:pPr>
+      <w:rPr>
+        <w:rFonts w:ascii="Wingdings" w:hAnsi="Wingdings" w:hint="default"/>
+      </w:rPr>
+    </w:lvl>
+  </w:abstractNum>
+  <w:abstractNum w:abstractNumId="31">
+    <w:nsid w:val="7CE06846"/>
+    <w:multiLevelType w:val="hybridMultilevel"/>
+    <w:tmpl w:val="DE809696"/>
+    <w:lvl w:ilvl="0" w:tplc="0409000F">
+      <w:start w:val="1"/>
+      <w:numFmt w:val="decimal"/>
+      <w:lvlText w:val="%1."/>
+      <w:lvlJc w:val="left"/>
+      <w:pPr>
+        <w:ind w:left="720" w:hanging="360"/>
+      </w:pPr>
+      <w:rPr>
+        <w:rFonts w:hint="default"/>
+      </w:rPr>
+    </w:lvl>
+    <w:lvl w:ilvl="1" w:tplc="04090019" w:tentative="1">
+      <w:start w:val="1"/>
+      <w:numFmt w:val="lowerLetter"/>
+      <w:lvlText w:val="%2."/>
+      <w:lvlJc w:val="left"/>
+      <w:pPr>
+        <w:ind w:left="1440" w:hanging="360"/>
+      </w:pPr>
+    </w:lvl>
+    <w:lvl w:ilvl="2" w:tplc="0409001B" w:tentative="1">
+      <w:start w:val="1"/>
+      <w:numFmt w:val="lowerRoman"/>
+      <w:lvlText w:val="%3."/>
+      <w:lvlJc w:val="right"/>
+      <w:pPr>
+        <w:ind w:left="2160" w:hanging="180"/>
+      </w:pPr>
+    </w:lvl>
+    <w:lvl w:ilvl="3" w:tplc="0409000F" w:tentative="1">
+      <w:start w:val="1"/>
+      <w:numFmt w:val="decimal"/>
+      <w:lvlText w:val="%4."/>
+      <w:lvlJc w:val="left"/>
+      <w:pPr>
+        <w:ind w:left="2880" w:hanging="360"/>
+      </w:pPr>
+    </w:lvl>
+    <w:lvl w:ilvl="4" w:tplc="04090019" w:tentative="1">
+      <w:start w:val="1"/>
+      <w:numFmt w:val="lowerLetter"/>
+      <w:lvlText w:val="%5."/>
+      <w:lvlJc w:val="left"/>
+      <w:pPr>
+        <w:ind w:left="3600" w:hanging="360"/>
+      </w:pPr>
+    </w:lvl>
+    <w:lvl w:ilvl="5" w:tplc="0409001B" w:tentative="1">
+      <w:start w:val="1"/>
+      <w:numFmt w:val="lowerRoman"/>
+      <w:lvlText w:val="%6."/>
+      <w:lvlJc w:val="right"/>
+      <w:pPr>
+        <w:ind w:left="4320" w:hanging="180"/>
+      </w:pPr>
+    </w:lvl>
+    <w:lvl w:ilvl="6" w:tplc="0409000F" w:tentative="1">
+      <w:start w:val="1"/>
+      <w:numFmt w:val="decimal"/>
+      <w:lvlText w:val="%7."/>
+      <w:lvlJc w:val="left"/>
+      <w:pPr>
+        <w:ind w:left="5040" w:hanging="360"/>
+      </w:pPr>
+    </w:lvl>
+    <w:lvl w:ilvl="7" w:tplc="04090019" w:tentative="1">
+      <w:start w:val="1"/>
+      <w:numFmt w:val="lowerLetter"/>
+      <w:lvlText w:val="%8."/>
+      <w:lvlJc w:val="left"/>
+      <w:pPr>
+        <w:ind w:left="5760" w:hanging="360"/>
+      </w:pPr>
+    </w:lvl>
+    <w:lvl w:ilvl="8" w:tplc="0409001B" w:tentative="1">
+      <w:start w:val="1"/>
+      <w:numFmt w:val="lowerRoman"/>
+      <w:lvlText w:val="%9."/>
+      <w:lvlJc w:val="right"/>
+      <w:pPr>
+        <w:ind w:left="6480" w:hanging="180"/>
+      </w:pPr>
+    </w:lvl>
+  </w:abstractNum>
+  <w:abstractNum w:abstractNumId="32">
+    <w:nsid w:val="7DA85FA1"/>
+    <w:multiLevelType w:val="hybridMultilevel"/>
+    <w:tmpl w:val="944A524E"/>
+    <w:lvl w:ilvl="0" w:tplc="8932ED8C">
+      <w:start w:val="2"/>
+      <w:numFmt w:val="decimal"/>
+      <w:lvlText w:val="%1"/>
+      <w:lvlJc w:val="left"/>
+      <w:pPr>
+        <w:ind w:left="1080" w:hanging="360"/>
+      </w:pPr>
+      <w:rPr>
+        <w:rFonts w:hint="default"/>
+      </w:rPr>
+    </w:lvl>
+    <w:lvl w:ilvl="1" w:tplc="04090019" w:tentative="1">
+      <w:start w:val="1"/>
+      <w:numFmt w:val="lowerLetter"/>
+      <w:lvlText w:val="%2."/>
+      <w:lvlJc w:val="left"/>
+      <w:pPr>
+        <w:ind w:left="1800" w:hanging="360"/>
+      </w:pPr>
+    </w:lvl>
+    <w:lvl w:ilvl="2" w:tplc="0409001B" w:tentative="1">
+      <w:start w:val="1"/>
+      <w:numFmt w:val="lowerRoman"/>
+      <w:lvlText w:val="%3."/>
+      <w:lvlJc w:val="right"/>
+      <w:pPr>
+        <w:ind w:left="2520" w:hanging="180"/>
+      </w:pPr>
+    </w:lvl>
+    <w:lvl w:ilvl="3" w:tplc="0409000F" w:tentative="1">
+      <w:start w:val="1"/>
+      <w:numFmt w:val="decimal"/>
+      <w:lvlText w:val="%4."/>
+      <w:lvlJc w:val="left"/>
+      <w:pPr>
+        <w:ind w:left="3240" w:hanging="360"/>
+      </w:pPr>
+    </w:lvl>
+    <w:lvl w:ilvl="4" w:tplc="04090019" w:tentative="1">
+      <w:start w:val="1"/>
+      <w:numFmt w:val="lowerLetter"/>
+      <w:lvlText w:val="%5."/>
+      <w:lvlJc w:val="left"/>
+      <w:pPr>
+        <w:ind w:left="3960" w:hanging="360"/>
+      </w:pPr>
+    </w:lvl>
+    <w:lvl w:ilvl="5" w:tplc="0409001B" w:tentative="1">
+      <w:start w:val="1"/>
+      <w:numFmt w:val="lowerRoman"/>
+      <w:lvlText w:val="%6."/>
+      <w:lvlJc w:val="right"/>
+      <w:pPr>
+        <w:ind w:left="4680" w:hanging="180"/>
+      </w:pPr>
+    </w:lvl>
+    <w:lvl w:ilvl="6" w:tplc="0409000F" w:tentative="1">
+      <w:start w:val="1"/>
+      <w:numFmt w:val="decimal"/>
+      <w:lvlText w:val="%7."/>
+      <w:lvlJc w:val="left"/>
+      <w:pPr>
+        <w:ind w:left="5400" w:hanging="360"/>
+      </w:pPr>
+    </w:lvl>
+    <w:lvl w:ilvl="7" w:tplc="04090019" w:tentative="1">
+      <w:start w:val="1"/>
+      <w:numFmt w:val="lowerLetter"/>
+      <w:lvlText w:val="%8."/>
+      <w:lvlJc w:val="left"/>
+      <w:pPr>
+        <w:ind w:left="6120" w:hanging="360"/>
+      </w:pPr>
+    </w:lvl>
+    <w:lvl w:ilvl="8" w:tplc="0409001B" w:tentative="1">
+      <w:start w:val="1"/>
+      <w:numFmt w:val="lowerRoman"/>
+      <w:lvlText w:val="%9."/>
+      <w:lvlJc w:val="right"/>
+      <w:pPr>
+        <w:ind w:left="6840" w:hanging="180"/>
+      </w:pPr>
+    </w:lvl>
+  </w:abstractNum>
+  <w:abstractNum w:abstractNumId="33">
+    <w:nsid w:val="7DF748E8"/>
+    <w:multiLevelType w:val="hybridMultilevel"/>
+    <w:tmpl w:val="38D82B9C"/>
+    <w:lvl w:ilvl="0" w:tplc="7CFE8F42">
+      <w:start w:val="1"/>
+      <w:numFmt w:val="decimal"/>
+      <w:lvlText w:val="%1."/>
+      <w:lvlJc w:val="left"/>
+      <w:pPr>
+        <w:ind w:left="1080" w:hanging="360"/>
+      </w:pPr>
+      <w:rPr>
+        <w:rFonts w:hint="default"/>
+      </w:rPr>
+    </w:lvl>
+    <w:lvl w:ilvl="1" w:tplc="04090019" w:tentative="1">
+      <w:start w:val="1"/>
+      <w:numFmt w:val="lowerLetter"/>
+      <w:lvlText w:val="%2."/>
+      <w:lvlJc w:val="left"/>
+      <w:pPr>
+        <w:ind w:left="1800" w:hanging="360"/>
+      </w:pPr>
+    </w:lvl>
+    <w:lvl w:ilvl="2" w:tplc="0409001B" w:tentative="1">
+      <w:start w:val="1"/>
+      <w:numFmt w:val="lowerRoman"/>
+      <w:lvlText w:val="%3."/>
+      <w:lvlJc w:val="right"/>
+      <w:pPr>
+        <w:ind w:left="2520" w:hanging="180"/>
+      </w:pPr>
+    </w:lvl>
+    <w:lvl w:ilvl="3" w:tplc="0409000F" w:tentative="1">
+      <w:start w:val="1"/>
+      <w:numFmt w:val="decimal"/>
+      <w:lvlText w:val="%4."/>
+      <w:lvlJc w:val="left"/>
+      <w:pPr>
+        <w:ind w:left="3240" w:hanging="360"/>
+      </w:pPr>
+    </w:lvl>
+    <w:lvl w:ilvl="4" w:tplc="04090019" w:tentative="1">
+      <w:start w:val="1"/>
+      <w:numFmt w:val="lowerLetter"/>
+      <w:lvlText w:val="%5."/>
+      <w:lvlJc w:val="left"/>
+      <w:pPr>
+        <w:ind w:left="3960" w:hanging="360"/>
+      </w:pPr>
+    </w:lvl>
+    <w:lvl w:ilvl="5" w:tplc="0409001B" w:tentative="1">
+      <w:start w:val="1"/>
+      <w:numFmt w:val="lowerRoman"/>
+      <w:lvlText w:val="%6."/>
+      <w:lvlJc w:val="right"/>
+      <w:pPr>
+        <w:ind w:left="4680" w:hanging="180"/>
+      </w:pPr>
+    </w:lvl>
+    <w:lvl w:ilvl="6" w:tplc="0409000F" w:tentative="1">
+      <w:start w:val="1"/>
+      <w:numFmt w:val="decimal"/>
+      <w:lvlText w:val="%7."/>
+      <w:lvlJc w:val="left"/>
+      <w:pPr>
+        <w:ind w:left="5400" w:hanging="360"/>
+      </w:pPr>
+    </w:lvl>
+    <w:lvl w:ilvl="7" w:tplc="04090019" w:tentative="1">
+      <w:start w:val="1"/>
+      <w:numFmt w:val="lowerLetter"/>
+      <w:lvlText w:val="%8."/>
+      <w:lvlJc w:val="left"/>
+      <w:pPr>
+        <w:ind w:left="6120" w:hanging="360"/>
+      </w:pPr>
+    </w:lvl>
+    <w:lvl w:ilvl="8" w:tplc="0409001B" w:tentative="1">
+      <w:start w:val="1"/>
+      <w:numFmt w:val="lowerRoman"/>
+      <w:lvlText w:val="%9."/>
+      <w:lvlJc w:val="right"/>
+      <w:pPr>
+        <w:ind w:left="6840" w:hanging="180"/>
+      </w:pPr>
+    </w:lvl>
+  </w:abstractNum>
+  <w:num w:numId="1">
+    <w:abstractNumId w:val="12"/>
+  </w:num>
+  <w:num w:numId="2">
+    <w:abstractNumId w:val="14"/>
+  </w:num>
+  <w:num w:numId="3">
+    <w:abstractNumId w:val="26"/>
+  </w:num>
+  <w:num w:numId="4">
+    <w:abstractNumId w:val="29"/>
+  </w:num>
+  <w:num w:numId="5">
+    <w:abstractNumId w:val="23"/>
+  </w:num>
+  <w:num w:numId="6">
+    <w:abstractNumId w:val="5"/>
+  </w:num>
+  <w:num w:numId="7">
+    <w:abstractNumId w:val="11"/>
+  </w:num>
+  <w:num w:numId="8">
+    <w:abstractNumId w:val="0"/>
+  </w:num>
+  <w:num w:numId="9">
+    <w:abstractNumId w:val="15"/>
+  </w:num>
+  <w:num w:numId="10">
+    <w:abstractNumId w:val="17"/>
+  </w:num>
+  <w:num w:numId="11">
+    <w:abstractNumId w:val="16"/>
+  </w:num>
+  <w:num w:numId="12">
+    <w:abstractNumId w:val="24"/>
+  </w:num>
+  <w:num w:numId="13">
+    <w:abstractNumId w:val="1"/>
+  </w:num>
+  <w:num w:numId="14">
+    <w:abstractNumId w:val="31"/>
+  </w:num>
+  <w:num w:numId="15">
+    <w:abstractNumId w:val="3"/>
+  </w:num>
+  <w:num w:numId="16">
+    <w:abstractNumId w:val="18"/>
+  </w:num>
+  <w:num w:numId="17">
+    <w:abstractNumId w:val="20"/>
+  </w:num>
+  <w:num w:numId="18">
+    <w:abstractNumId w:val="28"/>
+  </w:num>
+  <w:num w:numId="19">
+    <w:abstractNumId w:val="19"/>
+  </w:num>
+  <w:num w:numId="20">
+    <w:abstractNumId w:val="32"/>
+  </w:num>
+  <w:num w:numId="21">
+    <w:abstractNumId w:val="33"/>
+  </w:num>
+  <w:num w:numId="22">
+    <w:abstractNumId w:val="10"/>
+  </w:num>
+  <w:num w:numId="23">
+    <w:abstractNumId w:val="8"/>
+  </w:num>
+  <w:num w:numId="24">
+    <w:abstractNumId w:val="2"/>
+  </w:num>
+  <w:num w:numId="25">
+    <w:abstractNumId w:val="9"/>
+  </w:num>
+  <w:num w:numId="26">
+    <w:abstractNumId w:val="13"/>
+  </w:num>
+  <w:num w:numId="27">
+    <w:abstractNumId w:val="22"/>
+  </w:num>
+  <w:num w:numId="28">
+    <w:abstractNumId w:val="25"/>
+  </w:num>
+  <w:num w:numId="29">
+    <w:abstractNumId w:val="21"/>
+  </w:num>
+  <w:num w:numId="30">
+    <w:abstractNumId w:val="27"/>
+  </w:num>
+  <w:num w:numId="31">
+    <w:abstractNumId w:val="30"/>
+  </w:num>
+  <w:num w:numId="32">
+    <w:abstractNumId w:val="4"/>
+  </w:num>
+  <w:num w:numId="33">
+    <w:abstractNumId w:val="7"/>
+  </w:num>
+  <w:num w:numId="34">
+    <w:abstractNumId w:val="6"/>
+  </w:num>
+</w:numbering>
 </file>
 
 <file path=word/styles.xml><?xml version="1.0" encoding="utf-8"?>
@@ -657,15 +7963,15 @@
   <w:docDefaults>
     <w:rPrDefault>
       <w:rPr>
-        <w:rFonts w:asciiTheme="minorHAnsi" w:eastAsiaTheme="minorHAnsi" w:hAnsiTheme="minorHAnsi" w:cstheme="minorBidi"/>
+        <w:rFonts w:asciiTheme="minorHAnsi" w:eastAsiaTheme="minorEastAsia" w:hAnsiTheme="minorHAnsi" w:cstheme="minorBidi"/>
         <w:sz w:val="22"/>
         <w:szCs w:val="22"/>
-        <w:lang w:val="en-US" w:eastAsia="en-US" w:bidi="ar-SA"/>
+        <w:lang w:val="en-US" w:eastAsia="en-US" w:bidi="en-US"/>
       </w:rPr>
     </w:rPrDefault>
     <w:pPrDefault>
       <w:pPr>
-        <w:spacing w:after="200" w:line="276" w:lineRule="auto"/>
+        <w:spacing w:before="200" w:after="200" w:line="276" w:lineRule="auto"/>
       </w:pPr>
     </w:pPrDefault>
   </w:docDefaults>
@@ -811,6 +8117,235 @@
   <w:style w:type="paragraph" w:default="1" w:styleId="Normal">
     <w:name w:val="Normal"/>
     <w:qFormat/>
+    <w:rsid w:val="00601CE3"/>
+    <w:rPr>
+      <w:sz w:val="20"/>
+      <w:szCs w:val="20"/>
+    </w:rPr>
+  </w:style>
+  <w:style w:type="paragraph" w:styleId="Heading1">
+    <w:name w:val="heading 1"/>
+    <w:basedOn w:val="Normal"/>
+    <w:next w:val="Normal"/>
+    <w:link w:val="Heading1Char"/>
+    <w:uiPriority w:val="9"/>
+    <w:qFormat/>
+    <w:rsid w:val="00601CE3"/>
+    <w:pPr>
+      <w:pBdr>
+        <w:top w:val="single" w:sz="24" w:space="0" w:color="4F81BD" w:themeColor="accent1"/>
+        <w:left w:val="single" w:sz="24" w:space="0" w:color="4F81BD" w:themeColor="accent1"/>
+        <w:bottom w:val="single" w:sz="24" w:space="0" w:color="4F81BD" w:themeColor="accent1"/>
+        <w:right w:val="single" w:sz="24" w:space="0" w:color="4F81BD" w:themeColor="accent1"/>
+      </w:pBdr>
+      <w:shd w:val="clear" w:color="auto" w:fill="4F81BD" w:themeFill="accent1"/>
+      <w:spacing w:after="0"/>
+      <w:outlineLvl w:val="0"/>
+    </w:pPr>
+    <w:rPr>
+      <w:b/>
+      <w:bCs/>
+      <w:caps/>
+      <w:color w:val="FFFFFF" w:themeColor="background1"/>
+      <w:spacing w:val="15"/>
+      <w:sz w:val="22"/>
+      <w:szCs w:val="22"/>
+    </w:rPr>
+  </w:style>
+  <w:style w:type="paragraph" w:styleId="Heading2">
+    <w:name w:val="heading 2"/>
+    <w:basedOn w:val="Normal"/>
+    <w:next w:val="Normal"/>
+    <w:link w:val="Heading2Char"/>
+    <w:uiPriority w:val="9"/>
+    <w:semiHidden/>
+    <w:unhideWhenUsed/>
+    <w:qFormat/>
+    <w:rsid w:val="00601CE3"/>
+    <w:pPr>
+      <w:pBdr>
+        <w:top w:val="single" w:sz="24" w:space="0" w:color="DBE5F1" w:themeColor="accent1" w:themeTint="33"/>
+        <w:left w:val="single" w:sz="24" w:space="0" w:color="DBE5F1" w:themeColor="accent1" w:themeTint="33"/>
+        <w:bottom w:val="single" w:sz="24" w:space="0" w:color="DBE5F1" w:themeColor="accent1" w:themeTint="33"/>
+        <w:right w:val="single" w:sz="24" w:space="0" w:color="DBE5F1" w:themeColor="accent1" w:themeTint="33"/>
+      </w:pBdr>
+      <w:shd w:val="clear" w:color="auto" w:fill="DBE5F1" w:themeFill="accent1" w:themeFillTint="33"/>
+      <w:spacing w:after="0"/>
+      <w:outlineLvl w:val="1"/>
+    </w:pPr>
+    <w:rPr>
+      <w:caps/>
+      <w:spacing w:val="15"/>
+      <w:sz w:val="22"/>
+      <w:szCs w:val="22"/>
+    </w:rPr>
+  </w:style>
+  <w:style w:type="paragraph" w:styleId="Heading3">
+    <w:name w:val="heading 3"/>
+    <w:basedOn w:val="Normal"/>
+    <w:next w:val="Normal"/>
+    <w:link w:val="Heading3Char"/>
+    <w:uiPriority w:val="9"/>
+    <w:semiHidden/>
+    <w:unhideWhenUsed/>
+    <w:qFormat/>
+    <w:rsid w:val="00601CE3"/>
+    <w:pPr>
+      <w:pBdr>
+        <w:top w:val="single" w:sz="6" w:space="2" w:color="4F81BD" w:themeColor="accent1"/>
+        <w:left w:val="single" w:sz="6" w:space="2" w:color="4F81BD" w:themeColor="accent1"/>
+      </w:pBdr>
+      <w:spacing w:before="300" w:after="0"/>
+      <w:outlineLvl w:val="2"/>
+    </w:pPr>
+    <w:rPr>
+      <w:caps/>
+      <w:color w:val="243F60" w:themeColor="accent1" w:themeShade="7F"/>
+      <w:spacing w:val="15"/>
+      <w:sz w:val="22"/>
+      <w:szCs w:val="22"/>
+    </w:rPr>
+  </w:style>
+  <w:style w:type="paragraph" w:styleId="Heading4">
+    <w:name w:val="heading 4"/>
+    <w:basedOn w:val="Normal"/>
+    <w:next w:val="Normal"/>
+    <w:link w:val="Heading4Char"/>
+    <w:uiPriority w:val="9"/>
+    <w:semiHidden/>
+    <w:unhideWhenUsed/>
+    <w:qFormat/>
+    <w:rsid w:val="00601CE3"/>
+    <w:pPr>
+      <w:pBdr>
+        <w:top w:val="dotted" w:sz="6" w:space="2" w:color="4F81BD" w:themeColor="accent1"/>
+        <w:left w:val="dotted" w:sz="6" w:space="2" w:color="4F81BD" w:themeColor="accent1"/>
+      </w:pBdr>
+      <w:spacing w:before="300" w:after="0"/>
+      <w:outlineLvl w:val="3"/>
+    </w:pPr>
+    <w:rPr>
+      <w:caps/>
+      <w:color w:val="365F91" w:themeColor="accent1" w:themeShade="BF"/>
+      <w:spacing w:val="10"/>
+      <w:sz w:val="22"/>
+      <w:szCs w:val="22"/>
+    </w:rPr>
+  </w:style>
+  <w:style w:type="paragraph" w:styleId="Heading5">
+    <w:name w:val="heading 5"/>
+    <w:basedOn w:val="Normal"/>
+    <w:next w:val="Normal"/>
+    <w:link w:val="Heading5Char"/>
+    <w:uiPriority w:val="9"/>
+    <w:semiHidden/>
+    <w:unhideWhenUsed/>
+    <w:qFormat/>
+    <w:rsid w:val="00601CE3"/>
+    <w:pPr>
+      <w:pBdr>
+        <w:bottom w:val="single" w:sz="6" w:space="1" w:color="4F81BD" w:themeColor="accent1"/>
+      </w:pBdr>
+      <w:spacing w:before="300" w:after="0"/>
+      <w:outlineLvl w:val="4"/>
+    </w:pPr>
+    <w:rPr>
+      <w:caps/>
+      <w:color w:val="365F91" w:themeColor="accent1" w:themeShade="BF"/>
+      <w:spacing w:val="10"/>
+      <w:sz w:val="22"/>
+      <w:szCs w:val="22"/>
+    </w:rPr>
+  </w:style>
+  <w:style w:type="paragraph" w:styleId="Heading6">
+    <w:name w:val="heading 6"/>
+    <w:basedOn w:val="Normal"/>
+    <w:next w:val="Normal"/>
+    <w:link w:val="Heading6Char"/>
+    <w:uiPriority w:val="9"/>
+    <w:semiHidden/>
+    <w:unhideWhenUsed/>
+    <w:qFormat/>
+    <w:rsid w:val="00601CE3"/>
+    <w:pPr>
+      <w:pBdr>
+        <w:bottom w:val="dotted" w:sz="6" w:space="1" w:color="4F81BD" w:themeColor="accent1"/>
+      </w:pBdr>
+      <w:spacing w:before="300" w:after="0"/>
+      <w:outlineLvl w:val="5"/>
+    </w:pPr>
+    <w:rPr>
+      <w:caps/>
+      <w:color w:val="365F91" w:themeColor="accent1" w:themeShade="BF"/>
+      <w:spacing w:val="10"/>
+      <w:sz w:val="22"/>
+      <w:szCs w:val="22"/>
+    </w:rPr>
+  </w:style>
+  <w:style w:type="paragraph" w:styleId="Heading7">
+    <w:name w:val="heading 7"/>
+    <w:basedOn w:val="Normal"/>
+    <w:next w:val="Normal"/>
+    <w:link w:val="Heading7Char"/>
+    <w:uiPriority w:val="9"/>
+    <w:semiHidden/>
+    <w:unhideWhenUsed/>
+    <w:qFormat/>
+    <w:rsid w:val="00601CE3"/>
+    <w:pPr>
+      <w:spacing w:before="300" w:after="0"/>
+      <w:outlineLvl w:val="6"/>
+    </w:pPr>
+    <w:rPr>
+      <w:caps/>
+      <w:color w:val="365F91" w:themeColor="accent1" w:themeShade="BF"/>
+      <w:spacing w:val="10"/>
+      <w:sz w:val="22"/>
+      <w:szCs w:val="22"/>
+    </w:rPr>
+  </w:style>
+  <w:style w:type="paragraph" w:styleId="Heading8">
+    <w:name w:val="heading 8"/>
+    <w:basedOn w:val="Normal"/>
+    <w:next w:val="Normal"/>
+    <w:link w:val="Heading8Char"/>
+    <w:uiPriority w:val="9"/>
+    <w:semiHidden/>
+    <w:unhideWhenUsed/>
+    <w:qFormat/>
+    <w:rsid w:val="00601CE3"/>
+    <w:pPr>
+      <w:spacing w:before="300" w:after="0"/>
+      <w:outlineLvl w:val="7"/>
+    </w:pPr>
+    <w:rPr>
+      <w:caps/>
+      <w:spacing w:val="10"/>
+      <w:sz w:val="18"/>
+      <w:szCs w:val="18"/>
+    </w:rPr>
+  </w:style>
+  <w:style w:type="paragraph" w:styleId="Heading9">
+    <w:name w:val="heading 9"/>
+    <w:basedOn w:val="Normal"/>
+    <w:next w:val="Normal"/>
+    <w:link w:val="Heading9Char"/>
+    <w:uiPriority w:val="9"/>
+    <w:semiHidden/>
+    <w:unhideWhenUsed/>
+    <w:qFormat/>
+    <w:rsid w:val="00601CE3"/>
+    <w:pPr>
+      <w:spacing w:before="300" w:after="0"/>
+      <w:outlineLvl w:val="8"/>
+    </w:pPr>
+    <w:rPr>
+      <w:i/>
+      <w:caps/>
+      <w:spacing w:val="10"/>
+      <w:sz w:val="18"/>
+      <w:szCs w:val="18"/>
+    </w:rPr>
   </w:style>
   <w:style w:type="character" w:default="1" w:styleId="DefaultParagraphFont">
     <w:name w:val="Default Paragraph Font"/>
@@ -842,12 +8377,13 @@
   </w:style>
   <w:style w:type="paragraph" w:styleId="NoSpacing">
     <w:name w:val="No Spacing"/>
+    <w:basedOn w:val="Normal"/>
     <w:link w:val="NoSpacingChar"/>
     <w:uiPriority w:val="1"/>
     <w:qFormat/>
-    <w:rsid w:val="008E0455"/>
+    <w:rsid w:val="00601CE3"/>
     <w:pPr>
-      <w:spacing w:after="0" w:line="240" w:lineRule="auto"/>
+      <w:spacing w:before="0" w:after="0" w:line="240" w:lineRule="auto"/>
     </w:pPr>
   </w:style>
   <w:style w:type="character" w:customStyle="1" w:styleId="NoSpacingChar">
@@ -855,7 +8391,11 @@
     <w:basedOn w:val="DefaultParagraphFont"/>
     <w:link w:val="NoSpacing"/>
     <w:uiPriority w:val="1"/>
-    <w:rsid w:val="008E0455"/>
+    <w:rsid w:val="00601CE3"/>
+    <w:rPr>
+      <w:sz w:val="20"/>
+      <w:szCs w:val="20"/>
+    </w:rPr>
   </w:style>
   <w:style w:type="paragraph" w:styleId="BalloonText">
     <w:name w:val="Balloon Text"/>
@@ -940,6 +8480,523 @@
     <w:link w:val="Footer"/>
     <w:uiPriority w:val="99"/>
     <w:rsid w:val="008E0455"/>
+  </w:style>
+  <w:style w:type="character" w:styleId="IntenseReference">
+    <w:name w:val="Intense Reference"/>
+    <w:uiPriority w:val="32"/>
+    <w:qFormat/>
+    <w:rsid w:val="00601CE3"/>
+    <w:rPr>
+      <w:b/>
+      <w:bCs/>
+      <w:i/>
+      <w:iCs/>
+      <w:caps/>
+      <w:color w:val="4F81BD" w:themeColor="accent1"/>
+    </w:rPr>
+  </w:style>
+  <w:style w:type="character" w:styleId="IntenseEmphasis">
+    <w:name w:val="Intense Emphasis"/>
+    <w:uiPriority w:val="21"/>
+    <w:qFormat/>
+    <w:rsid w:val="00601CE3"/>
+    <w:rPr>
+      <w:b/>
+      <w:bCs/>
+      <w:caps/>
+      <w:color w:val="243F60" w:themeColor="accent1" w:themeShade="7F"/>
+      <w:spacing w:val="10"/>
+    </w:rPr>
+  </w:style>
+  <w:style w:type="character" w:styleId="Strong">
+    <w:name w:val="Strong"/>
+    <w:uiPriority w:val="22"/>
+    <w:qFormat/>
+    <w:rsid w:val="00601CE3"/>
+    <w:rPr>
+      <w:b/>
+      <w:bCs/>
+    </w:rPr>
+  </w:style>
+  <w:style w:type="paragraph" w:styleId="Quote">
+    <w:name w:val="Quote"/>
+    <w:basedOn w:val="Normal"/>
+    <w:next w:val="Normal"/>
+    <w:link w:val="QuoteChar"/>
+    <w:uiPriority w:val="29"/>
+    <w:qFormat/>
+    <w:rsid w:val="00601CE3"/>
+    <w:rPr>
+      <w:i/>
+      <w:iCs/>
+    </w:rPr>
+  </w:style>
+  <w:style w:type="character" w:customStyle="1" w:styleId="QuoteChar">
+    <w:name w:val="Quote Char"/>
+    <w:basedOn w:val="DefaultParagraphFont"/>
+    <w:link w:val="Quote"/>
+    <w:uiPriority w:val="29"/>
+    <w:rsid w:val="00601CE3"/>
+    <w:rPr>
+      <w:i/>
+      <w:iCs/>
+      <w:sz w:val="20"/>
+      <w:szCs w:val="20"/>
+    </w:rPr>
+  </w:style>
+  <w:style w:type="paragraph" w:styleId="IntenseQuote">
+    <w:name w:val="Intense Quote"/>
+    <w:basedOn w:val="Normal"/>
+    <w:next w:val="Normal"/>
+    <w:link w:val="IntenseQuoteChar"/>
+    <w:uiPriority w:val="30"/>
+    <w:qFormat/>
+    <w:rsid w:val="00601CE3"/>
+    <w:pPr>
+      <w:pBdr>
+        <w:top w:val="single" w:sz="4" w:space="10" w:color="4F81BD" w:themeColor="accent1"/>
+        <w:left w:val="single" w:sz="4" w:space="10" w:color="4F81BD" w:themeColor="accent1"/>
+      </w:pBdr>
+      <w:spacing w:after="0"/>
+      <w:ind w:left="1296" w:right="1152"/>
+      <w:jc w:val="both"/>
+    </w:pPr>
+    <w:rPr>
+      <w:i/>
+      <w:iCs/>
+      <w:color w:val="4F81BD" w:themeColor="accent1"/>
+    </w:rPr>
+  </w:style>
+  <w:style w:type="character" w:customStyle="1" w:styleId="IntenseQuoteChar">
+    <w:name w:val="Intense Quote Char"/>
+    <w:basedOn w:val="DefaultParagraphFont"/>
+    <w:link w:val="IntenseQuote"/>
+    <w:uiPriority w:val="30"/>
+    <w:rsid w:val="00601CE3"/>
+    <w:rPr>
+      <w:i/>
+      <w:iCs/>
+      <w:color w:val="4F81BD" w:themeColor="accent1"/>
+      <w:sz w:val="20"/>
+      <w:szCs w:val="20"/>
+    </w:rPr>
+  </w:style>
+  <w:style w:type="character" w:styleId="SubtleReference">
+    <w:name w:val="Subtle Reference"/>
+    <w:uiPriority w:val="31"/>
+    <w:qFormat/>
+    <w:rsid w:val="00601CE3"/>
+    <w:rPr>
+      <w:b/>
+      <w:bCs/>
+      <w:color w:val="4F81BD" w:themeColor="accent1"/>
+    </w:rPr>
+  </w:style>
+  <w:style w:type="character" w:customStyle="1" w:styleId="Heading1Char">
+    <w:name w:val="Heading 1 Char"/>
+    <w:basedOn w:val="DefaultParagraphFont"/>
+    <w:link w:val="Heading1"/>
+    <w:uiPriority w:val="9"/>
+    <w:rsid w:val="00601CE3"/>
+    <w:rPr>
+      <w:b/>
+      <w:bCs/>
+      <w:caps/>
+      <w:color w:val="FFFFFF" w:themeColor="background1"/>
+      <w:spacing w:val="15"/>
+      <w:shd w:val="clear" w:color="auto" w:fill="4F81BD" w:themeFill="accent1"/>
+    </w:rPr>
+  </w:style>
+  <w:style w:type="table" w:styleId="TableGrid">
+    <w:name w:val="Table Grid"/>
+    <w:basedOn w:val="TableNormal"/>
+    <w:uiPriority w:val="59"/>
+    <w:rsid w:val="004E174E"/>
+    <w:pPr>
+      <w:spacing w:after="0" w:line="240" w:lineRule="auto"/>
+    </w:pPr>
+    <w:tblPr>
+      <w:tblInd w:w="0" w:type="dxa"/>
+      <w:tblBorders>
+        <w:top w:val="single" w:sz="4" w:space="0" w:color="000000" w:themeColor="text1"/>
+        <w:left w:val="single" w:sz="4" w:space="0" w:color="000000" w:themeColor="text1"/>
+        <w:bottom w:val="single" w:sz="4" w:space="0" w:color="000000" w:themeColor="text1"/>
+        <w:right w:val="single" w:sz="4" w:space="0" w:color="000000" w:themeColor="text1"/>
+        <w:insideH w:val="single" w:sz="4" w:space="0" w:color="000000" w:themeColor="text1"/>
+        <w:insideV w:val="single" w:sz="4" w:space="0" w:color="000000" w:themeColor="text1"/>
+      </w:tblBorders>
+      <w:tblCellMar>
+        <w:top w:w="0" w:type="dxa"/>
+        <w:left w:w="108" w:type="dxa"/>
+        <w:bottom w:w="0" w:type="dxa"/>
+        <w:right w:w="108" w:type="dxa"/>
+      </w:tblCellMar>
+    </w:tblPr>
+  </w:style>
+  <w:style w:type="table" w:customStyle="1" w:styleId="LightShading1">
+    <w:name w:val="Light Shading1"/>
+    <w:basedOn w:val="TableNormal"/>
+    <w:uiPriority w:val="60"/>
+    <w:rsid w:val="004E174E"/>
+    <w:pPr>
+      <w:spacing w:after="0" w:line="240" w:lineRule="auto"/>
+    </w:pPr>
+    <w:rPr>
+      <w:color w:val="000000" w:themeColor="text1" w:themeShade="BF"/>
+    </w:rPr>
+    <w:tblPr>
+      <w:tblStyleRowBandSize w:val="1"/>
+      <w:tblStyleColBandSize w:val="1"/>
+      <w:tblInd w:w="0" w:type="dxa"/>
+      <w:tblBorders>
+        <w:top w:val="single" w:sz="8" w:space="0" w:color="000000" w:themeColor="text1"/>
+        <w:bottom w:val="single" w:sz="8" w:space="0" w:color="000000" w:themeColor="text1"/>
+      </w:tblBorders>
+      <w:tblCellMar>
+        <w:top w:w="0" w:type="dxa"/>
+        <w:left w:w="108" w:type="dxa"/>
+        <w:bottom w:w="0" w:type="dxa"/>
+        <w:right w:w="108" w:type="dxa"/>
+      </w:tblCellMar>
+    </w:tblPr>
+    <w:tblStylePr w:type="firstRow">
+      <w:pPr>
+        <w:spacing w:before="0" w:after="0" w:line="240" w:lineRule="auto"/>
+      </w:pPr>
+      <w:rPr>
+        <w:b/>
+        <w:bCs/>
+      </w:rPr>
+      <w:tblPr/>
+      <w:tcPr>
+        <w:tcBorders>
+          <w:top w:val="single" w:sz="8" w:space="0" w:color="000000" w:themeColor="text1"/>
+          <w:left w:val="nil"/>
+          <w:bottom w:val="single" w:sz="8" w:space="0" w:color="000000" w:themeColor="text1"/>
+          <w:right w:val="nil"/>
+          <w:insideH w:val="nil"/>
+          <w:insideV w:val="nil"/>
+        </w:tcBorders>
+      </w:tcPr>
+    </w:tblStylePr>
+    <w:tblStylePr w:type="lastRow">
+      <w:pPr>
+        <w:spacing w:before="0" w:after="0" w:line="240" w:lineRule="auto"/>
+      </w:pPr>
+      <w:rPr>
+        <w:b/>
+        <w:bCs/>
+      </w:rPr>
+      <w:tblPr/>
+      <w:tcPr>
+        <w:tcBorders>
+          <w:top w:val="single" w:sz="8" w:space="0" w:color="000000" w:themeColor="text1"/>
+          <w:left w:val="nil"/>
+          <w:bottom w:val="single" w:sz="8" w:space="0" w:color="000000" w:themeColor="text1"/>
+          <w:right w:val="nil"/>
+          <w:insideH w:val="nil"/>
+          <w:insideV w:val="nil"/>
+        </w:tcBorders>
+      </w:tcPr>
+    </w:tblStylePr>
+    <w:tblStylePr w:type="firstCol">
+      <w:rPr>
+        <w:b/>
+        <w:bCs/>
+      </w:rPr>
+    </w:tblStylePr>
+    <w:tblStylePr w:type="lastCol">
+      <w:rPr>
+        <w:b/>
+        <w:bCs/>
+      </w:rPr>
+    </w:tblStylePr>
+    <w:tblStylePr w:type="band1Vert">
+      <w:tblPr/>
+      <w:tcPr>
+        <w:tcBorders>
+          <w:left w:val="nil"/>
+          <w:right w:val="nil"/>
+          <w:insideH w:val="nil"/>
+          <w:insideV w:val="nil"/>
+        </w:tcBorders>
+        <w:shd w:val="clear" w:color="auto" w:fill="C0C0C0" w:themeFill="text1" w:themeFillTint="3F"/>
+      </w:tcPr>
+    </w:tblStylePr>
+    <w:tblStylePr w:type="band1Horz">
+      <w:tblPr/>
+      <w:tcPr>
+        <w:tcBorders>
+          <w:left w:val="nil"/>
+          <w:right w:val="nil"/>
+          <w:insideH w:val="nil"/>
+          <w:insideV w:val="nil"/>
+        </w:tcBorders>
+        <w:shd w:val="clear" w:color="auto" w:fill="C0C0C0" w:themeFill="text1" w:themeFillTint="3F"/>
+      </w:tcPr>
+    </w:tblStylePr>
+  </w:style>
+  <w:style w:type="character" w:customStyle="1" w:styleId="Heading2Char">
+    <w:name w:val="Heading 2 Char"/>
+    <w:basedOn w:val="DefaultParagraphFont"/>
+    <w:link w:val="Heading2"/>
+    <w:uiPriority w:val="9"/>
+    <w:semiHidden/>
+    <w:rsid w:val="00601CE3"/>
+    <w:rPr>
+      <w:caps/>
+      <w:spacing w:val="15"/>
+      <w:shd w:val="clear" w:color="auto" w:fill="DBE5F1" w:themeFill="accent1" w:themeFillTint="33"/>
+    </w:rPr>
+  </w:style>
+  <w:style w:type="character" w:customStyle="1" w:styleId="Heading3Char">
+    <w:name w:val="Heading 3 Char"/>
+    <w:basedOn w:val="DefaultParagraphFont"/>
+    <w:link w:val="Heading3"/>
+    <w:uiPriority w:val="9"/>
+    <w:semiHidden/>
+    <w:rsid w:val="00601CE3"/>
+    <w:rPr>
+      <w:caps/>
+      <w:color w:val="243F60" w:themeColor="accent1" w:themeShade="7F"/>
+      <w:spacing w:val="15"/>
+    </w:rPr>
+  </w:style>
+  <w:style w:type="character" w:customStyle="1" w:styleId="Heading4Char">
+    <w:name w:val="Heading 4 Char"/>
+    <w:basedOn w:val="DefaultParagraphFont"/>
+    <w:link w:val="Heading4"/>
+    <w:uiPriority w:val="9"/>
+    <w:semiHidden/>
+    <w:rsid w:val="00601CE3"/>
+    <w:rPr>
+      <w:caps/>
+      <w:color w:val="365F91" w:themeColor="accent1" w:themeShade="BF"/>
+      <w:spacing w:val="10"/>
+    </w:rPr>
+  </w:style>
+  <w:style w:type="character" w:customStyle="1" w:styleId="Heading5Char">
+    <w:name w:val="Heading 5 Char"/>
+    <w:basedOn w:val="DefaultParagraphFont"/>
+    <w:link w:val="Heading5"/>
+    <w:uiPriority w:val="9"/>
+    <w:semiHidden/>
+    <w:rsid w:val="00601CE3"/>
+    <w:rPr>
+      <w:caps/>
+      <w:color w:val="365F91" w:themeColor="accent1" w:themeShade="BF"/>
+      <w:spacing w:val="10"/>
+    </w:rPr>
+  </w:style>
+  <w:style w:type="character" w:customStyle="1" w:styleId="Heading6Char">
+    <w:name w:val="Heading 6 Char"/>
+    <w:basedOn w:val="DefaultParagraphFont"/>
+    <w:link w:val="Heading6"/>
+    <w:uiPriority w:val="9"/>
+    <w:semiHidden/>
+    <w:rsid w:val="00601CE3"/>
+    <w:rPr>
+      <w:caps/>
+      <w:color w:val="365F91" w:themeColor="accent1" w:themeShade="BF"/>
+      <w:spacing w:val="10"/>
+    </w:rPr>
+  </w:style>
+  <w:style w:type="character" w:customStyle="1" w:styleId="Heading7Char">
+    <w:name w:val="Heading 7 Char"/>
+    <w:basedOn w:val="DefaultParagraphFont"/>
+    <w:link w:val="Heading7"/>
+    <w:uiPriority w:val="9"/>
+    <w:semiHidden/>
+    <w:rsid w:val="00601CE3"/>
+    <w:rPr>
+      <w:caps/>
+      <w:color w:val="365F91" w:themeColor="accent1" w:themeShade="BF"/>
+      <w:spacing w:val="10"/>
+    </w:rPr>
+  </w:style>
+  <w:style w:type="character" w:customStyle="1" w:styleId="Heading8Char">
+    <w:name w:val="Heading 8 Char"/>
+    <w:basedOn w:val="DefaultParagraphFont"/>
+    <w:link w:val="Heading8"/>
+    <w:uiPriority w:val="9"/>
+    <w:semiHidden/>
+    <w:rsid w:val="00601CE3"/>
+    <w:rPr>
+      <w:caps/>
+      <w:spacing w:val="10"/>
+      <w:sz w:val="18"/>
+      <w:szCs w:val="18"/>
+    </w:rPr>
+  </w:style>
+  <w:style w:type="character" w:customStyle="1" w:styleId="Heading9Char">
+    <w:name w:val="Heading 9 Char"/>
+    <w:basedOn w:val="DefaultParagraphFont"/>
+    <w:link w:val="Heading9"/>
+    <w:uiPriority w:val="9"/>
+    <w:semiHidden/>
+    <w:rsid w:val="00601CE3"/>
+    <w:rPr>
+      <w:i/>
+      <w:caps/>
+      <w:spacing w:val="10"/>
+      <w:sz w:val="18"/>
+      <w:szCs w:val="18"/>
+    </w:rPr>
+  </w:style>
+  <w:style w:type="paragraph" w:styleId="Caption">
+    <w:name w:val="caption"/>
+    <w:basedOn w:val="Normal"/>
+    <w:next w:val="Normal"/>
+    <w:uiPriority w:val="35"/>
+    <w:semiHidden/>
+    <w:unhideWhenUsed/>
+    <w:qFormat/>
+    <w:rsid w:val="00601CE3"/>
+    <w:rPr>
+      <w:b/>
+      <w:bCs/>
+      <w:color w:val="365F91" w:themeColor="accent1" w:themeShade="BF"/>
+      <w:sz w:val="16"/>
+      <w:szCs w:val="16"/>
+    </w:rPr>
+  </w:style>
+  <w:style w:type="paragraph" w:styleId="Title">
+    <w:name w:val="Title"/>
+    <w:basedOn w:val="Normal"/>
+    <w:next w:val="Normal"/>
+    <w:link w:val="TitleChar"/>
+    <w:uiPriority w:val="10"/>
+    <w:qFormat/>
+    <w:rsid w:val="00601CE3"/>
+    <w:pPr>
+      <w:spacing w:before="720"/>
+    </w:pPr>
+    <w:rPr>
+      <w:caps/>
+      <w:color w:val="4F81BD" w:themeColor="accent1"/>
+      <w:spacing w:val="10"/>
+      <w:kern w:val="28"/>
+      <w:sz w:val="52"/>
+      <w:szCs w:val="52"/>
+    </w:rPr>
+  </w:style>
+  <w:style w:type="character" w:customStyle="1" w:styleId="TitleChar">
+    <w:name w:val="Title Char"/>
+    <w:basedOn w:val="DefaultParagraphFont"/>
+    <w:link w:val="Title"/>
+    <w:uiPriority w:val="10"/>
+    <w:rsid w:val="00601CE3"/>
+    <w:rPr>
+      <w:caps/>
+      <w:color w:val="4F81BD" w:themeColor="accent1"/>
+      <w:spacing w:val="10"/>
+      <w:kern w:val="28"/>
+      <w:sz w:val="52"/>
+      <w:szCs w:val="52"/>
+    </w:rPr>
+  </w:style>
+  <w:style w:type="paragraph" w:styleId="Subtitle">
+    <w:name w:val="Subtitle"/>
+    <w:basedOn w:val="Normal"/>
+    <w:next w:val="Normal"/>
+    <w:link w:val="SubtitleChar"/>
+    <w:uiPriority w:val="11"/>
+    <w:qFormat/>
+    <w:rsid w:val="00601CE3"/>
+    <w:pPr>
+      <w:spacing w:after="1000" w:line="240" w:lineRule="auto"/>
+    </w:pPr>
+    <w:rPr>
+      <w:caps/>
+      <w:color w:val="595959" w:themeColor="text1" w:themeTint="A6"/>
+      <w:spacing w:val="10"/>
+      <w:sz w:val="24"/>
+      <w:szCs w:val="24"/>
+    </w:rPr>
+  </w:style>
+  <w:style w:type="character" w:customStyle="1" w:styleId="SubtitleChar">
+    <w:name w:val="Subtitle Char"/>
+    <w:basedOn w:val="DefaultParagraphFont"/>
+    <w:link w:val="Subtitle"/>
+    <w:uiPriority w:val="11"/>
+    <w:rsid w:val="00601CE3"/>
+    <w:rPr>
+      <w:caps/>
+      <w:color w:val="595959" w:themeColor="text1" w:themeTint="A6"/>
+      <w:spacing w:val="10"/>
+      <w:sz w:val="24"/>
+      <w:szCs w:val="24"/>
+    </w:rPr>
+  </w:style>
+  <w:style w:type="character" w:styleId="Emphasis">
+    <w:name w:val="Emphasis"/>
+    <w:uiPriority w:val="20"/>
+    <w:qFormat/>
+    <w:rsid w:val="00601CE3"/>
+    <w:rPr>
+      <w:caps/>
+      <w:color w:val="243F60" w:themeColor="accent1" w:themeShade="7F"/>
+      <w:spacing w:val="5"/>
+    </w:rPr>
+  </w:style>
+  <w:style w:type="paragraph" w:styleId="ListParagraph">
+    <w:name w:val="List Paragraph"/>
+    <w:basedOn w:val="Normal"/>
+    <w:uiPriority w:val="34"/>
+    <w:qFormat/>
+    <w:rsid w:val="00601CE3"/>
+    <w:pPr>
+      <w:ind w:left="720"/>
+      <w:contextualSpacing/>
+    </w:pPr>
+  </w:style>
+  <w:style w:type="character" w:styleId="SubtleEmphasis">
+    <w:name w:val="Subtle Emphasis"/>
+    <w:uiPriority w:val="19"/>
+    <w:qFormat/>
+    <w:rsid w:val="00601CE3"/>
+    <w:rPr>
+      <w:i/>
+      <w:iCs/>
+      <w:color w:val="243F60" w:themeColor="accent1" w:themeShade="7F"/>
+    </w:rPr>
+  </w:style>
+  <w:style w:type="character" w:styleId="BookTitle">
+    <w:name w:val="Book Title"/>
+    <w:uiPriority w:val="33"/>
+    <w:qFormat/>
+    <w:rsid w:val="00601CE3"/>
+    <w:rPr>
+      <w:b/>
+      <w:bCs/>
+      <w:i/>
+      <w:iCs/>
+      <w:spacing w:val="9"/>
+    </w:rPr>
+  </w:style>
+  <w:style w:type="paragraph" w:styleId="TOCHeading">
+    <w:name w:val="TOC Heading"/>
+    <w:basedOn w:val="Heading1"/>
+    <w:next w:val="Normal"/>
+    <w:uiPriority w:val="39"/>
+    <w:semiHidden/>
+    <w:unhideWhenUsed/>
+    <w:qFormat/>
+    <w:rsid w:val="00601CE3"/>
+    <w:pPr>
+      <w:outlineLvl w:val="9"/>
+    </w:pPr>
+  </w:style>
+  <w:style w:type="character" w:styleId="Hyperlink">
+    <w:name w:val="Hyperlink"/>
+    <w:basedOn w:val="DefaultParagraphFont"/>
+    <w:uiPriority w:val="99"/>
+    <w:unhideWhenUsed/>
+    <w:rsid w:val="00D55B58"/>
+    <w:rPr>
+      <w:color w:val="0000FF" w:themeColor="hyperlink"/>
+      <w:u w:val="single"/>
+    </w:rPr>
   </w:style>
 </w:styles>
 </file>
@@ -1068,48 +9125,18 @@
         </w:p>
       </w:docPartBody>
     </w:docPart>
-    <w:docPart>
-      <w:docPartPr>
-        <w:name w:val="FD32E605C94A4C2D93053A837A98933E"/>
-        <w:category>
-          <w:name w:val="General"/>
-          <w:gallery w:val="placeholder"/>
-        </w:category>
-        <w:types>
-          <w:type w:val="bbPlcHdr"/>
-        </w:types>
-        <w:behaviors>
-          <w:behavior w:val="content"/>
-        </w:behaviors>
-        <w:guid w:val="{F8C3784C-8BA2-476D-A794-B1DADAD4BA85}"/>
-      </w:docPartPr>
-      <w:docPartBody>
-        <w:p>
-          <w:pPr>
-            <w:pStyle w:val="FD32E605C94A4C2D93053A837A98933E"/>
-          </w:pPr>
-          <w:r>
-            <w:rPr>
-              <w:b/>
-              <w:bCs/>
-            </w:rPr>
-            <w:t>[Pick the date]</w:t>
-          </w:r>
-        </w:p>
-      </w:docPartBody>
-    </w:docPart>
   </w:docParts>
 </w:glossaryDocument>
 </file>
 
 <file path=word/glossary/fontTable.xml><?xml version="1.0" encoding="utf-8"?>
 <w:fonts xmlns:r="http://schemas.openxmlformats.org/officeDocument/2006/relationships" xmlns:w="http://schemas.openxmlformats.org/wordprocessingml/2006/main">
-  <w:font w:name="Calibri">
-    <w:panose1 w:val="020F0502020204030204"/>
-    <w:charset w:val="00"/>
-    <w:family w:val="swiss"/>
+  <w:font w:name="Symbol">
+    <w:panose1 w:val="05050102010706020507"/>
+    <w:charset w:val="02"/>
+    <w:family w:val="roman"/>
     <w:pitch w:val="variable"/>
-    <w:sig w:usb0="E10002FF" w:usb1="4000ACFF" w:usb2="00000009" w:usb3="00000000" w:csb0="0000019F" w:csb1="00000000"/>
+    <w:sig w:usb0="00000000" w:usb1="10000000" w:usb2="00000000" w:usb3="00000000" w:csb0="80000000" w:csb1="00000000"/>
   </w:font>
   <w:font w:name="Times New Roman">
     <w:panose1 w:val="02020603050405020304"/>
@@ -1117,6 +9144,27 @@
     <w:family w:val="roman"/>
     <w:pitch w:val="variable"/>
     <w:sig w:usb0="E0002AFF" w:usb1="C0007841" w:usb2="00000009" w:usb3="00000000" w:csb0="000001FF" w:csb1="00000000"/>
+  </w:font>
+  <w:font w:name="Courier New">
+    <w:panose1 w:val="02070309020205020404"/>
+    <w:charset w:val="00"/>
+    <w:family w:val="modern"/>
+    <w:pitch w:val="fixed"/>
+    <w:sig w:usb0="E0002AFF" w:usb1="C0007843" w:usb2="00000009" w:usb3="00000000" w:csb0="000001FF" w:csb1="00000000"/>
+  </w:font>
+  <w:font w:name="Wingdings">
+    <w:panose1 w:val="05000000000000000000"/>
+    <w:charset w:val="02"/>
+    <w:family w:val="auto"/>
+    <w:pitch w:val="variable"/>
+    <w:sig w:usb0="00000000" w:usb1="10000000" w:usb2="00000000" w:usb3="00000000" w:csb0="80000000" w:csb1="00000000"/>
+  </w:font>
+  <w:font w:name="Calibri">
+    <w:panose1 w:val="020F0502020204030204"/>
+    <w:charset w:val="00"/>
+    <w:family w:val="swiss"/>
+    <w:pitch w:val="variable"/>
+    <w:sig w:usb0="E10002FF" w:usb1="4000ACFF" w:usb2="00000009" w:usb3="00000000" w:csb0="0000019F" w:csb1="00000000"/>
   </w:font>
   <w:font w:name="Tahoma">
     <w:panose1 w:val="020B0604030504040204"/>
@@ -1152,8 +9200,10 @@
   </w:compat>
   <w:rsids>
     <w:rsidRoot w:val="003F7C26"/>
+    <w:rsid w:val="00020141"/>
     <w:rsid w:val="003F7C26"/>
     <w:rsid w:val="00686500"/>
+    <w:rsid w:val="00871490"/>
   </w:rsids>
   <m:mathPr>
     <m:mathFont m:val="Cambria Math"/>
@@ -1334,6 +9384,7 @@
   <w:style w:type="paragraph" w:default="1" w:styleId="Normal">
     <w:name w:val="Normal"/>
     <w:qFormat/>
+    <w:rsid w:val="00871490"/>
   </w:style>
   <w:style w:type="character" w:default="1" w:styleId="DefaultParagraphFont">
     <w:name w:val="Default Paragraph Font"/>
@@ -1725,7 +9776,7 @@
 </file>
 
 <file path=customXml/itemProps2.xml><?xml version="1.0" encoding="utf-8"?>
-<ds:datastoreItem xmlns:ds="http://schemas.openxmlformats.org/officeDocument/2006/customXml" ds:itemID="{CFFD9D38-6892-48F9-8F1D-6D999705D555}">
+<ds:datastoreItem xmlns:ds="http://schemas.openxmlformats.org/officeDocument/2006/customXml" ds:itemID="{3E872158-F15F-4940-8BC9-49EFB211E112}">
   <ds:schemaRefs>
     <ds:schemaRef ds:uri="http://schemas.openxmlformats.org/officeDocument/2006/bibliography"/>
   </ds:schemaRefs>
